--- a/tests/resources/Templates/General_Notice_Of_Hearing_Template.docx
+++ b/tests/resources/Templates/General_Notice_Of_Hearing_Template.docx
@@ -1,6 +1,6 @@
 
 <file path=word/document.xml><?xml version="1.0" encoding="utf-8"?>
-<w:document xmlns:wpc="http://schemas.microsoft.com/office/word/2010/wordprocessingCanvas" xmlns:cx="http://schemas.microsoft.com/office/drawing/2014/chartex" xmlns:cx1="http://schemas.microsoft.com/office/drawing/2015/9/8/chartex" xmlns:cx2="http://schemas.microsoft.com/office/drawing/2015/10/21/chartex" xmlns:cx3="http://schemas.microsoft.com/office/drawing/2016/5/9/chartex" xmlns:cx4="http://schemas.microsoft.com/office/drawing/2016/5/10/chartex" xmlns:cx5="http://schemas.microsoft.com/office/drawing/2016/5/11/chartex" xmlns:cx6="http://schemas.microsoft.com/office/drawing/2016/5/12/chartex" xmlns:cx7="http://schemas.microsoft.com/office/drawing/2016/5/13/chartex" xmlns:cx8="http://schemas.microsoft.com/office/drawing/2016/5/14/chartex" xmlns:mc="http://schemas.openxmlformats.org/markup-compatibility/2006" xmlns:aink="http://schemas.microsoft.com/office/drawing/2016/ink" xmlns:am3d="http://schemas.microsoft.com/office/drawing/2017/model3d" xmlns:o="urn:schemas-microsoft-com:office:office" xmlns:oel="http://schemas.microsoft.com/office/2019/extlst" xmlns:r="http://schemas.openxmlformats.org/officeDocument/2006/relationships" xmlns:m="http://schemas.openxmlformats.org/officeDocument/2006/math" xmlns:v="urn:schemas-microsoft-com:vml" xmlns:wp14="http://schemas.microsoft.com/office/word/2010/wordprocessingDrawing" xmlns:wp="http://schemas.openxmlformats.org/drawingml/2006/wordprocessingDrawing" xmlns:w10="urn:schemas-microsoft-com:office:word" xmlns:w="http://schemas.openxmlformats.org/wordprocessingml/2006/main" xmlns:w14="http://schemas.microsoft.com/office/word/2010/wordml" xmlns:w15="http://schemas.microsoft.com/office/word/2012/wordml" xmlns:w16cex="http://schemas.microsoft.com/office/word/2018/wordml/cex" xmlns:w16cid="http://schemas.microsoft.com/office/word/2016/wordml/cid" xmlns:w16="http://schemas.microsoft.com/office/word/2018/wordml" xmlns:w16sdtdh="http://schemas.microsoft.com/office/word/2020/wordml/sdtdatahash" xmlns:w16se="http://schemas.microsoft.com/office/word/2015/wordml/symex" xmlns:wpg="http://schemas.microsoft.com/office/word/2010/wordprocessingGroup" xmlns:wpi="http://schemas.microsoft.com/office/word/2010/wordprocessingInk" xmlns:wne="http://schemas.microsoft.com/office/word/2006/wordml" xmlns:wps="http://schemas.microsoft.com/office/word/2010/wordprocessingShape" mc:Ignorable="w14 w15 w16se w16cid w16 w16cex w16sdtdh wp14">
+<w:document xmlns:wpc="http://schemas.microsoft.com/office/word/2010/wordprocessingCanvas" xmlns:cx="http://schemas.microsoft.com/office/drawing/2014/chartex" xmlns:cx1="http://schemas.microsoft.com/office/drawing/2015/9/8/chartex" xmlns:cx2="http://schemas.microsoft.com/office/drawing/2015/10/21/chartex" xmlns:cx3="http://schemas.microsoft.com/office/drawing/2016/5/9/chartex" xmlns:cx4="http://schemas.microsoft.com/office/drawing/2016/5/10/chartex" xmlns:cx5="http://schemas.microsoft.com/office/drawing/2016/5/11/chartex" xmlns:cx6="http://schemas.microsoft.com/office/drawing/2016/5/12/chartex" xmlns:cx7="http://schemas.microsoft.com/office/drawing/2016/5/13/chartex" xmlns:cx8="http://schemas.microsoft.com/office/drawing/2016/5/14/chartex" xmlns:mc="http://schemas.openxmlformats.org/markup-compatibility/2006" xmlns:aink="http://schemas.microsoft.com/office/drawing/2016/ink" xmlns:am3d="http://schemas.microsoft.com/office/drawing/2017/model3d" xmlns:o="urn:schemas-microsoft-com:office:office" xmlns:r="http://schemas.openxmlformats.org/officeDocument/2006/relationships" xmlns:m="http://schemas.openxmlformats.org/officeDocument/2006/math" xmlns:v="urn:schemas-microsoft-com:vml" xmlns:wp14="http://schemas.microsoft.com/office/word/2010/wordprocessingDrawing" xmlns:wp="http://schemas.openxmlformats.org/drawingml/2006/wordprocessingDrawing" xmlns:w10="urn:schemas-microsoft-com:office:word" xmlns:w="http://schemas.openxmlformats.org/wordprocessingml/2006/main" xmlns:w14="http://schemas.microsoft.com/office/word/2010/wordml" xmlns:w15="http://schemas.microsoft.com/office/word/2012/wordml" xmlns:w16cex="http://schemas.microsoft.com/office/word/2018/wordml/cex" xmlns:w16cid="http://schemas.microsoft.com/office/word/2016/wordml/cid" xmlns:w16="http://schemas.microsoft.com/office/word/2018/wordml" xmlns:w16sdtdh="http://schemas.microsoft.com/office/word/2020/wordml/sdtdatahash" xmlns:w16se="http://schemas.microsoft.com/office/word/2015/wordml/symex" xmlns:wpg="http://schemas.microsoft.com/office/word/2010/wordprocessingGroup" xmlns:wpi="http://schemas.microsoft.com/office/word/2010/wordprocessingInk" xmlns:wne="http://schemas.microsoft.com/office/word/2006/wordml" xmlns:wps="http://schemas.microsoft.com/office/word/2010/wordprocessingShape" mc:Ignorable="w14 w15 w16se w16cid w16 w16cex w16sdtdh wp14">
   <w:body>
     <w:p>
       <w:pPr>
@@ -42,7 +42,7 @@
             <v:stroke joinstyle="miter"/>
             <v:path gradientshapeok="t" o:connecttype="rect"/>
           </v:shapetype>
-          <v:shape id="_x0000_s2050" type="#_x0000_t202" style="position:absolute;left:0;text-align:left;margin-left:389.25pt;margin-top:89pt;width:126.3pt;height:115.75pt;z-index:1;mso-position-horizontal-relative:margin;mso-position-vertical-relative:page;mso-width-relative:margin;mso-height-relative:margin" filled="f" stroked="f">
+          <v:shape id="_x0000_s2050" type="#_x0000_t202" style="position:absolute;left:0;text-align:left;margin-left:389.25pt;margin-top:89pt;width:126.3pt;height:115.75pt;z-index:251657216;mso-position-horizontal-relative:margin;mso-position-vertical-relative:page;mso-width-relative:margin;mso-height-relative:margin" filled="f" stroked="f">
             <v:textbox style="mso-next-textbox:#_x0000_s2050">
               <w:txbxContent>
                 <w:p>
@@ -137,7 +137,7 @@
                       <w:b/>
                       <w:noProof/>
                     </w:rPr>
-                    <w:t xml:space="preserve">2022-Jul-03    6:25 AM </w:t>
+                    <w:t xml:space="preserve">2022-Jul-05    8:48 AM </w:t>
                   </w:r>
                   <w:r>
                     <w:rPr>
@@ -227,7 +227,7 @@
             <v:path o:extrusionok="f" gradientshapeok="t" o:connecttype="rect"/>
             <o:lock v:ext="edit" aspectratio="t"/>
           </v:shapetype>
-          <v:shape id="WordPictureWatermark37953500" o:spid="_x0000_s2054" type="#_x0000_t75" style="position:absolute;left:0;text-align:left;margin-left:410.4pt;margin-top:19.65pt;width:84.85pt;height:81.75pt;z-index:-1;mso-position-horizontal-relative:margin;mso-position-vertical-relative:margin" o:allowincell="f">
+          <v:shape id="WordPictureWatermark37953500" o:spid="_x0000_s2054" type="#_x0000_t75" style="position:absolute;left:0;text-align:left;margin-left:410.4pt;margin-top:19.65pt;width:84.85pt;height:81.75pt;z-index:-251658240;mso-position-horizontal-relative:margin;mso-position-vertical-relative:margin" o:allowincell="f">
             <v:imagedata r:id="rId8" o:title="Muni Court Seal jpg - No Fill 1" gain=".5" blacklevel="19661f" grayscale="t"/>
             <w10:wrap anchorx="margin" anchory="margin"/>
           </v:shape>
@@ -907,6 +907,48 @@
       <w:pPr>
         <w:ind w:firstLine="720"/>
         <w:rPr>
+          <w:rFonts w:ascii="Palatino Linotype" w:hAnsi="Palatino Linotype"/>
+        </w:rPr>
+      </w:pPr>
+      <w:r>
+        <w:rPr>
+          <w:rFonts w:ascii="Palatino Linotype" w:hAnsi="Palatino Linotype"/>
+        </w:rPr>
+        <w:t xml:space="preserve">{{ </w:t>
+      </w:r>
+      <w:proofErr w:type="spellStart"/>
+      <w:r>
+        <w:rPr>
+          <w:rFonts w:ascii="Palatino Linotype" w:hAnsi="Palatino Linotype"/>
+        </w:rPr>
+        <w:t>defendant.first_name</w:t>
+      </w:r>
+      <w:proofErr w:type="spellEnd"/>
+      <w:r>
+        <w:rPr>
+          <w:rFonts w:ascii="Palatino Linotype" w:hAnsi="Palatino Linotype"/>
+        </w:rPr>
+        <w:t xml:space="preserve"> }} {{ </w:t>
+      </w:r>
+      <w:proofErr w:type="spellStart"/>
+      <w:r>
+        <w:rPr>
+          <w:rFonts w:ascii="Palatino Linotype" w:hAnsi="Palatino Linotype"/>
+        </w:rPr>
+        <w:t>defendant.last_name</w:t>
+      </w:r>
+      <w:proofErr w:type="spellEnd"/>
+      <w:r>
+        <w:rPr>
+          <w:rFonts w:ascii="Palatino Linotype" w:hAnsi="Palatino Linotype"/>
+        </w:rPr>
+        <w:t xml:space="preserve"> }}</w:t>
+      </w:r>
+    </w:p>
+    <w:p>
+      <w:pPr>
+        <w:ind w:firstLine="720"/>
+        <w:rPr>
           <w:sz w:val="24"/>
           <w:szCs w:val="24"/>
         </w:rPr>
@@ -922,29 +964,24 @@
         <w:rPr>
           <w:rFonts w:ascii="Palatino Linotype" w:hAnsi="Palatino Linotype"/>
         </w:rPr>
-        <w:t>defendant.first_name</w:t>
+        <w:t>defense_counsel</w:t>
       </w:r>
       <w:proofErr w:type="spellEnd"/>
       <w:r>
         <w:rPr>
           <w:rFonts w:ascii="Palatino Linotype" w:hAnsi="Palatino Linotype"/>
         </w:rPr>
-        <w:t xml:space="preserve"> }} {{ </w:t>
-      </w:r>
-      <w:proofErr w:type="spellStart"/>
-      <w:r>
-        <w:rPr>
-          <w:rFonts w:ascii="Palatino Linotype" w:hAnsi="Palatino Linotype"/>
-        </w:rPr>
-        <w:t>defendant.last_name</w:t>
-      </w:r>
-      <w:proofErr w:type="spellEnd"/>
-      <w:r>
-        <w:rPr>
-          <w:rFonts w:ascii="Palatino Linotype" w:hAnsi="Palatino Linotype"/>
-        </w:rPr>
         <w:t xml:space="preserve"> }}</w:t>
       </w:r>
+    </w:p>
+    <w:p>
+      <w:pPr>
+        <w:ind w:firstLine="720"/>
+        <w:rPr>
+          <w:sz w:val="24"/>
+          <w:szCs w:val="24"/>
+        </w:rPr>
+      </w:pPr>
     </w:p>
     <w:p>
       <w:pPr>
@@ -992,7 +1029,7 @@
 </file>
 
 <file path=word/endnotes.xml><?xml version="1.0" encoding="utf-8"?>
-<w:endnotes xmlns:wpc="http://schemas.microsoft.com/office/word/2010/wordprocessingCanvas" xmlns:cx="http://schemas.microsoft.com/office/drawing/2014/chartex" xmlns:cx1="http://schemas.microsoft.com/office/drawing/2015/9/8/chartex" xmlns:cx2="http://schemas.microsoft.com/office/drawing/2015/10/21/chartex" xmlns:cx3="http://schemas.microsoft.com/office/drawing/2016/5/9/chartex" xmlns:cx4="http://schemas.microsoft.com/office/drawing/2016/5/10/chartex" xmlns:cx5="http://schemas.microsoft.com/office/drawing/2016/5/11/chartex" xmlns:cx6="http://schemas.microsoft.com/office/drawing/2016/5/12/chartex" xmlns:cx7="http://schemas.microsoft.com/office/drawing/2016/5/13/chartex" xmlns:cx8="http://schemas.microsoft.com/office/drawing/2016/5/14/chartex" xmlns:mc="http://schemas.openxmlformats.org/markup-compatibility/2006" xmlns:aink="http://schemas.microsoft.com/office/drawing/2016/ink" xmlns:am3d="http://schemas.microsoft.com/office/drawing/2017/model3d" xmlns:o="urn:schemas-microsoft-com:office:office" xmlns:oel="http://schemas.microsoft.com/office/2019/extlst" xmlns:r="http://schemas.openxmlformats.org/officeDocument/2006/relationships" xmlns:m="http://schemas.openxmlformats.org/officeDocument/2006/math" xmlns:v="urn:schemas-microsoft-com:vml" xmlns:wp14="http://schemas.microsoft.com/office/word/2010/wordprocessingDrawing" xmlns:wp="http://schemas.openxmlformats.org/drawingml/2006/wordprocessingDrawing" xmlns:w10="urn:schemas-microsoft-com:office:word" xmlns:w="http://schemas.openxmlformats.org/wordprocessingml/2006/main" xmlns:w14="http://schemas.microsoft.com/office/word/2010/wordml" xmlns:w15="http://schemas.microsoft.com/office/word/2012/wordml" xmlns:w16cex="http://schemas.microsoft.com/office/word/2018/wordml/cex" xmlns:w16cid="http://schemas.microsoft.com/office/word/2016/wordml/cid" xmlns:w16="http://schemas.microsoft.com/office/word/2018/wordml" xmlns:w16sdtdh="http://schemas.microsoft.com/office/word/2020/wordml/sdtdatahash" xmlns:w16se="http://schemas.microsoft.com/office/word/2015/wordml/symex" xmlns:wpg="http://schemas.microsoft.com/office/word/2010/wordprocessingGroup" xmlns:wpi="http://schemas.microsoft.com/office/word/2010/wordprocessingInk" xmlns:wne="http://schemas.microsoft.com/office/word/2006/wordml" xmlns:wps="http://schemas.microsoft.com/office/word/2010/wordprocessingShape" mc:Ignorable="w14 w15 w16se w16cid w16 w16cex w16sdtdh wp14">
+<w:endnotes xmlns:wpc="http://schemas.microsoft.com/office/word/2010/wordprocessingCanvas" xmlns:cx="http://schemas.microsoft.com/office/drawing/2014/chartex" xmlns:cx1="http://schemas.microsoft.com/office/drawing/2015/9/8/chartex" xmlns:cx2="http://schemas.microsoft.com/office/drawing/2015/10/21/chartex" xmlns:cx3="http://schemas.microsoft.com/office/drawing/2016/5/9/chartex" xmlns:cx4="http://schemas.microsoft.com/office/drawing/2016/5/10/chartex" xmlns:cx5="http://schemas.microsoft.com/office/drawing/2016/5/11/chartex" xmlns:cx6="http://schemas.microsoft.com/office/drawing/2016/5/12/chartex" xmlns:cx7="http://schemas.microsoft.com/office/drawing/2016/5/13/chartex" xmlns:cx8="http://schemas.microsoft.com/office/drawing/2016/5/14/chartex" xmlns:mc="http://schemas.openxmlformats.org/markup-compatibility/2006" xmlns:aink="http://schemas.microsoft.com/office/drawing/2016/ink" xmlns:am3d="http://schemas.microsoft.com/office/drawing/2017/model3d" xmlns:o="urn:schemas-microsoft-com:office:office" xmlns:r="http://schemas.openxmlformats.org/officeDocument/2006/relationships" xmlns:m="http://schemas.openxmlformats.org/officeDocument/2006/math" xmlns:v="urn:schemas-microsoft-com:vml" xmlns:wp14="http://schemas.microsoft.com/office/word/2010/wordprocessingDrawing" xmlns:wp="http://schemas.openxmlformats.org/drawingml/2006/wordprocessingDrawing" xmlns:w10="urn:schemas-microsoft-com:office:word" xmlns:w="http://schemas.openxmlformats.org/wordprocessingml/2006/main" xmlns:w14="http://schemas.microsoft.com/office/word/2010/wordml" xmlns:w15="http://schemas.microsoft.com/office/word/2012/wordml" xmlns:w16cex="http://schemas.microsoft.com/office/word/2018/wordml/cex" xmlns:w16cid="http://schemas.microsoft.com/office/word/2016/wordml/cid" xmlns:w16="http://schemas.microsoft.com/office/word/2018/wordml" xmlns:w16sdtdh="http://schemas.microsoft.com/office/word/2020/wordml/sdtdatahash" xmlns:w16se="http://schemas.microsoft.com/office/word/2015/wordml/symex" xmlns:wpg="http://schemas.microsoft.com/office/word/2010/wordprocessingGroup" xmlns:wpi="http://schemas.microsoft.com/office/word/2010/wordprocessingInk" xmlns:wne="http://schemas.microsoft.com/office/word/2006/wordml" xmlns:wps="http://schemas.microsoft.com/office/word/2010/wordprocessingShape" mc:Ignorable="w14 w15 w16se w16cid w16 w16cex w16sdtdh wp14">
   <w:endnote w:type="separator" w:id="-1">
     <w:p>
       <w:r>
@@ -1011,7 +1048,7 @@
 </file>
 
 <file path=word/footnotes.xml><?xml version="1.0" encoding="utf-8"?>
-<w:footnotes xmlns:wpc="http://schemas.microsoft.com/office/word/2010/wordprocessingCanvas" xmlns:cx="http://schemas.microsoft.com/office/drawing/2014/chartex" xmlns:cx1="http://schemas.microsoft.com/office/drawing/2015/9/8/chartex" xmlns:cx2="http://schemas.microsoft.com/office/drawing/2015/10/21/chartex" xmlns:cx3="http://schemas.microsoft.com/office/drawing/2016/5/9/chartex" xmlns:cx4="http://schemas.microsoft.com/office/drawing/2016/5/10/chartex" xmlns:cx5="http://schemas.microsoft.com/office/drawing/2016/5/11/chartex" xmlns:cx6="http://schemas.microsoft.com/office/drawing/2016/5/12/chartex" xmlns:cx7="http://schemas.microsoft.com/office/drawing/2016/5/13/chartex" xmlns:cx8="http://schemas.microsoft.com/office/drawing/2016/5/14/chartex" xmlns:mc="http://schemas.openxmlformats.org/markup-compatibility/2006" xmlns:aink="http://schemas.microsoft.com/office/drawing/2016/ink" xmlns:am3d="http://schemas.microsoft.com/office/drawing/2017/model3d" xmlns:o="urn:schemas-microsoft-com:office:office" xmlns:oel="http://schemas.microsoft.com/office/2019/extlst" xmlns:r="http://schemas.openxmlformats.org/officeDocument/2006/relationships" xmlns:m="http://schemas.openxmlformats.org/officeDocument/2006/math" xmlns:v="urn:schemas-microsoft-com:vml" xmlns:wp14="http://schemas.microsoft.com/office/word/2010/wordprocessingDrawing" xmlns:wp="http://schemas.openxmlformats.org/drawingml/2006/wordprocessingDrawing" xmlns:w10="urn:schemas-microsoft-com:office:word" xmlns:w="http://schemas.openxmlformats.org/wordprocessingml/2006/main" xmlns:w14="http://schemas.microsoft.com/office/word/2010/wordml" xmlns:w15="http://schemas.microsoft.com/office/word/2012/wordml" xmlns:w16cex="http://schemas.microsoft.com/office/word/2018/wordml/cex" xmlns:w16cid="http://schemas.microsoft.com/office/word/2016/wordml/cid" xmlns:w16="http://schemas.microsoft.com/office/word/2018/wordml" xmlns:w16sdtdh="http://schemas.microsoft.com/office/word/2020/wordml/sdtdatahash" xmlns:w16se="http://schemas.microsoft.com/office/word/2015/wordml/symex" xmlns:wpg="http://schemas.microsoft.com/office/word/2010/wordprocessingGroup" xmlns:wpi="http://schemas.microsoft.com/office/word/2010/wordprocessingInk" xmlns:wne="http://schemas.microsoft.com/office/word/2006/wordml" xmlns:wps="http://schemas.microsoft.com/office/word/2010/wordprocessingShape" mc:Ignorable="w14 w15 w16se w16cid w16 w16cex w16sdtdh wp14">
+<w:footnotes xmlns:wpc="http://schemas.microsoft.com/office/word/2010/wordprocessingCanvas" xmlns:cx="http://schemas.microsoft.com/office/drawing/2014/chartex" xmlns:cx1="http://schemas.microsoft.com/office/drawing/2015/9/8/chartex" xmlns:cx2="http://schemas.microsoft.com/office/drawing/2015/10/21/chartex" xmlns:cx3="http://schemas.microsoft.com/office/drawing/2016/5/9/chartex" xmlns:cx4="http://schemas.microsoft.com/office/drawing/2016/5/10/chartex" xmlns:cx5="http://schemas.microsoft.com/office/drawing/2016/5/11/chartex" xmlns:cx6="http://schemas.microsoft.com/office/drawing/2016/5/12/chartex" xmlns:cx7="http://schemas.microsoft.com/office/drawing/2016/5/13/chartex" xmlns:cx8="http://schemas.microsoft.com/office/drawing/2016/5/14/chartex" xmlns:mc="http://schemas.openxmlformats.org/markup-compatibility/2006" xmlns:aink="http://schemas.microsoft.com/office/drawing/2016/ink" xmlns:am3d="http://schemas.microsoft.com/office/drawing/2017/model3d" xmlns:o="urn:schemas-microsoft-com:office:office" xmlns:r="http://schemas.openxmlformats.org/officeDocument/2006/relationships" xmlns:m="http://schemas.openxmlformats.org/officeDocument/2006/math" xmlns:v="urn:schemas-microsoft-com:vml" xmlns:wp14="http://schemas.microsoft.com/office/word/2010/wordprocessingDrawing" xmlns:wp="http://schemas.openxmlformats.org/drawingml/2006/wordprocessingDrawing" xmlns:w10="urn:schemas-microsoft-com:office:word" xmlns:w="http://schemas.openxmlformats.org/wordprocessingml/2006/main" xmlns:w14="http://schemas.microsoft.com/office/word/2010/wordml" xmlns:w15="http://schemas.microsoft.com/office/word/2012/wordml" xmlns:w16cex="http://schemas.microsoft.com/office/word/2018/wordml/cex" xmlns:w16cid="http://schemas.microsoft.com/office/word/2016/wordml/cid" xmlns:w16="http://schemas.microsoft.com/office/word/2018/wordml" xmlns:w16sdtdh="http://schemas.microsoft.com/office/word/2020/wordml/sdtdatahash" xmlns:w16se="http://schemas.microsoft.com/office/word/2015/wordml/symex" xmlns:wpg="http://schemas.microsoft.com/office/word/2010/wordprocessingGroup" xmlns:wpi="http://schemas.microsoft.com/office/word/2010/wordprocessingInk" xmlns:wne="http://schemas.microsoft.com/office/word/2006/wordml" xmlns:wps="http://schemas.microsoft.com/office/word/2010/wordprocessingShape" mc:Ignorable="w14 w15 w16se w16cid w16 w16cex w16sdtdh wp14">
   <w:footnote w:type="separator" w:id="-1">
     <w:p>
       <w:r>
@@ -1030,7 +1067,7 @@
 </file>
 
 <file path=word/header1.xml><?xml version="1.0" encoding="utf-8"?>
-<w:hdr xmlns:wpc="http://schemas.microsoft.com/office/word/2010/wordprocessingCanvas" xmlns:cx="http://schemas.microsoft.com/office/drawing/2014/chartex" xmlns:cx1="http://schemas.microsoft.com/office/drawing/2015/9/8/chartex" xmlns:cx2="http://schemas.microsoft.com/office/drawing/2015/10/21/chartex" xmlns:cx3="http://schemas.microsoft.com/office/drawing/2016/5/9/chartex" xmlns:cx4="http://schemas.microsoft.com/office/drawing/2016/5/10/chartex" xmlns:cx5="http://schemas.microsoft.com/office/drawing/2016/5/11/chartex" xmlns:cx6="http://schemas.microsoft.com/office/drawing/2016/5/12/chartex" xmlns:cx7="http://schemas.microsoft.com/office/drawing/2016/5/13/chartex" xmlns:cx8="http://schemas.microsoft.com/office/drawing/2016/5/14/chartex" xmlns:mc="http://schemas.openxmlformats.org/markup-compatibility/2006" xmlns:aink="http://schemas.microsoft.com/office/drawing/2016/ink" xmlns:am3d="http://schemas.microsoft.com/office/drawing/2017/model3d" xmlns:o="urn:schemas-microsoft-com:office:office" xmlns:oel="http://schemas.microsoft.com/office/2019/extlst" xmlns:r="http://schemas.openxmlformats.org/officeDocument/2006/relationships" xmlns:m="http://schemas.openxmlformats.org/officeDocument/2006/math" xmlns:v="urn:schemas-microsoft-com:vml" xmlns:wp14="http://schemas.microsoft.com/office/word/2010/wordprocessingDrawing" xmlns:wp="http://schemas.openxmlformats.org/drawingml/2006/wordprocessingDrawing" xmlns:w10="urn:schemas-microsoft-com:office:word" xmlns:w="http://schemas.openxmlformats.org/wordprocessingml/2006/main" xmlns:w14="http://schemas.microsoft.com/office/word/2010/wordml" xmlns:w15="http://schemas.microsoft.com/office/word/2012/wordml" xmlns:w16cex="http://schemas.microsoft.com/office/word/2018/wordml/cex" xmlns:w16cid="http://schemas.microsoft.com/office/word/2016/wordml/cid" xmlns:w16="http://schemas.microsoft.com/office/word/2018/wordml" xmlns:w16sdtdh="http://schemas.microsoft.com/office/word/2020/wordml/sdtdatahash" xmlns:w16se="http://schemas.microsoft.com/office/word/2015/wordml/symex" xmlns:wpg="http://schemas.microsoft.com/office/word/2010/wordprocessingGroup" xmlns:wpi="http://schemas.microsoft.com/office/word/2010/wordprocessingInk" xmlns:wne="http://schemas.microsoft.com/office/word/2006/wordml" xmlns:wps="http://schemas.microsoft.com/office/word/2010/wordprocessingShape" mc:Ignorable="w14 w15 w16se w16cid w16 w16cex w16sdtdh wp14">
+<w:hdr xmlns:wpc="http://schemas.microsoft.com/office/word/2010/wordprocessingCanvas" xmlns:cx="http://schemas.microsoft.com/office/drawing/2014/chartex" xmlns:cx1="http://schemas.microsoft.com/office/drawing/2015/9/8/chartex" xmlns:cx2="http://schemas.microsoft.com/office/drawing/2015/10/21/chartex" xmlns:cx3="http://schemas.microsoft.com/office/drawing/2016/5/9/chartex" xmlns:cx4="http://schemas.microsoft.com/office/drawing/2016/5/10/chartex" xmlns:cx5="http://schemas.microsoft.com/office/drawing/2016/5/11/chartex" xmlns:cx6="http://schemas.microsoft.com/office/drawing/2016/5/12/chartex" xmlns:cx7="http://schemas.microsoft.com/office/drawing/2016/5/13/chartex" xmlns:cx8="http://schemas.microsoft.com/office/drawing/2016/5/14/chartex" xmlns:mc="http://schemas.openxmlformats.org/markup-compatibility/2006" xmlns:aink="http://schemas.microsoft.com/office/drawing/2016/ink" xmlns:am3d="http://schemas.microsoft.com/office/drawing/2017/model3d" xmlns:o="urn:schemas-microsoft-com:office:office" xmlns:r="http://schemas.openxmlformats.org/officeDocument/2006/relationships" xmlns:m="http://schemas.openxmlformats.org/officeDocument/2006/math" xmlns:v="urn:schemas-microsoft-com:vml" xmlns:wp14="http://schemas.microsoft.com/office/word/2010/wordprocessingDrawing" xmlns:wp="http://schemas.openxmlformats.org/drawingml/2006/wordprocessingDrawing" xmlns:w10="urn:schemas-microsoft-com:office:word" xmlns:w="http://schemas.openxmlformats.org/wordprocessingml/2006/main" xmlns:w14="http://schemas.microsoft.com/office/word/2010/wordml" xmlns:w15="http://schemas.microsoft.com/office/word/2012/wordml" xmlns:w16cex="http://schemas.microsoft.com/office/word/2018/wordml/cex" xmlns:w16cid="http://schemas.microsoft.com/office/word/2016/wordml/cid" xmlns:w16="http://schemas.microsoft.com/office/word/2018/wordml" xmlns:w16sdtdh="http://schemas.microsoft.com/office/word/2020/wordml/sdtdatahash" xmlns:w16se="http://schemas.microsoft.com/office/word/2015/wordml/symex" xmlns:wpg="http://schemas.microsoft.com/office/word/2010/wordprocessingGroup" xmlns:wpi="http://schemas.microsoft.com/office/word/2010/wordprocessingInk" xmlns:wne="http://schemas.microsoft.com/office/word/2006/wordml" xmlns:wps="http://schemas.microsoft.com/office/word/2010/wordprocessingShape" mc:Ignorable="w14 w15 w16se w16cid w16 w16cex w16sdtdh wp14">
   <w:p>
     <w:pPr>
       <w:pStyle w:val="Header"/>
@@ -1059,7 +1096,7 @@
 </file>
 
 <file path=word/numbering.xml><?xml version="1.0" encoding="utf-8"?>
-<w:numbering xmlns:wpc="http://schemas.microsoft.com/office/word/2010/wordprocessingCanvas" xmlns:cx="http://schemas.microsoft.com/office/drawing/2014/chartex" xmlns:cx1="http://schemas.microsoft.com/office/drawing/2015/9/8/chartex" xmlns:cx2="http://schemas.microsoft.com/office/drawing/2015/10/21/chartex" xmlns:cx3="http://schemas.microsoft.com/office/drawing/2016/5/9/chartex" xmlns:cx4="http://schemas.microsoft.com/office/drawing/2016/5/10/chartex" xmlns:cx5="http://schemas.microsoft.com/office/drawing/2016/5/11/chartex" xmlns:cx6="http://schemas.microsoft.com/office/drawing/2016/5/12/chartex" xmlns:cx7="http://schemas.microsoft.com/office/drawing/2016/5/13/chartex" xmlns:cx8="http://schemas.microsoft.com/office/drawing/2016/5/14/chartex" xmlns:mc="http://schemas.openxmlformats.org/markup-compatibility/2006" xmlns:aink="http://schemas.microsoft.com/office/drawing/2016/ink" xmlns:am3d="http://schemas.microsoft.com/office/drawing/2017/model3d" xmlns:o="urn:schemas-microsoft-com:office:office" xmlns:oel="http://schemas.microsoft.com/office/2019/extlst" xmlns:r="http://schemas.openxmlformats.org/officeDocument/2006/relationships" xmlns:m="http://schemas.openxmlformats.org/officeDocument/2006/math" xmlns:v="urn:schemas-microsoft-com:vml" xmlns:wp14="http://schemas.microsoft.com/office/word/2010/wordprocessingDrawing" xmlns:wp="http://schemas.openxmlformats.org/drawingml/2006/wordprocessingDrawing" xmlns:w10="urn:schemas-microsoft-com:office:word" xmlns:w="http://schemas.openxmlformats.org/wordprocessingml/2006/main" xmlns:w14="http://schemas.microsoft.com/office/word/2010/wordml" xmlns:w15="http://schemas.microsoft.com/office/word/2012/wordml" xmlns:w16cex="http://schemas.microsoft.com/office/word/2018/wordml/cex" xmlns:w16cid="http://schemas.microsoft.com/office/word/2016/wordml/cid" xmlns:w16="http://schemas.microsoft.com/office/word/2018/wordml" xmlns:w16sdtdh="http://schemas.microsoft.com/office/word/2020/wordml/sdtdatahash" xmlns:w16se="http://schemas.microsoft.com/office/word/2015/wordml/symex" xmlns:wpg="http://schemas.microsoft.com/office/word/2010/wordprocessingGroup" xmlns:wpi="http://schemas.microsoft.com/office/word/2010/wordprocessingInk" xmlns:wne="http://schemas.microsoft.com/office/word/2006/wordml" xmlns:wps="http://schemas.microsoft.com/office/word/2010/wordprocessingShape" mc:Ignorable="w14 w15 w16se w16cid w16 w16cex w16sdtdh wp14">
+<w:numbering xmlns:wpc="http://schemas.microsoft.com/office/word/2010/wordprocessingCanvas" xmlns:cx="http://schemas.microsoft.com/office/drawing/2014/chartex" xmlns:cx1="http://schemas.microsoft.com/office/drawing/2015/9/8/chartex" xmlns:cx2="http://schemas.microsoft.com/office/drawing/2015/10/21/chartex" xmlns:cx3="http://schemas.microsoft.com/office/drawing/2016/5/9/chartex" xmlns:cx4="http://schemas.microsoft.com/office/drawing/2016/5/10/chartex" xmlns:cx5="http://schemas.microsoft.com/office/drawing/2016/5/11/chartex" xmlns:cx6="http://schemas.microsoft.com/office/drawing/2016/5/12/chartex" xmlns:cx7="http://schemas.microsoft.com/office/drawing/2016/5/13/chartex" xmlns:cx8="http://schemas.microsoft.com/office/drawing/2016/5/14/chartex" xmlns:mc="http://schemas.openxmlformats.org/markup-compatibility/2006" xmlns:aink="http://schemas.microsoft.com/office/drawing/2016/ink" xmlns:am3d="http://schemas.microsoft.com/office/drawing/2017/model3d" xmlns:o="urn:schemas-microsoft-com:office:office" xmlns:r="http://schemas.openxmlformats.org/officeDocument/2006/relationships" xmlns:m="http://schemas.openxmlformats.org/officeDocument/2006/math" xmlns:v="urn:schemas-microsoft-com:vml" xmlns:wp14="http://schemas.microsoft.com/office/word/2010/wordprocessingDrawing" xmlns:wp="http://schemas.openxmlformats.org/drawingml/2006/wordprocessingDrawing" xmlns:w10="urn:schemas-microsoft-com:office:word" xmlns:w="http://schemas.openxmlformats.org/wordprocessingml/2006/main" xmlns:w14="http://schemas.microsoft.com/office/word/2010/wordml" xmlns:w15="http://schemas.microsoft.com/office/word/2012/wordml" xmlns:w16cex="http://schemas.microsoft.com/office/word/2018/wordml/cex" xmlns:w16cid="http://schemas.microsoft.com/office/word/2016/wordml/cid" xmlns:w16="http://schemas.microsoft.com/office/word/2018/wordml" xmlns:w16sdtdh="http://schemas.microsoft.com/office/word/2020/wordml/sdtdatahash" xmlns:w16se="http://schemas.microsoft.com/office/word/2015/wordml/symex" xmlns:wpg="http://schemas.microsoft.com/office/word/2010/wordprocessingGroup" xmlns:wpi="http://schemas.microsoft.com/office/word/2010/wordprocessingInk" xmlns:wne="http://schemas.microsoft.com/office/word/2006/wordml" xmlns:wps="http://schemas.microsoft.com/office/word/2010/wordprocessingShape" mc:Ignorable="w14 w15 w16se w16cid w16 w16cex w16sdtdh wp14">
   <w:abstractNum w:abstractNumId="0" w15:restartNumberingAfterBreak="0">
     <w:nsid w:val="40AF47CE"/>
     <w:multiLevelType w:val="hybridMultilevel"/>
@@ -1263,10 +1300,10 @@
       </w:pPr>
     </w:lvl>
   </w:abstractNum>
-  <w:num w:numId="1" w16cid:durableId="723798075">
+  <w:num w:numId="1">
     <w:abstractNumId w:val="1"/>
   </w:num>
-  <w:num w:numId="2" w16cid:durableId="993024986">
+  <w:num w:numId="2">
     <w:abstractNumId w:val="0"/>
   </w:num>
 </w:numbering>

--- a/tests/resources/Templates/General_Notice_Of_Hearing_Template.docx
+++ b/tests/resources/Templates/General_Notice_Of_Hearing_Template.docx
@@ -1,23 +1,29 @@
 
 <file path=word/document.xml><?xml version="1.0" encoding="utf-8"?>
-<w:document xmlns:wpc="http://schemas.microsoft.com/office/word/2010/wordprocessingCanvas" xmlns:cx="http://schemas.microsoft.com/office/drawing/2014/chartex" xmlns:cx1="http://schemas.microsoft.com/office/drawing/2015/9/8/chartex" xmlns:cx2="http://schemas.microsoft.com/office/drawing/2015/10/21/chartex" xmlns:cx3="http://schemas.microsoft.com/office/drawing/2016/5/9/chartex" xmlns:cx4="http://schemas.microsoft.com/office/drawing/2016/5/10/chartex" xmlns:cx5="http://schemas.microsoft.com/office/drawing/2016/5/11/chartex" xmlns:cx6="http://schemas.microsoft.com/office/drawing/2016/5/12/chartex" xmlns:cx7="http://schemas.microsoft.com/office/drawing/2016/5/13/chartex" xmlns:cx8="http://schemas.microsoft.com/office/drawing/2016/5/14/chartex" xmlns:mc="http://schemas.openxmlformats.org/markup-compatibility/2006" xmlns:aink="http://schemas.microsoft.com/office/drawing/2016/ink" xmlns:am3d="http://schemas.microsoft.com/office/drawing/2017/model3d" xmlns:o="urn:schemas-microsoft-com:office:office" xmlns:r="http://schemas.openxmlformats.org/officeDocument/2006/relationships" xmlns:m="http://schemas.openxmlformats.org/officeDocument/2006/math" xmlns:v="urn:schemas-microsoft-com:vml" xmlns:wp14="http://schemas.microsoft.com/office/word/2010/wordprocessingDrawing" xmlns:wp="http://schemas.openxmlformats.org/drawingml/2006/wordprocessingDrawing" xmlns:w10="urn:schemas-microsoft-com:office:word" xmlns:w="http://schemas.openxmlformats.org/wordprocessingml/2006/main" xmlns:w14="http://schemas.microsoft.com/office/word/2010/wordml" xmlns:w15="http://schemas.microsoft.com/office/word/2012/wordml" xmlns:w16cex="http://schemas.microsoft.com/office/word/2018/wordml/cex" xmlns:w16cid="http://schemas.microsoft.com/office/word/2016/wordml/cid" xmlns:w16="http://schemas.microsoft.com/office/word/2018/wordml" xmlns:w16sdtdh="http://schemas.microsoft.com/office/word/2020/wordml/sdtdatahash" xmlns:w16se="http://schemas.microsoft.com/office/word/2015/wordml/symex" xmlns:wpg="http://schemas.microsoft.com/office/word/2010/wordprocessingGroup" xmlns:wpi="http://schemas.microsoft.com/office/word/2010/wordprocessingInk" xmlns:wne="http://schemas.microsoft.com/office/word/2006/wordml" xmlns:wps="http://schemas.microsoft.com/office/word/2010/wordprocessingShape" mc:Ignorable="w14 w15 w16se w16cid w16 w16cex w16sdtdh wp14">
+<w:document xmlns:wpc="http://schemas.microsoft.com/office/word/2010/wordprocessingCanvas" xmlns:cx="http://schemas.microsoft.com/office/drawing/2014/chartex" xmlns:cx1="http://schemas.microsoft.com/office/drawing/2015/9/8/chartex" xmlns:cx2="http://schemas.microsoft.com/office/drawing/2015/10/21/chartex" xmlns:cx3="http://schemas.microsoft.com/office/drawing/2016/5/9/chartex" xmlns:cx4="http://schemas.microsoft.com/office/drawing/2016/5/10/chartex" xmlns:cx5="http://schemas.microsoft.com/office/drawing/2016/5/11/chartex" xmlns:cx6="http://schemas.microsoft.com/office/drawing/2016/5/12/chartex" xmlns:cx7="http://schemas.microsoft.com/office/drawing/2016/5/13/chartex" xmlns:cx8="http://schemas.microsoft.com/office/drawing/2016/5/14/chartex" xmlns:mc="http://schemas.openxmlformats.org/markup-compatibility/2006" xmlns:aink="http://schemas.microsoft.com/office/drawing/2016/ink" xmlns:am3d="http://schemas.microsoft.com/office/drawing/2017/model3d" xmlns:o="urn:schemas-microsoft-com:office:office" xmlns:oel="http://schemas.microsoft.com/office/2019/extlst" xmlns:r="http://schemas.openxmlformats.org/officeDocument/2006/relationships" xmlns:m="http://schemas.openxmlformats.org/officeDocument/2006/math" xmlns:v="urn:schemas-microsoft-com:vml" xmlns:wp14="http://schemas.microsoft.com/office/word/2010/wordprocessingDrawing" xmlns:wp="http://schemas.openxmlformats.org/drawingml/2006/wordprocessingDrawing" xmlns:w10="urn:schemas-microsoft-com:office:word" xmlns:w="http://schemas.openxmlformats.org/wordprocessingml/2006/main" xmlns:w14="http://schemas.microsoft.com/office/word/2010/wordml" xmlns:w15="http://schemas.microsoft.com/office/word/2012/wordml" xmlns:w16cex="http://schemas.microsoft.com/office/word/2018/wordml/cex" xmlns:w16cid="http://schemas.microsoft.com/office/word/2016/wordml/cid" xmlns:w16="http://schemas.microsoft.com/office/word/2018/wordml" xmlns:w16sdtdh="http://schemas.microsoft.com/office/word/2020/wordml/sdtdatahash" xmlns:w16se="http://schemas.microsoft.com/office/word/2015/wordml/symex" xmlns:wpg="http://schemas.microsoft.com/office/word/2010/wordprocessingGroup" xmlns:wpi="http://schemas.microsoft.com/office/word/2010/wordprocessingInk" xmlns:wne="http://schemas.microsoft.com/office/word/2006/wordml" xmlns:wps="http://schemas.microsoft.com/office/word/2010/wordprocessingShape" mc:Ignorable="w14 w15 w16se w16cid w16 w16cex w16sdtdh wp14">
   <w:body>
     <w:p>
       <w:pPr>
         <w:rPr>
           <w:rFonts w:ascii="Palatino Linotype" w:hAnsi="Palatino Linotype"/>
           <w:color w:val="FFFFFF"/>
-        </w:rPr>
-      </w:pPr>
-      <w:r>
-        <w:rPr>
-          <w:rFonts w:ascii="Palatino Linotype" w:hAnsi="Palatino Linotype"/>
+          <w:sz w:val="24"/>
+          <w:szCs w:val="24"/>
+        </w:rPr>
+      </w:pPr>
+      <w:r>
+        <w:rPr>
+          <w:rFonts w:ascii="Palatino Linotype" w:hAnsi="Palatino Linotype"/>
+          <w:sz w:val="24"/>
+          <w:szCs w:val="24"/>
         </w:rPr>
         <w:t>The State of Ohio</w:t>
       </w:r>
       <w:r>
         <w:rPr>
           <w:rFonts w:ascii="Palatino Linotype" w:hAnsi="Palatino Linotype"/>
+          <w:sz w:val="24"/>
+          <w:szCs w:val="24"/>
         </w:rPr>
         <w:t>,</w:t>
       </w:r>
@@ -30,19 +36,23 @@
         <w:ind w:firstLine="720"/>
         <w:rPr>
           <w:rFonts w:ascii="Palatino Linotype" w:hAnsi="Palatino Linotype"/>
+          <w:sz w:val="24"/>
+          <w:szCs w:val="24"/>
         </w:rPr>
       </w:pPr>
       <w:r>
         <w:rPr>
           <w:rFonts w:ascii="Palatino Linotype" w:hAnsi="Palatino Linotype"/>
           <w:noProof/>
+          <w:sz w:val="24"/>
+          <w:szCs w:val="24"/>
         </w:rPr>
         <w:pict w14:anchorId="1E106D5C">
           <v:shapetype id="_x0000_t202" coordsize="21600,21600" o:spt="202" path="m,l,21600r21600,l21600,xe">
             <v:stroke joinstyle="miter"/>
             <v:path gradientshapeok="t" o:connecttype="rect"/>
           </v:shapetype>
-          <v:shape id="_x0000_s2050" type="#_x0000_t202" style="position:absolute;left:0;text-align:left;margin-left:389.25pt;margin-top:89pt;width:126.3pt;height:115.75pt;z-index:251657216;mso-position-horizontal-relative:margin;mso-position-vertical-relative:page;mso-width-relative:margin;mso-height-relative:margin" filled="f" stroked="f">
+          <v:shape id="_x0000_s2050" type="#_x0000_t202" style="position:absolute;left:0;text-align:left;margin-left:389.25pt;margin-top:89pt;width:126.3pt;height:115.75pt;z-index:1;mso-position-horizontal-relative:margin;mso-position-vertical-relative:page;mso-width-relative:margin;mso-height-relative:margin" filled="f" stroked="f">
             <v:textbox style="mso-next-textbox:#_x0000_s2050">
               <w:txbxContent>
                 <w:p>
@@ -137,7 +147,7 @@
                       <w:b/>
                       <w:noProof/>
                     </w:rPr>
-                    <w:t xml:space="preserve">2022-Jul-05    8:48 AM </w:t>
+                    <w:t xml:space="preserve">2022-Jul-14    8:19 AM </w:t>
                   </w:r>
                   <w:r>
                     <w:rPr>
@@ -206,6 +216,8 @@
         <w:rPr>
           <w:rFonts w:ascii="Palatino Linotype" w:hAnsi="Palatino Linotype"/>
           <w:noProof/>
+          <w:sz w:val="24"/>
+          <w:szCs w:val="24"/>
         </w:rPr>
         <w:pict w14:anchorId="774019A4">
           <v:shapetype id="_x0000_t75" coordsize="21600,21600" o:spt="75" o:preferrelative="t" path="m@4@5l@4@11@9@11@9@5xe" filled="f" stroked="f">
@@ -227,7 +239,7 @@
             <v:path o:extrusionok="f" gradientshapeok="t" o:connecttype="rect"/>
             <o:lock v:ext="edit" aspectratio="t"/>
           </v:shapetype>
-          <v:shape id="WordPictureWatermark37953500" o:spid="_x0000_s2054" type="#_x0000_t75" style="position:absolute;left:0;text-align:left;margin-left:410.4pt;margin-top:19.65pt;width:84.85pt;height:81.75pt;z-index:-251658240;mso-position-horizontal-relative:margin;mso-position-vertical-relative:margin" o:allowincell="f">
+          <v:shape id="WordPictureWatermark37953500" o:spid="_x0000_s2054" type="#_x0000_t75" style="position:absolute;left:0;text-align:left;margin-left:410.4pt;margin-top:19.65pt;width:84.85pt;height:81.75pt;z-index:-1;mso-position-horizontal-relative:margin;mso-position-vertical-relative:margin" o:allowincell="f">
             <v:imagedata r:id="rId8" o:title="Muni Court Seal jpg - No Fill 1" gain=".5" blacklevel="19661f" grayscale="t"/>
             <w10:wrap anchorx="margin" anchory="margin"/>
           </v:shape>
@@ -236,18 +248,24 @@
       <w:r>
         <w:rPr>
           <w:rFonts w:ascii="Palatino Linotype" w:hAnsi="Palatino Linotype"/>
+          <w:sz w:val="24"/>
+          <w:szCs w:val="24"/>
         </w:rPr>
         <w:t>Plaintiff,</w:t>
       </w:r>
       <w:r>
         <w:rPr>
           <w:rFonts w:ascii="Palatino Linotype" w:hAnsi="Palatino Linotype"/>
-        </w:rPr>
-        <w:tab/>
-      </w:r>
-      <w:r>
-        <w:rPr>
-          <w:rFonts w:ascii="Palatino Linotype" w:hAnsi="Palatino Linotype"/>
+          <w:sz w:val="24"/>
+          <w:szCs w:val="24"/>
+        </w:rPr>
+        <w:tab/>
+      </w:r>
+      <w:r>
+        <w:rPr>
+          <w:rFonts w:ascii="Palatino Linotype" w:hAnsi="Palatino Linotype"/>
+          <w:sz w:val="24"/>
+          <w:szCs w:val="24"/>
         </w:rPr>
         <w:tab/>
       </w:r>
@@ -260,11 +278,15 @@
         </w:tabs>
         <w:rPr>
           <w:rFonts w:ascii="Palatino Linotype" w:hAnsi="Palatino Linotype"/>
-        </w:rPr>
-      </w:pPr>
-      <w:r>
-        <w:rPr>
-          <w:rFonts w:ascii="Palatino Linotype" w:hAnsi="Palatino Linotype"/>
+          <w:sz w:val="24"/>
+          <w:szCs w:val="24"/>
+        </w:rPr>
+      </w:pPr>
+      <w:r>
+        <w:rPr>
+          <w:rFonts w:ascii="Palatino Linotype" w:hAnsi="Palatino Linotype"/>
+          <w:sz w:val="24"/>
+          <w:szCs w:val="24"/>
         </w:rPr>
         <w:tab/>
         <w:t xml:space="preserve">     </w:t>
@@ -272,50 +294,50 @@
       <w:r>
         <w:rPr>
           <w:rFonts w:ascii="Palatino Linotype" w:hAnsi="Palatino Linotype"/>
+          <w:sz w:val="24"/>
+          <w:szCs w:val="24"/>
         </w:rPr>
         <w:t>vs.</w:t>
       </w:r>
       <w:r>
         <w:rPr>
           <w:rFonts w:ascii="Palatino Linotype" w:hAnsi="Palatino Linotype"/>
-        </w:rPr>
-        <w:t xml:space="preserve"> </w:t>
-      </w:r>
-      <w:r>
-        <w:rPr>
-          <w:rFonts w:ascii="Palatino Linotype" w:hAnsi="Palatino Linotype"/>
-        </w:rPr>
-        <w:t xml:space="preserve">                                                                            </w:t>
-      </w:r>
-      <w:r>
-        <w:rPr>
-          <w:rFonts w:ascii="Palatino Linotype" w:hAnsi="Palatino Linotype"/>
-        </w:rPr>
-        <w:t xml:space="preserve">Case No. {{ </w:t>
-      </w:r>
-      <w:proofErr w:type="spellStart"/>
-      <w:r>
-        <w:rPr>
-          <w:rFonts w:ascii="Palatino Linotype" w:hAnsi="Palatino Linotype"/>
-        </w:rPr>
-        <w:t>case_number</w:t>
-      </w:r>
-      <w:proofErr w:type="spellEnd"/>
-      <w:r>
-        <w:rPr>
-          <w:rFonts w:ascii="Palatino Linotype" w:hAnsi="Palatino Linotype"/>
-        </w:rPr>
-        <w:t xml:space="preserve"> }</w:t>
-      </w:r>
-      <w:r>
-        <w:rPr>
-          <w:rFonts w:ascii="Palatino Linotype" w:hAnsi="Palatino Linotype"/>
+          <w:sz w:val="24"/>
+          <w:szCs w:val="24"/>
+        </w:rPr>
+        <w:t xml:space="preserve">                                                             Case No. </w:t>
+      </w:r>
+      <w:proofErr w:type="gramStart"/>
+      <w:r>
+        <w:rPr>
+          <w:rFonts w:ascii="Palatino Linotype" w:hAnsi="Palatino Linotype"/>
+          <w:sz w:val="24"/>
+          <w:szCs w:val="24"/>
+        </w:rPr>
+        <w:t>{{ case</w:t>
+      </w:r>
+      <w:proofErr w:type="gramEnd"/>
+      <w:r>
+        <w:rPr>
+          <w:rFonts w:ascii="Palatino Linotype" w:hAnsi="Palatino Linotype"/>
+          <w:sz w:val="24"/>
+          <w:szCs w:val="24"/>
+        </w:rPr>
+        <w:t>_number }</w:t>
+      </w:r>
+      <w:r>
+        <w:rPr>
+          <w:rFonts w:ascii="Palatino Linotype" w:hAnsi="Palatino Linotype"/>
+          <w:sz w:val="24"/>
+          <w:szCs w:val="24"/>
         </w:rPr>
         <w:t>}</w:t>
       </w:r>
       <w:r>
         <w:rPr>
           <w:rFonts w:ascii="Palatino Linotype" w:hAnsi="Palatino Linotype"/>
+          <w:sz w:val="24"/>
+          <w:szCs w:val="24"/>
         </w:rPr>
         <w:tab/>
       </w:r>
@@ -327,45 +349,33 @@
         </w:tabs>
         <w:rPr>
           <w:rFonts w:ascii="Palatino Linotype" w:hAnsi="Palatino Linotype"/>
-        </w:rPr>
-      </w:pPr>
-      <w:r>
-        <w:rPr>
-          <w:rFonts w:ascii="Palatino Linotype" w:hAnsi="Palatino Linotype"/>
-        </w:rPr>
-        <w:t xml:space="preserve">{{ </w:t>
-      </w:r>
-      <w:proofErr w:type="spellStart"/>
-      <w:r>
-        <w:rPr>
-          <w:rFonts w:ascii="Palatino Linotype" w:hAnsi="Palatino Linotype"/>
-        </w:rPr>
-        <w:t>defendant.first_name</w:t>
-      </w:r>
-      <w:proofErr w:type="spellEnd"/>
-      <w:r>
-        <w:rPr>
-          <w:rFonts w:ascii="Palatino Linotype" w:hAnsi="Palatino Linotype"/>
-        </w:rPr>
-        <w:t xml:space="preserve"> }} {{ </w:t>
-      </w:r>
-      <w:proofErr w:type="spellStart"/>
-      <w:r>
-        <w:rPr>
-          <w:rFonts w:ascii="Palatino Linotype" w:hAnsi="Palatino Linotype"/>
-        </w:rPr>
-        <w:t>defendant.last_name</w:t>
-      </w:r>
-      <w:proofErr w:type="spellEnd"/>
-      <w:r>
-        <w:rPr>
-          <w:rFonts w:ascii="Palatino Linotype" w:hAnsi="Palatino Linotype"/>
-        </w:rPr>
-        <w:t xml:space="preserve"> }},</w:t>
-      </w:r>
-      <w:r>
-        <w:rPr>
-          <w:rFonts w:ascii="Palatino Linotype" w:hAnsi="Palatino Linotype"/>
+          <w:sz w:val="24"/>
+          <w:szCs w:val="24"/>
+        </w:rPr>
+      </w:pPr>
+      <w:proofErr w:type="gramStart"/>
+      <w:r>
+        <w:rPr>
+          <w:rFonts w:ascii="Palatino Linotype" w:hAnsi="Palatino Linotype"/>
+          <w:sz w:val="24"/>
+          <w:szCs w:val="24"/>
+        </w:rPr>
+        <w:t>{{ defendant</w:t>
+      </w:r>
+      <w:proofErr w:type="gramEnd"/>
+      <w:r>
+        <w:rPr>
+          <w:rFonts w:ascii="Palatino Linotype" w:hAnsi="Palatino Linotype"/>
+          <w:sz w:val="24"/>
+          <w:szCs w:val="24"/>
+        </w:rPr>
+        <w:t>.first_name }} {{ defendant.last_name }},</w:t>
+      </w:r>
+      <w:r>
+        <w:rPr>
+          <w:rFonts w:ascii="Palatino Linotype" w:hAnsi="Palatino Linotype"/>
+          <w:sz w:val="24"/>
+          <w:szCs w:val="24"/>
         </w:rPr>
         <w:tab/>
       </w:r>
@@ -373,6 +383,8 @@
       <w:r>
         <w:rPr>
           <w:rFonts w:ascii="Palatino Linotype" w:hAnsi="Palatino Linotype"/>
+          <w:sz w:val="24"/>
+          <w:szCs w:val="24"/>
         </w:rPr>
         <w:tab/>
       </w:r>
@@ -383,19 +395,184 @@
         <w:ind w:firstLine="720"/>
         <w:rPr>
           <w:rFonts w:ascii="Palatino Linotype" w:hAnsi="Palatino Linotype"/>
-        </w:rPr>
-      </w:pPr>
-      <w:r>
-        <w:rPr>
-          <w:rFonts w:ascii="Palatino Linotype" w:hAnsi="Palatino Linotype"/>
+          <w:sz w:val="24"/>
+          <w:szCs w:val="24"/>
+        </w:rPr>
+      </w:pPr>
+      <w:r>
+        <w:rPr>
+          <w:rFonts w:ascii="Palatino Linotype" w:hAnsi="Palatino Linotype"/>
+          <w:sz w:val="24"/>
+          <w:szCs w:val="24"/>
         </w:rPr>
         <w:t>Defendant</w:t>
       </w:r>
       <w:r>
         <w:rPr>
           <w:rFonts w:ascii="Palatino Linotype" w:hAnsi="Palatino Linotype"/>
+          <w:sz w:val="24"/>
+          <w:szCs w:val="24"/>
         </w:rPr>
         <w:t>.</w:t>
+      </w:r>
+    </w:p>
+    <w:p>
+      <w:pPr>
+        <w:ind w:firstLine="720"/>
+        <w:rPr>
+          <w:rFonts w:ascii="Palatino Linotype" w:hAnsi="Palatino Linotype"/>
+        </w:rPr>
+      </w:pPr>
+      <w:r>
+        <w:rPr>
+          <w:rFonts w:ascii="Palatino Linotype" w:hAnsi="Palatino Linotype"/>
+        </w:rPr>
+        <w:tab/>
+      </w:r>
+      <w:r>
+        <w:rPr>
+          <w:rFonts w:ascii="Palatino Linotype" w:hAnsi="Palatino Linotype"/>
+        </w:rPr>
+        <w:tab/>
+      </w:r>
+      <w:r>
+        <w:rPr>
+          <w:rFonts w:ascii="Palatino Linotype" w:hAnsi="Palatino Linotype"/>
+        </w:rPr>
+        <w:tab/>
+      </w:r>
+    </w:p>
+    <w:p>
+      <w:pPr>
+        <w:ind w:left="4320" w:firstLine="720"/>
+        <w:rPr>
+          <w:rFonts w:ascii="Palatino Linotype" w:hAnsi="Palatino Linotype"/>
+          <w:b/>
+          <w:bCs/>
+          <w:sz w:val="24"/>
+          <w:szCs w:val="24"/>
+        </w:rPr>
+      </w:pPr>
+      <w:r>
+        <w:rPr>
+          <w:rFonts w:ascii="Palatino Linotype" w:hAnsi="Palatino Linotype"/>
+        </w:rPr>
+        <w:tab/>
+      </w:r>
+      <w:r>
+        <w:rPr>
+          <w:rFonts w:ascii="Palatino Linotype" w:hAnsi="Palatino Linotype"/>
+        </w:rPr>
+        <w:tab/>
+      </w:r>
+      <w:r>
+        <w:rPr>
+          <w:rFonts w:ascii="Palatino Linotype" w:hAnsi="Palatino Linotype"/>
+        </w:rPr>
+        <w:tab/>
+      </w:r>
+      <w:r>
+        <w:rPr>
+          <w:rFonts w:ascii="Palatino Linotype" w:hAnsi="Palatino Linotype"/>
+        </w:rPr>
+        <w:tab/>
+      </w:r>
+      <w:r>
+        <w:rPr>
+          <w:rFonts w:ascii="Palatino Linotype" w:hAnsi="Palatino Linotype"/>
+        </w:rPr>
+        <w:tab/>
+      </w:r>
+      <w:r>
+        <w:rPr>
+          <w:rFonts w:ascii="Palatino Linotype" w:hAnsi="Palatino Linotype"/>
+          <w:sz w:val="24"/>
+          <w:szCs w:val="24"/>
+        </w:rPr>
+        <w:tab/>
+      </w:r>
+      <w:r>
+        <w:rPr>
+          <w:rFonts w:ascii="Palatino Linotype" w:hAnsi="Palatino Linotype"/>
+          <w:b/>
+          <w:bCs/>
+          <w:sz w:val="24"/>
+          <w:szCs w:val="24"/>
+        </w:rPr>
+        <w:t>Assigned to:</w:t>
+      </w:r>
+    </w:p>
+    <w:p>
+      <w:pPr>
+        <w:ind w:firstLine="720"/>
+        <w:rPr>
+          <w:rFonts w:ascii="Palatino Linotype" w:hAnsi="Palatino Linotype"/>
+          <w:b/>
+          <w:bCs/>
+          <w:sz w:val="24"/>
+          <w:szCs w:val="24"/>
+        </w:rPr>
+      </w:pPr>
+      <w:r>
+        <w:rPr>
+          <w:rFonts w:ascii="Palatino Linotype" w:hAnsi="Palatino Linotype"/>
+          <w:b/>
+          <w:bCs/>
+          <w:sz w:val="24"/>
+          <w:szCs w:val="24"/>
+        </w:rPr>
+        <w:tab/>
+      </w:r>
+      <w:r>
+        <w:rPr>
+          <w:rFonts w:ascii="Palatino Linotype" w:hAnsi="Palatino Linotype"/>
+          <w:b/>
+          <w:bCs/>
+          <w:sz w:val="24"/>
+          <w:szCs w:val="24"/>
+        </w:rPr>
+        <w:tab/>
+      </w:r>
+      <w:r>
+        <w:rPr>
+          <w:rFonts w:ascii="Palatino Linotype" w:hAnsi="Palatino Linotype"/>
+          <w:b/>
+          <w:bCs/>
+          <w:sz w:val="24"/>
+          <w:szCs w:val="24"/>
+        </w:rPr>
+        <w:tab/>
+      </w:r>
+      <w:r>
+        <w:rPr>
+          <w:rFonts w:ascii="Palatino Linotype" w:hAnsi="Palatino Linotype"/>
+          <w:b/>
+          <w:bCs/>
+          <w:sz w:val="24"/>
+          <w:szCs w:val="24"/>
+        </w:rPr>
+        <w:tab/>
+      </w:r>
+      <w:r>
+        <w:rPr>
+          <w:rFonts w:ascii="Palatino Linotype" w:hAnsi="Palatino Linotype"/>
+          <w:b/>
+          <w:bCs/>
+          <w:sz w:val="24"/>
+          <w:szCs w:val="24"/>
+        </w:rPr>
+        <w:tab/>
+      </w:r>
+      <w:r>
+        <w:rPr>
+          <w:rFonts w:ascii="Palatino Linotype" w:hAnsi="Palatino Linotype"/>
+          <w:b/>
+          <w:bCs/>
+          <w:sz w:val="24"/>
+          <w:szCs w:val="24"/>
+        </w:rPr>
+        <w:tab/>
+        <w:t>{{ assigned_judge }}</w:t>
       </w:r>
     </w:p>
     <w:p>
@@ -405,6 +582,26 @@
         </w:tabs>
         <w:rPr>
           <w:rFonts w:ascii="Palatino Linotype" w:hAnsi="Palatino Linotype"/>
+          <w:sz w:val="24"/>
+          <w:szCs w:val="24"/>
+        </w:rPr>
+      </w:pPr>
+      <w:r>
+        <w:rPr>
+          <w:rFonts w:ascii="Palatino Linotype" w:hAnsi="Palatino Linotype"/>
+          <w:sz w:val="24"/>
+          <w:szCs w:val="24"/>
+        </w:rPr>
+        <w:tab/>
+      </w:r>
+    </w:p>
+    <w:p>
+      <w:pPr>
+        <w:ind w:firstLine="720"/>
+        <w:rPr>
+          <w:rFonts w:ascii="Palatino Linotype" w:hAnsi="Palatino Linotype"/>
+          <w:sz w:val="24"/>
+          <w:szCs w:val="24"/>
         </w:rPr>
       </w:pPr>
     </w:p>
@@ -415,44 +612,10 @@
         </w:tabs>
         <w:rPr>
           <w:rFonts w:ascii="Palatino Linotype" w:hAnsi="Palatino Linotype"/>
-        </w:rPr>
-      </w:pPr>
-    </w:p>
-    <w:p>
-      <w:pPr>
-        <w:tabs>
-          <w:tab w:val="left" w:pos="10270"/>
-        </w:tabs>
-        <w:rPr>
-          <w:rFonts w:ascii="Palatino Linotype" w:hAnsi="Palatino Linotype"/>
-        </w:rPr>
-      </w:pPr>
-    </w:p>
-    <w:p>
-      <w:pPr>
-        <w:tabs>
-          <w:tab w:val="left" w:pos="10270"/>
-        </w:tabs>
-        <w:rPr>
-          <w:rFonts w:ascii="Palatino Linotype" w:hAnsi="Palatino Linotype"/>
-        </w:rPr>
-      </w:pPr>
-    </w:p>
-    <w:p>
-      <w:pPr>
-        <w:tabs>
-          <w:tab w:val="left" w:pos="10270"/>
-        </w:tabs>
-        <w:rPr>
-          <w:rFonts w:ascii="Palatino Linotype" w:hAnsi="Palatino Linotype"/>
-        </w:rPr>
-      </w:pPr>
-      <w:r>
-        <w:rPr>
-          <w:rFonts w:ascii="Palatino Linotype" w:hAnsi="Palatino Linotype"/>
-        </w:rPr>
-        <w:tab/>
-      </w:r>
+          <w:sz w:val="24"/>
+          <w:szCs w:val="24"/>
+        </w:rPr>
+      </w:pPr>
     </w:p>
     <w:p>
       <w:pPr>
@@ -464,6 +627,8 @@
         <w:rPr>
           <w:rFonts w:ascii="Palatino Linotype" w:hAnsi="Palatino Linotype"/>
           <w:b/>
+          <w:sz w:val="24"/>
+          <w:szCs w:val="24"/>
           <w:u w:val="single"/>
         </w:rPr>
       </w:pPr>
@@ -471,6 +636,8 @@
         <w:rPr>
           <w:rFonts w:ascii="Palatino Linotype" w:hAnsi="Palatino Linotype"/>
           <w:b/>
+          <w:sz w:val="24"/>
+          <w:szCs w:val="24"/>
           <w:u w:val="single"/>
         </w:rPr>
         <w:t>NOTICE OF HEARING</w:t>
@@ -485,6 +652,8 @@
         <w:jc w:val="center"/>
         <w:rPr>
           <w:rFonts w:ascii="Palatino Linotype" w:hAnsi="Palatino Linotype"/>
+          <w:sz w:val="24"/>
+          <w:szCs w:val="24"/>
         </w:rPr>
       </w:pPr>
     </w:p>
@@ -495,17 +664,23 @@
         <w:ind w:left="0" w:firstLine="720"/>
         <w:rPr>
           <w:rFonts w:ascii="Palatino Linotype" w:hAnsi="Palatino Linotype"/>
-        </w:rPr>
-      </w:pPr>
-      <w:r>
-        <w:rPr>
-          <w:rFonts w:ascii="Palatino Linotype" w:hAnsi="Palatino Linotype"/>
+          <w:sz w:val="24"/>
+          <w:szCs w:val="24"/>
+        </w:rPr>
+      </w:pPr>
+      <w:r>
+        <w:rPr>
+          <w:rFonts w:ascii="Palatino Linotype" w:hAnsi="Palatino Linotype"/>
+          <w:sz w:val="24"/>
+          <w:szCs w:val="24"/>
         </w:rPr>
         <w:t>This case is scheduled for</w:t>
       </w:r>
       <w:r>
         <w:rPr>
           <w:rFonts w:ascii="Palatino Linotype" w:hAnsi="Palatino Linotype"/>
+          <w:sz w:val="24"/>
+          <w:szCs w:val="24"/>
         </w:rPr>
         <w:t xml:space="preserve"> a </w:t>
       </w:r>
@@ -514,158 +689,68 @@
           <w:rFonts w:ascii="Palatino Linotype" w:hAnsi="Palatino Linotype"/>
           <w:b/>
           <w:bCs/>
-        </w:rPr>
-        <w:t xml:space="preserve">{{ </w:t>
-      </w:r>
-      <w:proofErr w:type="spellStart"/>
+          <w:sz w:val="24"/>
+          <w:szCs w:val="24"/>
+        </w:rPr>
+        <w:t>{{ hearing_type }}</w:t>
+      </w:r>
+      <w:r>
+        <w:rPr>
+          <w:rFonts w:ascii="Palatino Linotype" w:hAnsi="Palatino Linotype"/>
+          <w:sz w:val="24"/>
+          <w:szCs w:val="24"/>
+        </w:rPr>
+        <w:t xml:space="preserve"> at </w:t>
+      </w:r>
       <w:r>
         <w:rPr>
           <w:rFonts w:ascii="Palatino Linotype" w:hAnsi="Palatino Linotype"/>
           <w:b/>
           <w:bCs/>
-        </w:rPr>
-        <w:t>hearing_type</w:t>
-      </w:r>
-      <w:proofErr w:type="spellEnd"/>
-      <w:r>
-        <w:rPr>
-          <w:rFonts w:ascii="Palatino Linotype" w:hAnsi="Palatino Linotype"/>
-          <w:b/>
-          <w:bCs/>
-        </w:rPr>
-        <w:t xml:space="preserve"> }}</w:t>
-      </w:r>
-      <w:r>
-        <w:rPr>
-          <w:rFonts w:ascii="Palatino Linotype" w:hAnsi="Palatino Linotype"/>
-        </w:rPr>
-        <w:t xml:space="preserve"> at </w:t>
-      </w:r>
-      <w:r>
-        <w:rPr>
-          <w:rFonts w:ascii="Palatino Linotype" w:hAnsi="Palatino Linotype"/>
-          <w:b/>
-          <w:bCs/>
-        </w:rPr>
-        <w:t xml:space="preserve">{{ </w:t>
-      </w:r>
-      <w:proofErr w:type="spellStart"/>
-      <w:r>
-        <w:rPr>
-          <w:rFonts w:ascii="Palatino Linotype" w:hAnsi="Palatino Linotype"/>
-          <w:b/>
-          <w:bCs/>
-        </w:rPr>
-        <w:t>hearing_time</w:t>
-      </w:r>
-      <w:proofErr w:type="spellEnd"/>
-      <w:r>
-        <w:rPr>
-          <w:rFonts w:ascii="Palatino Linotype" w:hAnsi="Palatino Linotype"/>
-          <w:b/>
-          <w:bCs/>
-        </w:rPr>
-        <w:t xml:space="preserve"> }} on {{ </w:t>
-      </w:r>
-      <w:proofErr w:type="spellStart"/>
-      <w:r>
-        <w:rPr>
-          <w:rFonts w:ascii="Palatino Linotype" w:hAnsi="Palatino Linotype"/>
-          <w:b/>
-          <w:bCs/>
-        </w:rPr>
-        <w:t>hearing_date</w:t>
-      </w:r>
-      <w:proofErr w:type="spellEnd"/>
-      <w:r>
-        <w:rPr>
-          <w:rFonts w:ascii="Palatino Linotype" w:hAnsi="Palatino Linotype"/>
-          <w:b/>
-          <w:bCs/>
-        </w:rPr>
-        <w:t xml:space="preserve"> }}</w:t>
-      </w:r>
-      <w:r>
-        <w:rPr>
-          <w:rFonts w:ascii="Palatino Linotype" w:hAnsi="Palatino Linotype"/>
+          <w:sz w:val="24"/>
+          <w:szCs w:val="24"/>
+        </w:rPr>
+        <w:t>{{ hearing_time }} on {{ hearing_date }}</w:t>
+      </w:r>
+      <w:r>
+        <w:rPr>
+          <w:rFonts w:ascii="Palatino Linotype" w:hAnsi="Palatino Linotype"/>
+          <w:sz w:val="24"/>
+          <w:szCs w:val="24"/>
         </w:rPr>
         <w:t>,</w:t>
       </w:r>
       <w:r>
         <w:rPr>
           <w:rFonts w:ascii="Palatino Linotype" w:hAnsi="Palatino Linotype"/>
-        </w:rPr>
-        <w:t xml:space="preserve"> in {{ </w:t>
-      </w:r>
-      <w:proofErr w:type="spellStart"/>
-      <w:r>
-        <w:rPr>
-          <w:rFonts w:ascii="Palatino Linotype" w:hAnsi="Palatino Linotype"/>
-        </w:rPr>
-        <w:t>hearing_location</w:t>
-      </w:r>
-      <w:proofErr w:type="spellEnd"/>
-      <w:r>
-        <w:rPr>
-          <w:rFonts w:ascii="Palatino Linotype" w:hAnsi="Palatino Linotype"/>
-        </w:rPr>
-        <w:t xml:space="preserve"> }}.</w:t>
-      </w:r>
-    </w:p>
-    <w:p>
-      <w:pPr>
-        <w:rPr>
-          <w:rFonts w:ascii="Palatino Linotype" w:hAnsi="Palatino Linotype"/>
-        </w:rPr>
-      </w:pPr>
-    </w:p>
-    <w:p>
-      <w:pPr>
-        <w:rPr>
-          <w:rFonts w:ascii="Palatino Linotype" w:hAnsi="Palatino Linotype"/>
-        </w:rPr>
-      </w:pPr>
-      <w:r>
-        <w:rPr>
-          <w:rFonts w:ascii="Palatino Linotype" w:hAnsi="Palatino Linotype"/>
-        </w:rPr>
-        <w:tab/>
-      </w:r>
-      <w:r>
-        <w:rPr>
-          <w:rFonts w:ascii="Palatino Linotype" w:hAnsi="Palatino Linotype"/>
-        </w:rPr>
-        <w:tab/>
-      </w:r>
-      <w:r>
-        <w:rPr>
-          <w:rFonts w:ascii="Palatino Linotype" w:hAnsi="Palatino Linotype"/>
-        </w:rPr>
-        <w:tab/>
-      </w:r>
-      <w:r>
-        <w:rPr>
-          <w:rFonts w:ascii="Palatino Linotype" w:hAnsi="Palatino Linotype"/>
-        </w:rPr>
-        <w:tab/>
-      </w:r>
-      <w:r>
-        <w:rPr>
-          <w:rFonts w:ascii="Palatino Linotype" w:hAnsi="Palatino Linotype"/>
-        </w:rPr>
-        <w:tab/>
-      </w:r>
-      <w:r>
-        <w:rPr>
-          <w:rFonts w:ascii="Palatino Linotype" w:hAnsi="Palatino Linotype"/>
-        </w:rPr>
-        <w:tab/>
-      </w:r>
-      <w:r>
-        <w:rPr>
-          <w:rFonts w:ascii="Palatino Linotype" w:hAnsi="Palatino Linotype"/>
-        </w:rPr>
-        <w:tab/>
+          <w:sz w:val="24"/>
+          <w:szCs w:val="24"/>
+        </w:rPr>
+        <w:t xml:space="preserve"> </w:t>
+      </w:r>
+      <w:r>
+        <w:rPr>
+          <w:rFonts w:ascii="Palatino Linotype" w:hAnsi="Palatino Linotype"/>
+          <w:sz w:val="24"/>
+          <w:szCs w:val="24"/>
+        </w:rPr>
+        <w:t xml:space="preserve">in </w:t>
+      </w:r>
+      <w:r>
+        <w:rPr>
+          <w:rFonts w:ascii="Palatino Linotype" w:hAnsi="Palatino Linotype"/>
+          <w:sz w:val="24"/>
+          <w:szCs w:val="24"/>
+        </w:rPr>
+        <w:t>{{ hearing_location }}</w:t>
+      </w:r>
+      <w:r>
+        <w:rPr>
+          <w:rFonts w:ascii="Palatino Linotype" w:hAnsi="Palatino Linotype"/>
+          <w:sz w:val="24"/>
+          <w:szCs w:val="24"/>
+        </w:rPr>
+        <w:t>.</w:t>
       </w:r>
     </w:p>
     <w:p>
@@ -764,18 +849,12 @@
       </w:r>
       <w:r>
         <w:rPr>
-          <w:rFonts w:ascii="Palatino Linotype" w:hAnsi="Palatino Linotype"/>
-        </w:rPr>
-        <w:tab/>
-      </w:r>
-      <w:r>
-        <w:rPr>
           <w:rFonts w:ascii="Vladimir Script" w:hAnsi="Vladimir Script"/>
           <w:sz w:val="32"/>
           <w:szCs w:val="32"/>
           <w:u w:val="single"/>
         </w:rPr>
-        <w:tab/>
+        <w:t>{{ judicial_officer.first_name }} {{ judicial_officer.last_name }}</w:t>
       </w:r>
       <w:r>
         <w:rPr>
@@ -784,7 +863,7 @@
           <w:szCs w:val="32"/>
           <w:u w:val="single"/>
         </w:rPr>
-        <w:tab/>
+        <w:t xml:space="preserve"> </w:t>
       </w:r>
       <w:r>
         <w:rPr>
@@ -822,55 +901,77 @@
         </w:rPr>
         <w:tab/>
       </w:r>
-    </w:p>
-    <w:p>
-      <w:pPr>
-        <w:rPr>
-          <w:rFonts w:ascii="Palatino Linotype" w:hAnsi="Palatino Linotype"/>
-        </w:rPr>
-      </w:pPr>
-      <w:r>
-        <w:rPr>
-          <w:rFonts w:ascii="Palatino Linotype" w:hAnsi="Palatino Linotype"/>
-        </w:rPr>
-        <w:tab/>
-      </w:r>
-      <w:r>
-        <w:rPr>
-          <w:rFonts w:ascii="Palatino Linotype" w:hAnsi="Palatino Linotype"/>
-        </w:rPr>
-        <w:tab/>
-      </w:r>
-      <w:r>
-        <w:rPr>
-          <w:rFonts w:ascii="Palatino Linotype" w:hAnsi="Palatino Linotype"/>
-        </w:rPr>
-        <w:tab/>
-      </w:r>
-      <w:r>
-        <w:rPr>
-          <w:rFonts w:ascii="Palatino Linotype" w:hAnsi="Palatino Linotype"/>
-        </w:rPr>
-        <w:tab/>
-      </w:r>
-      <w:r>
-        <w:rPr>
-          <w:rFonts w:ascii="Palatino Linotype" w:hAnsi="Palatino Linotype"/>
-        </w:rPr>
-        <w:tab/>
-      </w:r>
-      <w:r>
-        <w:rPr>
-          <w:rFonts w:ascii="Palatino Linotype" w:hAnsi="Palatino Linotype"/>
-        </w:rPr>
-        <w:tab/>
-      </w:r>
-      <w:r>
-        <w:rPr>
-          <w:rFonts w:ascii="Palatino Linotype" w:hAnsi="Palatino Linotype"/>
-        </w:rPr>
-        <w:tab/>
-        <w:t>Assignment Commissioner</w:t>
+      <w:r>
+        <w:rPr>
+          <w:rFonts w:ascii="Vladimir Script" w:hAnsi="Vladimir Script"/>
+          <w:sz w:val="32"/>
+          <w:szCs w:val="32"/>
+          <w:u w:val="single"/>
+        </w:rPr>
+        <w:tab/>
+      </w:r>
+    </w:p>
+    <w:p>
+      <w:pPr>
+        <w:rPr>
+          <w:rFonts w:ascii="Palatino Linotype" w:hAnsi="Palatino Linotype"/>
+          <w:sz w:val="24"/>
+          <w:szCs w:val="24"/>
+        </w:rPr>
+      </w:pPr>
+      <w:r>
+        <w:rPr>
+          <w:rFonts w:ascii="Palatino Linotype" w:hAnsi="Palatino Linotype"/>
+        </w:rPr>
+        <w:tab/>
+      </w:r>
+      <w:r>
+        <w:rPr>
+          <w:rFonts w:ascii="Palatino Linotype" w:hAnsi="Palatino Linotype"/>
+        </w:rPr>
+        <w:tab/>
+      </w:r>
+      <w:r>
+        <w:rPr>
+          <w:rFonts w:ascii="Palatino Linotype" w:hAnsi="Palatino Linotype"/>
+        </w:rPr>
+        <w:tab/>
+      </w:r>
+      <w:r>
+        <w:rPr>
+          <w:rFonts w:ascii="Palatino Linotype" w:hAnsi="Palatino Linotype"/>
+        </w:rPr>
+        <w:tab/>
+      </w:r>
+      <w:r>
+        <w:rPr>
+          <w:rFonts w:ascii="Palatino Linotype" w:hAnsi="Palatino Linotype"/>
+        </w:rPr>
+        <w:tab/>
+      </w:r>
+      <w:r>
+        <w:rPr>
+          <w:rFonts w:ascii="Palatino Linotype" w:hAnsi="Palatino Linotype"/>
+        </w:rPr>
+        <w:tab/>
+      </w:r>
+      <w:proofErr w:type="gramStart"/>
+      <w:r>
+        <w:rPr>
+          <w:rFonts w:ascii="Palatino Linotype" w:hAnsi="Palatino Linotype"/>
+          <w:sz w:val="24"/>
+          <w:szCs w:val="24"/>
+        </w:rPr>
+        <w:t>{{ judicial</w:t>
+      </w:r>
+      <w:proofErr w:type="gramEnd"/>
+      <w:r>
+        <w:rPr>
+          <w:rFonts w:ascii="Palatino Linotype" w:hAnsi="Palatino Linotype"/>
+          <w:sz w:val="24"/>
+          <w:szCs w:val="24"/>
+        </w:rPr>
+        <w:t>_officer.first_name }} {{ judicial_officer.last_name }}, {{ judicial_officer.officer_type }}</w:t>
       </w:r>
     </w:p>
     <w:p>
@@ -910,39 +1011,19 @@
           <w:rFonts w:ascii="Palatino Linotype" w:hAnsi="Palatino Linotype"/>
         </w:rPr>
       </w:pPr>
-      <w:r>
-        <w:rPr>
-          <w:rFonts w:ascii="Palatino Linotype" w:hAnsi="Palatino Linotype"/>
-        </w:rPr>
-        <w:t xml:space="preserve">{{ </w:t>
-      </w:r>
-      <w:proofErr w:type="spellStart"/>
-      <w:r>
-        <w:rPr>
-          <w:rFonts w:ascii="Palatino Linotype" w:hAnsi="Palatino Linotype"/>
-        </w:rPr>
-        <w:t>defendant.first_name</w:t>
-      </w:r>
-      <w:proofErr w:type="spellEnd"/>
-      <w:r>
-        <w:rPr>
-          <w:rFonts w:ascii="Palatino Linotype" w:hAnsi="Palatino Linotype"/>
-        </w:rPr>
-        <w:t xml:space="preserve"> }} {{ </w:t>
-      </w:r>
-      <w:proofErr w:type="spellStart"/>
-      <w:r>
-        <w:rPr>
-          <w:rFonts w:ascii="Palatino Linotype" w:hAnsi="Palatino Linotype"/>
-        </w:rPr>
-        <w:t>defendant.last_name</w:t>
-      </w:r>
-      <w:proofErr w:type="spellEnd"/>
-      <w:r>
-        <w:rPr>
-          <w:rFonts w:ascii="Palatino Linotype" w:hAnsi="Palatino Linotype"/>
-        </w:rPr>
-        <w:t xml:space="preserve"> }}</w:t>
+      <w:proofErr w:type="gramStart"/>
+      <w:r>
+        <w:rPr>
+          <w:rFonts w:ascii="Palatino Linotype" w:hAnsi="Palatino Linotype"/>
+        </w:rPr>
+        <w:t>{{ defendant</w:t>
+      </w:r>
+      <w:proofErr w:type="gramEnd"/>
+      <w:r>
+        <w:rPr>
+          <w:rFonts w:ascii="Palatino Linotype" w:hAnsi="Palatino Linotype"/>
+        </w:rPr>
+        <w:t>.first_name }} {{ defendant.last_name }}</w:t>
       </w:r>
     </w:p>
     <w:p>
@@ -953,25 +1034,19 @@
           <w:szCs w:val="24"/>
         </w:rPr>
       </w:pPr>
-      <w:r>
-        <w:rPr>
-          <w:rFonts w:ascii="Palatino Linotype" w:hAnsi="Palatino Linotype"/>
-        </w:rPr>
-        <w:t xml:space="preserve">{{ </w:t>
-      </w:r>
-      <w:proofErr w:type="spellStart"/>
-      <w:r>
-        <w:rPr>
-          <w:rFonts w:ascii="Palatino Linotype" w:hAnsi="Palatino Linotype"/>
-        </w:rPr>
-        <w:t>defense_counsel</w:t>
-      </w:r>
-      <w:proofErr w:type="spellEnd"/>
-      <w:r>
-        <w:rPr>
-          <w:rFonts w:ascii="Palatino Linotype" w:hAnsi="Palatino Linotype"/>
-        </w:rPr>
-        <w:t xml:space="preserve"> }}</w:t>
+      <w:proofErr w:type="gramStart"/>
+      <w:r>
+        <w:rPr>
+          <w:rFonts w:ascii="Palatino Linotype" w:hAnsi="Palatino Linotype"/>
+        </w:rPr>
+        <w:t>{{ defense</w:t>
+      </w:r>
+      <w:proofErr w:type="gramEnd"/>
+      <w:r>
+        <w:rPr>
+          <w:rFonts w:ascii="Palatino Linotype" w:hAnsi="Palatino Linotype"/>
+        </w:rPr>
+        <w:t>_counsel }}</w:t>
       </w:r>
     </w:p>
     <w:p>
@@ -1017,6 +1092,7 @@
     </w:p>
     <w:sectPr>
       <w:headerReference w:type="first" r:id="rId9"/>
+      <w:footerReference w:type="first" r:id="rId10"/>
       <w:type w:val="continuous"/>
       <w:pgSz w:w="12240" w:h="15840" w:code="1"/>
       <w:pgMar w:top="1440" w:right="1440" w:bottom="450" w:left="1440" w:header="720" w:footer="0" w:gutter="0"/>
@@ -1029,7 +1105,7 @@
 </file>
 
 <file path=word/endnotes.xml><?xml version="1.0" encoding="utf-8"?>
-<w:endnotes xmlns:wpc="http://schemas.microsoft.com/office/word/2010/wordprocessingCanvas" xmlns:cx="http://schemas.microsoft.com/office/drawing/2014/chartex" xmlns:cx1="http://schemas.microsoft.com/office/drawing/2015/9/8/chartex" xmlns:cx2="http://schemas.microsoft.com/office/drawing/2015/10/21/chartex" xmlns:cx3="http://schemas.microsoft.com/office/drawing/2016/5/9/chartex" xmlns:cx4="http://schemas.microsoft.com/office/drawing/2016/5/10/chartex" xmlns:cx5="http://schemas.microsoft.com/office/drawing/2016/5/11/chartex" xmlns:cx6="http://schemas.microsoft.com/office/drawing/2016/5/12/chartex" xmlns:cx7="http://schemas.microsoft.com/office/drawing/2016/5/13/chartex" xmlns:cx8="http://schemas.microsoft.com/office/drawing/2016/5/14/chartex" xmlns:mc="http://schemas.openxmlformats.org/markup-compatibility/2006" xmlns:aink="http://schemas.microsoft.com/office/drawing/2016/ink" xmlns:am3d="http://schemas.microsoft.com/office/drawing/2017/model3d" xmlns:o="urn:schemas-microsoft-com:office:office" xmlns:r="http://schemas.openxmlformats.org/officeDocument/2006/relationships" xmlns:m="http://schemas.openxmlformats.org/officeDocument/2006/math" xmlns:v="urn:schemas-microsoft-com:vml" xmlns:wp14="http://schemas.microsoft.com/office/word/2010/wordprocessingDrawing" xmlns:wp="http://schemas.openxmlformats.org/drawingml/2006/wordprocessingDrawing" xmlns:w10="urn:schemas-microsoft-com:office:word" xmlns:w="http://schemas.openxmlformats.org/wordprocessingml/2006/main" xmlns:w14="http://schemas.microsoft.com/office/word/2010/wordml" xmlns:w15="http://schemas.microsoft.com/office/word/2012/wordml" xmlns:w16cex="http://schemas.microsoft.com/office/word/2018/wordml/cex" xmlns:w16cid="http://schemas.microsoft.com/office/word/2016/wordml/cid" xmlns:w16="http://schemas.microsoft.com/office/word/2018/wordml" xmlns:w16sdtdh="http://schemas.microsoft.com/office/word/2020/wordml/sdtdatahash" xmlns:w16se="http://schemas.microsoft.com/office/word/2015/wordml/symex" xmlns:wpg="http://schemas.microsoft.com/office/word/2010/wordprocessingGroup" xmlns:wpi="http://schemas.microsoft.com/office/word/2010/wordprocessingInk" xmlns:wne="http://schemas.microsoft.com/office/word/2006/wordml" xmlns:wps="http://schemas.microsoft.com/office/word/2010/wordprocessingShape" mc:Ignorable="w14 w15 w16se w16cid w16 w16cex w16sdtdh wp14">
+<w:endnotes xmlns:wpc="http://schemas.microsoft.com/office/word/2010/wordprocessingCanvas" xmlns:cx="http://schemas.microsoft.com/office/drawing/2014/chartex" xmlns:cx1="http://schemas.microsoft.com/office/drawing/2015/9/8/chartex" xmlns:cx2="http://schemas.microsoft.com/office/drawing/2015/10/21/chartex" xmlns:cx3="http://schemas.microsoft.com/office/drawing/2016/5/9/chartex" xmlns:cx4="http://schemas.microsoft.com/office/drawing/2016/5/10/chartex" xmlns:cx5="http://schemas.microsoft.com/office/drawing/2016/5/11/chartex" xmlns:cx6="http://schemas.microsoft.com/office/drawing/2016/5/12/chartex" xmlns:cx7="http://schemas.microsoft.com/office/drawing/2016/5/13/chartex" xmlns:cx8="http://schemas.microsoft.com/office/drawing/2016/5/14/chartex" xmlns:mc="http://schemas.openxmlformats.org/markup-compatibility/2006" xmlns:aink="http://schemas.microsoft.com/office/drawing/2016/ink" xmlns:am3d="http://schemas.microsoft.com/office/drawing/2017/model3d" xmlns:o="urn:schemas-microsoft-com:office:office" xmlns:oel="http://schemas.microsoft.com/office/2019/extlst" xmlns:r="http://schemas.openxmlformats.org/officeDocument/2006/relationships" xmlns:m="http://schemas.openxmlformats.org/officeDocument/2006/math" xmlns:v="urn:schemas-microsoft-com:vml" xmlns:wp14="http://schemas.microsoft.com/office/word/2010/wordprocessingDrawing" xmlns:wp="http://schemas.openxmlformats.org/drawingml/2006/wordprocessingDrawing" xmlns:w10="urn:schemas-microsoft-com:office:word" xmlns:w="http://schemas.openxmlformats.org/wordprocessingml/2006/main" xmlns:w14="http://schemas.microsoft.com/office/word/2010/wordml" xmlns:w15="http://schemas.microsoft.com/office/word/2012/wordml" xmlns:w16cex="http://schemas.microsoft.com/office/word/2018/wordml/cex" xmlns:w16cid="http://schemas.microsoft.com/office/word/2016/wordml/cid" xmlns:w16="http://schemas.microsoft.com/office/word/2018/wordml" xmlns:w16sdtdh="http://schemas.microsoft.com/office/word/2020/wordml/sdtdatahash" xmlns:w16se="http://schemas.microsoft.com/office/word/2015/wordml/symex" xmlns:wpg="http://schemas.microsoft.com/office/word/2010/wordprocessingGroup" xmlns:wpi="http://schemas.microsoft.com/office/word/2010/wordprocessingInk" xmlns:wne="http://schemas.microsoft.com/office/word/2006/wordml" xmlns:wps="http://schemas.microsoft.com/office/word/2010/wordprocessingShape" mc:Ignorable="w14 w15 w16se w16cid w16 w16cex w16sdtdh wp14">
   <w:endnote w:type="separator" w:id="-1">
     <w:p>
       <w:r>
@@ -1047,8 +1123,174 @@
 </w:endnotes>
 </file>
 
+<file path=word/footer1.xml><?xml version="1.0" encoding="utf-8"?>
+<w:ftr xmlns:wpc="http://schemas.microsoft.com/office/word/2010/wordprocessingCanvas" xmlns:cx="http://schemas.microsoft.com/office/drawing/2014/chartex" xmlns:cx1="http://schemas.microsoft.com/office/drawing/2015/9/8/chartex" xmlns:cx2="http://schemas.microsoft.com/office/drawing/2015/10/21/chartex" xmlns:cx3="http://schemas.microsoft.com/office/drawing/2016/5/9/chartex" xmlns:cx4="http://schemas.microsoft.com/office/drawing/2016/5/10/chartex" xmlns:cx5="http://schemas.microsoft.com/office/drawing/2016/5/11/chartex" xmlns:cx6="http://schemas.microsoft.com/office/drawing/2016/5/12/chartex" xmlns:cx7="http://schemas.microsoft.com/office/drawing/2016/5/13/chartex" xmlns:cx8="http://schemas.microsoft.com/office/drawing/2016/5/14/chartex" xmlns:mc="http://schemas.openxmlformats.org/markup-compatibility/2006" xmlns:aink="http://schemas.microsoft.com/office/drawing/2016/ink" xmlns:am3d="http://schemas.microsoft.com/office/drawing/2017/model3d" xmlns:o="urn:schemas-microsoft-com:office:office" xmlns:oel="http://schemas.microsoft.com/office/2019/extlst" xmlns:r="http://schemas.openxmlformats.org/officeDocument/2006/relationships" xmlns:m="http://schemas.openxmlformats.org/officeDocument/2006/math" xmlns:v="urn:schemas-microsoft-com:vml" xmlns:wp14="http://schemas.microsoft.com/office/word/2010/wordprocessingDrawing" xmlns:wp="http://schemas.openxmlformats.org/drawingml/2006/wordprocessingDrawing" xmlns:w10="urn:schemas-microsoft-com:office:word" xmlns:w="http://schemas.openxmlformats.org/wordprocessingml/2006/main" xmlns:w14="http://schemas.microsoft.com/office/word/2010/wordml" xmlns:w15="http://schemas.microsoft.com/office/word/2012/wordml" xmlns:w16cex="http://schemas.microsoft.com/office/word/2018/wordml/cex" xmlns:w16cid="http://schemas.microsoft.com/office/word/2016/wordml/cid" xmlns:w16="http://schemas.microsoft.com/office/word/2018/wordml" xmlns:w16sdtdh="http://schemas.microsoft.com/office/word/2020/wordml/sdtdatahash" xmlns:w16se="http://schemas.microsoft.com/office/word/2015/wordml/symex" xmlns:wpg="http://schemas.microsoft.com/office/word/2010/wordprocessingGroup" xmlns:wpi="http://schemas.microsoft.com/office/word/2010/wordprocessingInk" xmlns:wne="http://schemas.microsoft.com/office/word/2006/wordml" xmlns:wps="http://schemas.microsoft.com/office/word/2010/wordprocessingShape" mc:Ignorable="w14 w15 w16se w16cid w16 w16cex w16sdtdh wp14">
+  <w:p>
+    <w:pPr>
+      <w:pStyle w:val="Footer"/>
+      <w:jc w:val="right"/>
+    </w:pPr>
+    <w:r>
+      <w:rPr>
+        <w:rFonts w:ascii="Palatino Linotype" w:hAnsi="Palatino Linotype"/>
+      </w:rPr>
+      <w:t xml:space="preserve">Page </w:t>
+    </w:r>
+    <w:r>
+      <w:rPr>
+        <w:rFonts w:ascii="Palatino Linotype" w:hAnsi="Palatino Linotype"/>
+        <w:b/>
+        <w:bCs/>
+      </w:rPr>
+      <w:fldChar w:fldCharType="begin"/>
+    </w:r>
+    <w:r>
+      <w:rPr>
+        <w:rFonts w:ascii="Palatino Linotype" w:hAnsi="Palatino Linotype"/>
+        <w:b/>
+        <w:bCs/>
+      </w:rPr>
+      <w:instrText xml:space="preserve"> PAGE </w:instrText>
+    </w:r>
+    <w:r>
+      <w:rPr>
+        <w:rFonts w:ascii="Palatino Linotype" w:hAnsi="Palatino Linotype"/>
+        <w:b/>
+        <w:bCs/>
+      </w:rPr>
+      <w:fldChar w:fldCharType="separate"/>
+    </w:r>
+    <w:r>
+      <w:rPr>
+        <w:rFonts w:ascii="Palatino Linotype" w:hAnsi="Palatino Linotype"/>
+        <w:b/>
+        <w:bCs/>
+      </w:rPr>
+      <w:t>1</w:t>
+    </w:r>
+    <w:r>
+      <w:rPr>
+        <w:rFonts w:ascii="Palatino Linotype" w:hAnsi="Palatino Linotype"/>
+        <w:b/>
+        <w:bCs/>
+      </w:rPr>
+      <w:fldChar w:fldCharType="end"/>
+    </w:r>
+    <w:r>
+      <w:rPr>
+        <w:rFonts w:ascii="Palatino Linotype" w:hAnsi="Palatino Linotype"/>
+      </w:rPr>
+      <w:t xml:space="preserve"> of </w:t>
+    </w:r>
+    <w:r>
+      <w:rPr>
+        <w:rFonts w:ascii="Palatino Linotype" w:hAnsi="Palatino Linotype"/>
+        <w:b/>
+        <w:bCs/>
+      </w:rPr>
+      <w:fldChar w:fldCharType="begin"/>
+    </w:r>
+    <w:r>
+      <w:rPr>
+        <w:rFonts w:ascii="Palatino Linotype" w:hAnsi="Palatino Linotype"/>
+        <w:b/>
+        <w:bCs/>
+      </w:rPr>
+      <w:instrText xml:space="preserve"> NUMPAGES  </w:instrText>
+    </w:r>
+    <w:r>
+      <w:rPr>
+        <w:rFonts w:ascii="Palatino Linotype" w:hAnsi="Palatino Linotype"/>
+        <w:b/>
+        <w:bCs/>
+      </w:rPr>
+      <w:fldChar w:fldCharType="separate"/>
+    </w:r>
+    <w:r>
+      <w:rPr>
+        <w:rFonts w:ascii="Palatino Linotype" w:hAnsi="Palatino Linotype"/>
+        <w:b/>
+        <w:bCs/>
+      </w:rPr>
+      <w:t>2</w:t>
+    </w:r>
+    <w:r>
+      <w:rPr>
+        <w:rFonts w:ascii="Palatino Linotype" w:hAnsi="Palatino Linotype"/>
+        <w:b/>
+        <w:bCs/>
+      </w:rPr>
+      <w:fldChar w:fldCharType="end"/>
+    </w:r>
+    <w:r>
+      <w:rPr>
+        <w:rFonts w:ascii="Palatino Linotype" w:hAnsi="Palatino Linotype"/>
+      </w:rPr>
+      <w:t xml:space="preserve"> </w:t>
+    </w:r>
+    <w:r>
+      <w:rPr>
+        <w:rFonts w:ascii="Palatino Linotype" w:hAnsi="Palatino Linotype"/>
+      </w:rPr>
+      <w:t>Notice of Hearing</w:t>
+    </w:r>
+    <w:r>
+      <w:rPr>
+        <w:rFonts w:ascii="Palatino Linotype" w:hAnsi="Palatino Linotype"/>
+      </w:rPr>
+      <w:t xml:space="preserve"> </w:t>
+    </w:r>
+    <w:proofErr w:type="gramStart"/>
+    <w:r>
+      <w:rPr>
+        <w:rFonts w:ascii="Palatino Linotype" w:hAnsi="Palatino Linotype"/>
+      </w:rPr>
+      <w:t>{{ case</w:t>
+    </w:r>
+    <w:proofErr w:type="gramEnd"/>
+    <w:r>
+      <w:rPr>
+        <w:rFonts w:ascii="Palatino Linotype" w:hAnsi="Palatino Linotype"/>
+      </w:rPr>
+      <w:t xml:space="preserve">_number </w:t>
+    </w:r>
+    <w:r>
+      <w:rPr>
+        <w:rFonts w:ascii="Palatino Linotype" w:hAnsi="Palatino Linotype"/>
+      </w:rPr>
+      <w:t>}}</w:t>
+    </w:r>
+  </w:p>
+  <w:p>
+    <w:pPr>
+      <w:tabs>
+        <w:tab w:val="left" w:pos="-1080"/>
+        <w:tab w:val="left" w:pos="-720"/>
+        <w:tab w:val="left" w:pos="0"/>
+        <w:tab w:val="left" w:pos="720"/>
+        <w:tab w:val="left" w:pos="1440"/>
+        <w:tab w:val="left" w:pos="2160"/>
+        <w:tab w:val="left" w:pos="2880"/>
+        <w:tab w:val="left" w:pos="3600"/>
+        <w:tab w:val="left" w:pos="4320"/>
+        <w:tab w:val="left" w:pos="4680"/>
+      </w:tabs>
+      <w:jc w:val="right"/>
+      <w:rPr>
+        <w:rFonts w:ascii="Palatino Linotype" w:hAnsi="Palatino Linotype"/>
+      </w:rPr>
+    </w:pPr>
+  </w:p>
+  <w:p>
+    <w:pPr>
+      <w:pStyle w:val="Footer"/>
+    </w:pPr>
+  </w:p>
+</w:ftr>
+</file>
+
 <file path=word/footnotes.xml><?xml version="1.0" encoding="utf-8"?>
-<w:footnotes xmlns:wpc="http://schemas.microsoft.com/office/word/2010/wordprocessingCanvas" xmlns:cx="http://schemas.microsoft.com/office/drawing/2014/chartex" xmlns:cx1="http://schemas.microsoft.com/office/drawing/2015/9/8/chartex" xmlns:cx2="http://schemas.microsoft.com/office/drawing/2015/10/21/chartex" xmlns:cx3="http://schemas.microsoft.com/office/drawing/2016/5/9/chartex" xmlns:cx4="http://schemas.microsoft.com/office/drawing/2016/5/10/chartex" xmlns:cx5="http://schemas.microsoft.com/office/drawing/2016/5/11/chartex" xmlns:cx6="http://schemas.microsoft.com/office/drawing/2016/5/12/chartex" xmlns:cx7="http://schemas.microsoft.com/office/drawing/2016/5/13/chartex" xmlns:cx8="http://schemas.microsoft.com/office/drawing/2016/5/14/chartex" xmlns:mc="http://schemas.openxmlformats.org/markup-compatibility/2006" xmlns:aink="http://schemas.microsoft.com/office/drawing/2016/ink" xmlns:am3d="http://schemas.microsoft.com/office/drawing/2017/model3d" xmlns:o="urn:schemas-microsoft-com:office:office" xmlns:r="http://schemas.openxmlformats.org/officeDocument/2006/relationships" xmlns:m="http://schemas.openxmlformats.org/officeDocument/2006/math" xmlns:v="urn:schemas-microsoft-com:vml" xmlns:wp14="http://schemas.microsoft.com/office/word/2010/wordprocessingDrawing" xmlns:wp="http://schemas.openxmlformats.org/drawingml/2006/wordprocessingDrawing" xmlns:w10="urn:schemas-microsoft-com:office:word" xmlns:w="http://schemas.openxmlformats.org/wordprocessingml/2006/main" xmlns:w14="http://schemas.microsoft.com/office/word/2010/wordml" xmlns:w15="http://schemas.microsoft.com/office/word/2012/wordml" xmlns:w16cex="http://schemas.microsoft.com/office/word/2018/wordml/cex" xmlns:w16cid="http://schemas.microsoft.com/office/word/2016/wordml/cid" xmlns:w16="http://schemas.microsoft.com/office/word/2018/wordml" xmlns:w16sdtdh="http://schemas.microsoft.com/office/word/2020/wordml/sdtdatahash" xmlns:w16se="http://schemas.microsoft.com/office/word/2015/wordml/symex" xmlns:wpg="http://schemas.microsoft.com/office/word/2010/wordprocessingGroup" xmlns:wpi="http://schemas.microsoft.com/office/word/2010/wordprocessingInk" xmlns:wne="http://schemas.microsoft.com/office/word/2006/wordml" xmlns:wps="http://schemas.microsoft.com/office/word/2010/wordprocessingShape" mc:Ignorable="w14 w15 w16se w16cid w16 w16cex w16sdtdh wp14">
+<w:footnotes xmlns:wpc="http://schemas.microsoft.com/office/word/2010/wordprocessingCanvas" xmlns:cx="http://schemas.microsoft.com/office/drawing/2014/chartex" xmlns:cx1="http://schemas.microsoft.com/office/drawing/2015/9/8/chartex" xmlns:cx2="http://schemas.microsoft.com/office/drawing/2015/10/21/chartex" xmlns:cx3="http://schemas.microsoft.com/office/drawing/2016/5/9/chartex" xmlns:cx4="http://schemas.microsoft.com/office/drawing/2016/5/10/chartex" xmlns:cx5="http://schemas.microsoft.com/office/drawing/2016/5/11/chartex" xmlns:cx6="http://schemas.microsoft.com/office/drawing/2016/5/12/chartex" xmlns:cx7="http://schemas.microsoft.com/office/drawing/2016/5/13/chartex" xmlns:cx8="http://schemas.microsoft.com/office/drawing/2016/5/14/chartex" xmlns:mc="http://schemas.openxmlformats.org/markup-compatibility/2006" xmlns:aink="http://schemas.microsoft.com/office/drawing/2016/ink" xmlns:am3d="http://schemas.microsoft.com/office/drawing/2017/model3d" xmlns:o="urn:schemas-microsoft-com:office:office" xmlns:oel="http://schemas.microsoft.com/office/2019/extlst" xmlns:r="http://schemas.openxmlformats.org/officeDocument/2006/relationships" xmlns:m="http://schemas.openxmlformats.org/officeDocument/2006/math" xmlns:v="urn:schemas-microsoft-com:vml" xmlns:wp14="http://schemas.microsoft.com/office/word/2010/wordprocessingDrawing" xmlns:wp="http://schemas.openxmlformats.org/drawingml/2006/wordprocessingDrawing" xmlns:w10="urn:schemas-microsoft-com:office:word" xmlns:w="http://schemas.openxmlformats.org/wordprocessingml/2006/main" xmlns:w14="http://schemas.microsoft.com/office/word/2010/wordml" xmlns:w15="http://schemas.microsoft.com/office/word/2012/wordml" xmlns:w16cex="http://schemas.microsoft.com/office/word/2018/wordml/cex" xmlns:w16cid="http://schemas.microsoft.com/office/word/2016/wordml/cid" xmlns:w16="http://schemas.microsoft.com/office/word/2018/wordml" xmlns:w16sdtdh="http://schemas.microsoft.com/office/word/2020/wordml/sdtdatahash" xmlns:w16se="http://schemas.microsoft.com/office/word/2015/wordml/symex" xmlns:wpg="http://schemas.microsoft.com/office/word/2010/wordprocessingGroup" xmlns:wpi="http://schemas.microsoft.com/office/word/2010/wordprocessingInk" xmlns:wne="http://schemas.microsoft.com/office/word/2006/wordml" xmlns:wps="http://schemas.microsoft.com/office/word/2010/wordprocessingShape" mc:Ignorable="w14 w15 w16se w16cid w16 w16cex w16sdtdh wp14">
   <w:footnote w:type="separator" w:id="-1">
     <w:p>
       <w:r>
@@ -1067,7 +1309,7 @@
 </file>
 
 <file path=word/header1.xml><?xml version="1.0" encoding="utf-8"?>
-<w:hdr xmlns:wpc="http://schemas.microsoft.com/office/word/2010/wordprocessingCanvas" xmlns:cx="http://schemas.microsoft.com/office/drawing/2014/chartex" xmlns:cx1="http://schemas.microsoft.com/office/drawing/2015/9/8/chartex" xmlns:cx2="http://schemas.microsoft.com/office/drawing/2015/10/21/chartex" xmlns:cx3="http://schemas.microsoft.com/office/drawing/2016/5/9/chartex" xmlns:cx4="http://schemas.microsoft.com/office/drawing/2016/5/10/chartex" xmlns:cx5="http://schemas.microsoft.com/office/drawing/2016/5/11/chartex" xmlns:cx6="http://schemas.microsoft.com/office/drawing/2016/5/12/chartex" xmlns:cx7="http://schemas.microsoft.com/office/drawing/2016/5/13/chartex" xmlns:cx8="http://schemas.microsoft.com/office/drawing/2016/5/14/chartex" xmlns:mc="http://schemas.openxmlformats.org/markup-compatibility/2006" xmlns:aink="http://schemas.microsoft.com/office/drawing/2016/ink" xmlns:am3d="http://schemas.microsoft.com/office/drawing/2017/model3d" xmlns:o="urn:schemas-microsoft-com:office:office" xmlns:r="http://schemas.openxmlformats.org/officeDocument/2006/relationships" xmlns:m="http://schemas.openxmlformats.org/officeDocument/2006/math" xmlns:v="urn:schemas-microsoft-com:vml" xmlns:wp14="http://schemas.microsoft.com/office/word/2010/wordprocessingDrawing" xmlns:wp="http://schemas.openxmlformats.org/drawingml/2006/wordprocessingDrawing" xmlns:w10="urn:schemas-microsoft-com:office:word" xmlns:w="http://schemas.openxmlformats.org/wordprocessingml/2006/main" xmlns:w14="http://schemas.microsoft.com/office/word/2010/wordml" xmlns:w15="http://schemas.microsoft.com/office/word/2012/wordml" xmlns:w16cex="http://schemas.microsoft.com/office/word/2018/wordml/cex" xmlns:w16cid="http://schemas.microsoft.com/office/word/2016/wordml/cid" xmlns:w16="http://schemas.microsoft.com/office/word/2018/wordml" xmlns:w16sdtdh="http://schemas.microsoft.com/office/word/2020/wordml/sdtdatahash" xmlns:w16se="http://schemas.microsoft.com/office/word/2015/wordml/symex" xmlns:wpg="http://schemas.microsoft.com/office/word/2010/wordprocessingGroup" xmlns:wpi="http://schemas.microsoft.com/office/word/2010/wordprocessingInk" xmlns:wne="http://schemas.microsoft.com/office/word/2006/wordml" xmlns:wps="http://schemas.microsoft.com/office/word/2010/wordprocessingShape" mc:Ignorable="w14 w15 w16se w16cid w16 w16cex w16sdtdh wp14">
+<w:hdr xmlns:wpc="http://schemas.microsoft.com/office/word/2010/wordprocessingCanvas" xmlns:cx="http://schemas.microsoft.com/office/drawing/2014/chartex" xmlns:cx1="http://schemas.microsoft.com/office/drawing/2015/9/8/chartex" xmlns:cx2="http://schemas.microsoft.com/office/drawing/2015/10/21/chartex" xmlns:cx3="http://schemas.microsoft.com/office/drawing/2016/5/9/chartex" xmlns:cx4="http://schemas.microsoft.com/office/drawing/2016/5/10/chartex" xmlns:cx5="http://schemas.microsoft.com/office/drawing/2016/5/11/chartex" xmlns:cx6="http://schemas.microsoft.com/office/drawing/2016/5/12/chartex" xmlns:cx7="http://schemas.microsoft.com/office/drawing/2016/5/13/chartex" xmlns:cx8="http://schemas.microsoft.com/office/drawing/2016/5/14/chartex" xmlns:mc="http://schemas.openxmlformats.org/markup-compatibility/2006" xmlns:aink="http://schemas.microsoft.com/office/drawing/2016/ink" xmlns:am3d="http://schemas.microsoft.com/office/drawing/2017/model3d" xmlns:o="urn:schemas-microsoft-com:office:office" xmlns:oel="http://schemas.microsoft.com/office/2019/extlst" xmlns:r="http://schemas.openxmlformats.org/officeDocument/2006/relationships" xmlns:m="http://schemas.openxmlformats.org/officeDocument/2006/math" xmlns:v="urn:schemas-microsoft-com:vml" xmlns:wp14="http://schemas.microsoft.com/office/word/2010/wordprocessingDrawing" xmlns:wp="http://schemas.openxmlformats.org/drawingml/2006/wordprocessingDrawing" xmlns:w10="urn:schemas-microsoft-com:office:word" xmlns:w="http://schemas.openxmlformats.org/wordprocessingml/2006/main" xmlns:w14="http://schemas.microsoft.com/office/word/2010/wordml" xmlns:w15="http://schemas.microsoft.com/office/word/2012/wordml" xmlns:w16cex="http://schemas.microsoft.com/office/word/2018/wordml/cex" xmlns:w16cid="http://schemas.microsoft.com/office/word/2016/wordml/cid" xmlns:w16="http://schemas.microsoft.com/office/word/2018/wordml" xmlns:w16sdtdh="http://schemas.microsoft.com/office/word/2020/wordml/sdtdatahash" xmlns:w16se="http://schemas.microsoft.com/office/word/2015/wordml/symex" xmlns:wpg="http://schemas.microsoft.com/office/word/2010/wordprocessingGroup" xmlns:wpi="http://schemas.microsoft.com/office/word/2010/wordprocessingInk" xmlns:wne="http://schemas.microsoft.com/office/word/2006/wordml" xmlns:wps="http://schemas.microsoft.com/office/word/2010/wordprocessingShape" mc:Ignorable="w14 w15 w16se w16cid w16 w16cex w16sdtdh wp14">
   <w:p>
     <w:pPr>
       <w:pStyle w:val="Header"/>
@@ -1096,7 +1338,7 @@
 </file>
 
 <file path=word/numbering.xml><?xml version="1.0" encoding="utf-8"?>
-<w:numbering xmlns:wpc="http://schemas.microsoft.com/office/word/2010/wordprocessingCanvas" xmlns:cx="http://schemas.microsoft.com/office/drawing/2014/chartex" xmlns:cx1="http://schemas.microsoft.com/office/drawing/2015/9/8/chartex" xmlns:cx2="http://schemas.microsoft.com/office/drawing/2015/10/21/chartex" xmlns:cx3="http://schemas.microsoft.com/office/drawing/2016/5/9/chartex" xmlns:cx4="http://schemas.microsoft.com/office/drawing/2016/5/10/chartex" xmlns:cx5="http://schemas.microsoft.com/office/drawing/2016/5/11/chartex" xmlns:cx6="http://schemas.microsoft.com/office/drawing/2016/5/12/chartex" xmlns:cx7="http://schemas.microsoft.com/office/drawing/2016/5/13/chartex" xmlns:cx8="http://schemas.microsoft.com/office/drawing/2016/5/14/chartex" xmlns:mc="http://schemas.openxmlformats.org/markup-compatibility/2006" xmlns:aink="http://schemas.microsoft.com/office/drawing/2016/ink" xmlns:am3d="http://schemas.microsoft.com/office/drawing/2017/model3d" xmlns:o="urn:schemas-microsoft-com:office:office" xmlns:r="http://schemas.openxmlformats.org/officeDocument/2006/relationships" xmlns:m="http://schemas.openxmlformats.org/officeDocument/2006/math" xmlns:v="urn:schemas-microsoft-com:vml" xmlns:wp14="http://schemas.microsoft.com/office/word/2010/wordprocessingDrawing" xmlns:wp="http://schemas.openxmlformats.org/drawingml/2006/wordprocessingDrawing" xmlns:w10="urn:schemas-microsoft-com:office:word" xmlns:w="http://schemas.openxmlformats.org/wordprocessingml/2006/main" xmlns:w14="http://schemas.microsoft.com/office/word/2010/wordml" xmlns:w15="http://schemas.microsoft.com/office/word/2012/wordml" xmlns:w16cex="http://schemas.microsoft.com/office/word/2018/wordml/cex" xmlns:w16cid="http://schemas.microsoft.com/office/word/2016/wordml/cid" xmlns:w16="http://schemas.microsoft.com/office/word/2018/wordml" xmlns:w16sdtdh="http://schemas.microsoft.com/office/word/2020/wordml/sdtdatahash" xmlns:w16se="http://schemas.microsoft.com/office/word/2015/wordml/symex" xmlns:wpg="http://schemas.microsoft.com/office/word/2010/wordprocessingGroup" xmlns:wpi="http://schemas.microsoft.com/office/word/2010/wordprocessingInk" xmlns:wne="http://schemas.microsoft.com/office/word/2006/wordml" xmlns:wps="http://schemas.microsoft.com/office/word/2010/wordprocessingShape" mc:Ignorable="w14 w15 w16se w16cid w16 w16cex w16sdtdh wp14">
+<w:numbering xmlns:wpc="http://schemas.microsoft.com/office/word/2010/wordprocessingCanvas" xmlns:cx="http://schemas.microsoft.com/office/drawing/2014/chartex" xmlns:cx1="http://schemas.microsoft.com/office/drawing/2015/9/8/chartex" xmlns:cx2="http://schemas.microsoft.com/office/drawing/2015/10/21/chartex" xmlns:cx3="http://schemas.microsoft.com/office/drawing/2016/5/9/chartex" xmlns:cx4="http://schemas.microsoft.com/office/drawing/2016/5/10/chartex" xmlns:cx5="http://schemas.microsoft.com/office/drawing/2016/5/11/chartex" xmlns:cx6="http://schemas.microsoft.com/office/drawing/2016/5/12/chartex" xmlns:cx7="http://schemas.microsoft.com/office/drawing/2016/5/13/chartex" xmlns:cx8="http://schemas.microsoft.com/office/drawing/2016/5/14/chartex" xmlns:mc="http://schemas.openxmlformats.org/markup-compatibility/2006" xmlns:aink="http://schemas.microsoft.com/office/drawing/2016/ink" xmlns:am3d="http://schemas.microsoft.com/office/drawing/2017/model3d" xmlns:o="urn:schemas-microsoft-com:office:office" xmlns:oel="http://schemas.microsoft.com/office/2019/extlst" xmlns:r="http://schemas.openxmlformats.org/officeDocument/2006/relationships" xmlns:m="http://schemas.openxmlformats.org/officeDocument/2006/math" xmlns:v="urn:schemas-microsoft-com:vml" xmlns:wp14="http://schemas.microsoft.com/office/word/2010/wordprocessingDrawing" xmlns:wp="http://schemas.openxmlformats.org/drawingml/2006/wordprocessingDrawing" xmlns:w10="urn:schemas-microsoft-com:office:word" xmlns:w="http://schemas.openxmlformats.org/wordprocessingml/2006/main" xmlns:w14="http://schemas.microsoft.com/office/word/2010/wordml" xmlns:w15="http://schemas.microsoft.com/office/word/2012/wordml" xmlns:w16cex="http://schemas.microsoft.com/office/word/2018/wordml/cex" xmlns:w16cid="http://schemas.microsoft.com/office/word/2016/wordml/cid" xmlns:w16="http://schemas.microsoft.com/office/word/2018/wordml" xmlns:w16sdtdh="http://schemas.microsoft.com/office/word/2020/wordml/sdtdatahash" xmlns:w16se="http://schemas.microsoft.com/office/word/2015/wordml/symex" xmlns:wpg="http://schemas.microsoft.com/office/word/2010/wordprocessingGroup" xmlns:wpi="http://schemas.microsoft.com/office/word/2010/wordprocessingInk" xmlns:wne="http://schemas.microsoft.com/office/word/2006/wordml" xmlns:wps="http://schemas.microsoft.com/office/word/2010/wordprocessingShape" mc:Ignorable="w14 w15 w16se w16cid w16 w16cex w16sdtdh wp14">
   <w:abstractNum w:abstractNumId="0" w15:restartNumberingAfterBreak="0">
     <w:nsid w:val="40AF47CE"/>
     <w:multiLevelType w:val="hybridMultilevel"/>
@@ -1300,10 +1542,10 @@
       </w:pPr>
     </w:lvl>
   </w:abstractNum>
-  <w:num w:numId="1">
+  <w:num w:numId="1" w16cid:durableId="1459299042">
     <w:abstractNumId w:val="1"/>
   </w:num>
-  <w:num w:numId="2">
+  <w:num w:numId="2" w16cid:durableId="733895975">
     <w:abstractNumId w:val="0"/>
   </w:num>
 </w:numbering>

--- a/tests/resources/Templates/General_Notice_Of_Hearing_Template.docx
+++ b/tests/resources/Templates/General_Notice_Of_Hearing_Template.docx
@@ -6,27 +6,36 @@
       <w:pPr>
         <w:rPr>
           <w:rFonts w:ascii="Palatino Linotype" w:hAnsi="Palatino Linotype"/>
+          <w:sz w:val="24"/>
+          <w:szCs w:val="24"/>
+        </w:rPr>
+      </w:pPr>
+      <w:r>
+        <w:rPr>
+          <w:rFonts w:ascii="Palatino Linotype" w:hAnsi="Palatino Linotype"/>
+          <w:sz w:val="24"/>
+          <w:szCs w:val="24"/>
+        </w:rPr>
+        <w:t>The State of Ohio</w:t>
+      </w:r>
+      <w:r>
+        <w:rPr>
+          <w:rFonts w:ascii="Palatino Linotype" w:hAnsi="Palatino Linotype"/>
+          <w:sz w:val="24"/>
+          <w:szCs w:val="24"/>
+        </w:rPr>
+        <w:t>,</w:t>
+      </w:r>
+    </w:p>
+    <w:p>
+      <w:pPr>
+        <w:rPr>
+          <w:rFonts w:ascii="Palatino Linotype" w:hAnsi="Palatino Linotype"/>
           <w:color w:val="FFFFFF"/>
           <w:sz w:val="24"/>
           <w:szCs w:val="24"/>
         </w:rPr>
       </w:pPr>
-      <w:r>
-        <w:rPr>
-          <w:rFonts w:ascii="Palatino Linotype" w:hAnsi="Palatino Linotype"/>
-          <w:sz w:val="24"/>
-          <w:szCs w:val="24"/>
-        </w:rPr>
-        <w:t>The State of Ohio</w:t>
-      </w:r>
-      <w:r>
-        <w:rPr>
-          <w:rFonts w:ascii="Palatino Linotype" w:hAnsi="Palatino Linotype"/>
-          <w:sz w:val="24"/>
-          <w:szCs w:val="24"/>
-        </w:rPr>
-        <w:t>,</w:t>
-      </w:r>
     </w:p>
     <w:p>
       <w:pPr>
@@ -43,216 +52,24 @@
       <w:r>
         <w:rPr>
           <w:rFonts w:ascii="Palatino Linotype" w:hAnsi="Palatino Linotype"/>
-          <w:noProof/>
-          <w:sz w:val="24"/>
-          <w:szCs w:val="24"/>
-        </w:rPr>
-        <w:pict w14:anchorId="1E106D5C">
-          <v:shapetype id="_x0000_t202" coordsize="21600,21600" o:spt="202" path="m,l,21600r21600,l21600,xe">
-            <v:stroke joinstyle="miter"/>
-            <v:path gradientshapeok="t" o:connecttype="rect"/>
-          </v:shapetype>
-          <v:shape id="_x0000_s2050" type="#_x0000_t202" style="position:absolute;left:0;text-align:left;margin-left:389.25pt;margin-top:89pt;width:126.3pt;height:115.75pt;z-index:1;mso-position-horizontal-relative:margin;mso-position-vertical-relative:page;mso-width-relative:margin;mso-height-relative:margin" filled="f" stroked="f">
-            <v:textbox style="mso-next-textbox:#_x0000_s2050">
-              <w:txbxContent>
-                <w:p>
-                  <w:pPr>
-                    <w:jc w:val="center"/>
-                    <w:rPr>
-                      <w:rFonts w:ascii="Calibri" w:hAnsi="Calibri" w:cs="Calibri"/>
-                      <w:b/>
-                    </w:rPr>
-                  </w:pPr>
-                  <w:r>
-                    <w:rPr>
-                      <w:rFonts w:ascii="Calibri" w:hAnsi="Calibri" w:cs="Calibri"/>
-                      <w:b/>
-                    </w:rPr>
-                    <w:t>FILED</w:t>
-                  </w:r>
-                </w:p>
-                <w:p>
-                  <w:pPr>
-                    <w:jc w:val="center"/>
-                    <w:rPr>
-                      <w:rFonts w:ascii="Calibri" w:hAnsi="Calibri" w:cs="Calibri"/>
-                      <w:b/>
-                    </w:rPr>
-                  </w:pPr>
-                  <w:r>
-                    <w:rPr>
-                      <w:rFonts w:ascii="Calibri" w:hAnsi="Calibri" w:cs="Calibri"/>
-                      <w:b/>
-                    </w:rPr>
-                    <w:t>DELAWARE</w:t>
-                  </w:r>
-                </w:p>
-                <w:p>
-                  <w:pPr>
-                    <w:jc w:val="center"/>
-                    <w:rPr>
-                      <w:rFonts w:ascii="Calibri" w:hAnsi="Calibri" w:cs="Calibri"/>
-                      <w:b/>
-                    </w:rPr>
-                  </w:pPr>
-                  <w:r>
-                    <w:rPr>
-                      <w:rFonts w:ascii="Calibri" w:hAnsi="Calibri" w:cs="Calibri"/>
-                      <w:b/>
-                    </w:rPr>
-                    <w:t>MUNICIPAL COURT</w:t>
-                  </w:r>
-                </w:p>
-                <w:p>
-                  <w:pPr>
-                    <w:jc w:val="center"/>
-                    <w:rPr>
-                      <w:rFonts w:ascii="Calibri" w:hAnsi="Calibri" w:cs="Calibri"/>
-                      <w:b/>
-                    </w:rPr>
-                  </w:pPr>
-                </w:p>
-                <w:p>
-                  <w:pPr>
-                    <w:jc w:val="center"/>
-                    <w:rPr>
-                      <w:rFonts w:ascii="Calibri" w:hAnsi="Calibri" w:cs="Calibri"/>
-                      <w:b/>
-                    </w:rPr>
-                  </w:pPr>
-                  <w:r>
-                    <w:rPr>
-                      <w:rFonts w:ascii="Calibri" w:hAnsi="Calibri" w:cs="Calibri"/>
-                      <w:b/>
-                    </w:rPr>
-                    <w:fldChar w:fldCharType="begin"/>
-                  </w:r>
-                  <w:r>
-                    <w:rPr>
-                      <w:rFonts w:ascii="Calibri" w:hAnsi="Calibri" w:cs="Calibri"/>
-                      <w:b/>
-                    </w:rPr>
-                    <w:instrText xml:space="preserve"> DATE \@ "yyyy-MMM-dd    h:mm am/pm " </w:instrText>
-                  </w:r>
-                  <w:r>
-                    <w:rPr>
-                      <w:rFonts w:ascii="Calibri" w:hAnsi="Calibri" w:cs="Calibri"/>
-                      <w:b/>
-                    </w:rPr>
-                    <w:fldChar w:fldCharType="separate"/>
-                  </w:r>
-                  <w:r>
-                    <w:rPr>
-                      <w:rFonts w:ascii="Calibri" w:hAnsi="Calibri" w:cs="Calibri"/>
-                      <w:b/>
-                      <w:noProof/>
-                    </w:rPr>
-                    <w:t xml:space="preserve">2022-Jul-14    8:19 AM </w:t>
-                  </w:r>
-                  <w:r>
-                    <w:rPr>
-                      <w:rFonts w:ascii="Calibri" w:hAnsi="Calibri" w:cs="Calibri"/>
-                      <w:b/>
-                    </w:rPr>
-                    <w:fldChar w:fldCharType="end"/>
-                  </w:r>
-                </w:p>
-                <w:p>
-                  <w:pPr>
-                    <w:jc w:val="center"/>
-                    <w:rPr>
-                      <w:rFonts w:ascii="Calibri" w:hAnsi="Calibri" w:cs="Calibri"/>
-                      <w:b/>
-                    </w:rPr>
-                  </w:pPr>
-                </w:p>
-                <w:p>
-                  <w:pPr>
-                    <w:jc w:val="center"/>
-                    <w:rPr>
-                      <w:rFonts w:ascii="Calibri" w:hAnsi="Calibri" w:cs="Calibri"/>
-                      <w:b/>
-                    </w:rPr>
-                  </w:pPr>
-                  <w:r>
-                    <w:rPr>
-                      <w:rFonts w:ascii="Calibri" w:hAnsi="Calibri" w:cs="Calibri"/>
-                      <w:b/>
-                    </w:rPr>
-                    <w:t>CINDY DINOVO</w:t>
-                  </w:r>
-                </w:p>
-                <w:p>
-                  <w:pPr>
-                    <w:jc w:val="center"/>
-                    <w:rPr>
-                      <w:rFonts w:ascii="Calibri" w:hAnsi="Calibri" w:cs="Calibri"/>
-                      <w:b/>
-                    </w:rPr>
-                  </w:pPr>
-                  <w:r>
-                    <w:rPr>
-                      <w:rFonts w:ascii="Calibri" w:hAnsi="Calibri" w:cs="Calibri"/>
-                      <w:b/>
-                    </w:rPr>
-                    <w:t>CLERK</w:t>
-                  </w:r>
-                </w:p>
-                <w:p>
-                  <w:pPr>
-                    <w:jc w:val="center"/>
-                    <w:rPr>
-                      <w:b/>
-                    </w:rPr>
-                  </w:pPr>
-                </w:p>
-              </w:txbxContent>
-            </v:textbox>
-            <w10:wrap anchorx="margin" anchory="page"/>
-          </v:shape>
-        </w:pict>
-      </w:r>
-      <w:r>
-        <w:rPr>
-          <w:rFonts w:ascii="Palatino Linotype" w:hAnsi="Palatino Linotype"/>
-          <w:noProof/>
-          <w:sz w:val="24"/>
-          <w:szCs w:val="24"/>
-        </w:rPr>
-        <w:pict w14:anchorId="774019A4">
-          <v:shapetype id="_x0000_t75" coordsize="21600,21600" o:spt="75" o:preferrelative="t" path="m@4@5l@4@11@9@11@9@5xe" filled="f" stroked="f">
-            <v:stroke joinstyle="miter"/>
-            <v:formulas>
-              <v:f eqn="if lineDrawn pixelLineWidth 0"/>
-              <v:f eqn="sum @0 1 0"/>
-              <v:f eqn="sum 0 0 @1"/>
-              <v:f eqn="prod @2 1 2"/>
-              <v:f eqn="prod @3 21600 pixelWidth"/>
-              <v:f eqn="prod @3 21600 pixelHeight"/>
-              <v:f eqn="sum @0 0 1"/>
-              <v:f eqn="prod @6 1 2"/>
-              <v:f eqn="prod @7 21600 pixelWidth"/>
-              <v:f eqn="sum @8 21600 0"/>
-              <v:f eqn="prod @7 21600 pixelHeight"/>
-              <v:f eqn="sum @10 21600 0"/>
-            </v:formulas>
-            <v:path o:extrusionok="f" gradientshapeok="t" o:connecttype="rect"/>
-            <o:lock v:ext="edit" aspectratio="t"/>
-          </v:shapetype>
-          <v:shape id="WordPictureWatermark37953500" o:spid="_x0000_s2054" type="#_x0000_t75" style="position:absolute;left:0;text-align:left;margin-left:410.4pt;margin-top:19.65pt;width:84.85pt;height:81.75pt;z-index:-1;mso-position-horizontal-relative:margin;mso-position-vertical-relative:margin" o:allowincell="f">
-            <v:imagedata r:id="rId8" o:title="Muni Court Seal jpg - No Fill 1" gain=".5" blacklevel="19661f" grayscale="t"/>
-            <w10:wrap anchorx="margin" anchory="margin"/>
-          </v:shape>
-        </w:pict>
-      </w:r>
-      <w:r>
-        <w:rPr>
-          <w:rFonts w:ascii="Palatino Linotype" w:hAnsi="Palatino Linotype"/>
           <w:sz w:val="24"/>
           <w:szCs w:val="24"/>
         </w:rPr>
         <w:t>Plaintiff,</w:t>
       </w:r>
+    </w:p>
+    <w:p>
+      <w:pPr>
+        <w:tabs>
+          <w:tab w:val="left" w:pos="2160"/>
+        </w:tabs>
+        <w:ind w:firstLine="720"/>
+        <w:rPr>
+          <w:rFonts w:ascii="Palatino Linotype" w:hAnsi="Palatino Linotype"/>
+          <w:sz w:val="24"/>
+          <w:szCs w:val="24"/>
+        </w:rPr>
+      </w:pPr>
       <w:r>
         <w:rPr>
           <w:rFonts w:ascii="Palatino Linotype" w:hAnsi="Palatino Linotype"/>
@@ -305,33 +122,52 @@
           <w:sz w:val="24"/>
           <w:szCs w:val="24"/>
         </w:rPr>
-        <w:t xml:space="preserve">                                                             Case No. </w:t>
-      </w:r>
-      <w:proofErr w:type="gramStart"/>
-      <w:r>
-        <w:rPr>
-          <w:rFonts w:ascii="Palatino Linotype" w:hAnsi="Palatino Linotype"/>
-          <w:sz w:val="24"/>
-          <w:szCs w:val="24"/>
-        </w:rPr>
-        <w:t>{{ case</w:t>
-      </w:r>
-      <w:proofErr w:type="gramEnd"/>
-      <w:r>
-        <w:rPr>
-          <w:rFonts w:ascii="Palatino Linotype" w:hAnsi="Palatino Linotype"/>
-          <w:sz w:val="24"/>
-          <w:szCs w:val="24"/>
-        </w:rPr>
-        <w:t>_number }</w:t>
-      </w:r>
-      <w:r>
-        <w:rPr>
-          <w:rFonts w:ascii="Palatino Linotype" w:hAnsi="Palatino Linotype"/>
-          <w:sz w:val="24"/>
-          <w:szCs w:val="24"/>
-        </w:rPr>
-        <w:t>}</w:t>
+        <w:t xml:space="preserve"> </w:t>
+      </w:r>
+      <w:r>
+        <w:rPr>
+          <w:rFonts w:ascii="Palatino Linotype" w:hAnsi="Palatino Linotype"/>
+          <w:sz w:val="24"/>
+          <w:szCs w:val="24"/>
+        </w:rPr>
+        <w:t xml:space="preserve">                                                            </w:t>
+      </w:r>
+      <w:r>
+        <w:rPr>
+          <w:rFonts w:ascii="Palatino Linotype" w:hAnsi="Palatino Linotype"/>
+          <w:sz w:val="24"/>
+          <w:szCs w:val="24"/>
+        </w:rPr>
+        <w:t>Case No. {{ case_number }}</w:t>
+      </w:r>
+    </w:p>
+    <w:p>
+      <w:pPr>
+        <w:tabs>
+          <w:tab w:val="left" w:pos="720"/>
+          <w:tab w:val="right" w:pos="9360"/>
+        </w:tabs>
+        <w:rPr>
+          <w:rFonts w:ascii="Palatino Linotype" w:hAnsi="Palatino Linotype"/>
+          <w:sz w:val="24"/>
+          <w:szCs w:val="24"/>
+        </w:rPr>
+      </w:pPr>
+      <w:r>
+        <w:rPr>
+          <w:rFonts w:ascii="Palatino Linotype" w:hAnsi="Palatino Linotype"/>
+          <w:sz w:val="24"/>
+          <w:szCs w:val="24"/>
+        </w:rPr>
+        <w:t xml:space="preserve">                                                            </w:t>
+      </w:r>
+      <w:r>
+        <w:rPr>
+          <w:rFonts w:ascii="Palatino Linotype" w:hAnsi="Palatino Linotype"/>
+          <w:sz w:val="24"/>
+          <w:szCs w:val="24"/>
+        </w:rPr>
+        <w:t xml:space="preserve">                        </w:t>
       </w:r>
       <w:r>
         <w:rPr>
@@ -353,93 +189,13 @@
           <w:szCs w:val="24"/>
         </w:rPr>
       </w:pPr>
-      <w:proofErr w:type="gramStart"/>
-      <w:r>
-        <w:rPr>
-          <w:rFonts w:ascii="Palatino Linotype" w:hAnsi="Palatino Linotype"/>
-          <w:sz w:val="24"/>
-          <w:szCs w:val="24"/>
-        </w:rPr>
-        <w:t>{{ defendant</w:t>
-      </w:r>
-      <w:proofErr w:type="gramEnd"/>
-      <w:r>
-        <w:rPr>
-          <w:rFonts w:ascii="Palatino Linotype" w:hAnsi="Palatino Linotype"/>
-          <w:sz w:val="24"/>
-          <w:szCs w:val="24"/>
-        </w:rPr>
-        <w:t>.first_name }} {{ defendant.last_name }},</w:t>
-      </w:r>
-      <w:r>
-        <w:rPr>
-          <w:rFonts w:ascii="Palatino Linotype" w:hAnsi="Palatino Linotype"/>
-          <w:sz w:val="24"/>
-          <w:szCs w:val="24"/>
-        </w:rPr>
-        <w:tab/>
-      </w:r>
-      <w:bookmarkStart w:id="0" w:name="_Hlk101812734"/>
-      <w:r>
-        <w:rPr>
-          <w:rFonts w:ascii="Palatino Linotype" w:hAnsi="Palatino Linotype"/>
-          <w:sz w:val="24"/>
-          <w:szCs w:val="24"/>
-        </w:rPr>
-        <w:tab/>
-      </w:r>
-      <w:bookmarkEnd w:id="0"/>
-    </w:p>
-    <w:p>
-      <w:pPr>
-        <w:ind w:firstLine="720"/>
-        <w:rPr>
-          <w:rFonts w:ascii="Palatino Linotype" w:hAnsi="Palatino Linotype"/>
-          <w:sz w:val="24"/>
-          <w:szCs w:val="24"/>
-        </w:rPr>
-      </w:pPr>
-      <w:r>
-        <w:rPr>
-          <w:rFonts w:ascii="Palatino Linotype" w:hAnsi="Palatino Linotype"/>
-          <w:sz w:val="24"/>
-          <w:szCs w:val="24"/>
-        </w:rPr>
-        <w:t>Defendant</w:t>
-      </w:r>
-      <w:r>
-        <w:rPr>
-          <w:rFonts w:ascii="Palatino Linotype" w:hAnsi="Palatino Linotype"/>
-          <w:sz w:val="24"/>
-          <w:szCs w:val="24"/>
-        </w:rPr>
-        <w:t>.</w:t>
-      </w:r>
-    </w:p>
-    <w:p>
-      <w:pPr>
-        <w:ind w:firstLine="720"/>
-        <w:rPr>
-          <w:rFonts w:ascii="Palatino Linotype" w:hAnsi="Palatino Linotype"/>
-        </w:rPr>
-      </w:pPr>
-      <w:r>
-        <w:rPr>
-          <w:rFonts w:ascii="Palatino Linotype" w:hAnsi="Palatino Linotype"/>
-        </w:rPr>
-        <w:tab/>
-      </w:r>
-      <w:r>
-        <w:rPr>
-          <w:rFonts w:ascii="Palatino Linotype" w:hAnsi="Palatino Linotype"/>
-        </w:rPr>
-        <w:tab/>
-      </w:r>
-      <w:r>
-        <w:rPr>
-          <w:rFonts w:ascii="Palatino Linotype" w:hAnsi="Palatino Linotype"/>
-        </w:rPr>
-        <w:tab/>
+      <w:r>
+        <w:rPr>
+          <w:rFonts w:ascii="Palatino Linotype" w:hAnsi="Palatino Linotype"/>
+          <w:sz w:val="24"/>
+          <w:szCs w:val="24"/>
+        </w:rPr>
+        <w:t>{{ defendant.first_name }} {{ defendant.last_name }},</w:t>
       </w:r>
     </w:p>
     <w:p>
@@ -453,44 +209,7 @@
           <w:szCs w:val="24"/>
         </w:rPr>
       </w:pPr>
-      <w:r>
-        <w:rPr>
-          <w:rFonts w:ascii="Palatino Linotype" w:hAnsi="Palatino Linotype"/>
-        </w:rPr>
-        <w:tab/>
-      </w:r>
-      <w:r>
-        <w:rPr>
-          <w:rFonts w:ascii="Palatino Linotype" w:hAnsi="Palatino Linotype"/>
-        </w:rPr>
-        <w:tab/>
-      </w:r>
-      <w:r>
-        <w:rPr>
-          <w:rFonts w:ascii="Palatino Linotype" w:hAnsi="Palatino Linotype"/>
-        </w:rPr>
-        <w:tab/>
-      </w:r>
-      <w:r>
-        <w:rPr>
-          <w:rFonts w:ascii="Palatino Linotype" w:hAnsi="Palatino Linotype"/>
-        </w:rPr>
-        <w:tab/>
-      </w:r>
-      <w:r>
-        <w:rPr>
-          <w:rFonts w:ascii="Palatino Linotype" w:hAnsi="Palatino Linotype"/>
-        </w:rPr>
-        <w:tab/>
-      </w:r>
-      <w:r>
-        <w:rPr>
-          <w:rFonts w:ascii="Palatino Linotype" w:hAnsi="Palatino Linotype"/>
-          <w:sz w:val="24"/>
-          <w:szCs w:val="24"/>
-        </w:rPr>
-        <w:tab/>
-      </w:r>
+      <w:bookmarkStart w:id="0" w:name="_Hlk101812734"/>
       <w:r>
         <w:rPr>
           <w:rFonts w:ascii="Palatino Linotype" w:hAnsi="Palatino Linotype"/>
@@ -507,12 +226,28 @@
         <w:ind w:firstLine="720"/>
         <w:rPr>
           <w:rFonts w:ascii="Palatino Linotype" w:hAnsi="Palatino Linotype"/>
+          <w:sz w:val="24"/>
+          <w:szCs w:val="24"/>
+        </w:rPr>
+      </w:pPr>
+      <w:r>
+        <w:rPr>
+          <w:rFonts w:ascii="Palatino Linotype" w:hAnsi="Palatino Linotype"/>
+          <w:sz w:val="24"/>
+          <w:szCs w:val="24"/>
+        </w:rPr>
+        <w:t>Defendant.</w:t>
+      </w:r>
+      <w:r>
+        <w:rPr>
+          <w:rFonts w:ascii="Palatino Linotype" w:hAnsi="Palatino Linotype"/>
           <w:b/>
           <w:bCs/>
           <w:sz w:val="24"/>
           <w:szCs w:val="24"/>
         </w:rPr>
-      </w:pPr>
+        <w:t xml:space="preserve"> </w:t>
+      </w:r>
       <w:r>
         <w:rPr>
           <w:rFonts w:ascii="Palatino Linotype" w:hAnsi="Palatino Linotype"/>
@@ -571,40 +306,72 @@
           <w:sz w:val="24"/>
           <w:szCs w:val="24"/>
         </w:rPr>
-        <w:tab/>
         <w:t>{{ assigned_judge }}</w:t>
       </w:r>
     </w:p>
     <w:p>
       <w:pPr>
-        <w:tabs>
-          <w:tab w:val="left" w:pos="10270"/>
-        </w:tabs>
-        <w:rPr>
-          <w:rFonts w:ascii="Palatino Linotype" w:hAnsi="Palatino Linotype"/>
-          <w:sz w:val="24"/>
-          <w:szCs w:val="24"/>
-        </w:rPr>
-      </w:pPr>
-      <w:r>
-        <w:rPr>
-          <w:rFonts w:ascii="Palatino Linotype" w:hAnsi="Palatino Linotype"/>
-          <w:sz w:val="24"/>
-          <w:szCs w:val="24"/>
-        </w:rPr>
-        <w:tab/>
-      </w:r>
-    </w:p>
-    <w:p>
-      <w:pPr>
         <w:ind w:firstLine="720"/>
         <w:rPr>
           <w:rFonts w:ascii="Palatino Linotype" w:hAnsi="Palatino Linotype"/>
-          <w:sz w:val="24"/>
-          <w:szCs w:val="24"/>
-        </w:rPr>
-      </w:pPr>
-    </w:p>
+          <w:b/>
+          <w:bCs/>
+          <w:sz w:val="24"/>
+          <w:szCs w:val="24"/>
+        </w:rPr>
+      </w:pPr>
+      <w:r>
+        <w:rPr>
+          <w:rFonts w:ascii="Palatino Linotype" w:hAnsi="Palatino Linotype"/>
+          <w:b/>
+          <w:bCs/>
+          <w:sz w:val="24"/>
+          <w:szCs w:val="24"/>
+        </w:rPr>
+        <w:tab/>
+      </w:r>
+      <w:r>
+        <w:rPr>
+          <w:rFonts w:ascii="Palatino Linotype" w:hAnsi="Palatino Linotype"/>
+          <w:b/>
+          <w:bCs/>
+          <w:sz w:val="24"/>
+          <w:szCs w:val="24"/>
+        </w:rPr>
+        <w:tab/>
+      </w:r>
+      <w:r>
+        <w:rPr>
+          <w:rFonts w:ascii="Palatino Linotype" w:hAnsi="Palatino Linotype"/>
+          <w:b/>
+          <w:bCs/>
+          <w:sz w:val="24"/>
+          <w:szCs w:val="24"/>
+        </w:rPr>
+        <w:tab/>
+      </w:r>
+      <w:r>
+        <w:rPr>
+          <w:rFonts w:ascii="Palatino Linotype" w:hAnsi="Palatino Linotype"/>
+          <w:b/>
+          <w:bCs/>
+          <w:sz w:val="24"/>
+          <w:szCs w:val="24"/>
+        </w:rPr>
+        <w:tab/>
+      </w:r>
+      <w:r>
+        <w:rPr>
+          <w:rFonts w:ascii="Palatino Linotype" w:hAnsi="Palatino Linotype"/>
+          <w:b/>
+          <w:bCs/>
+          <w:sz w:val="24"/>
+          <w:szCs w:val="24"/>
+        </w:rPr>
+        <w:tab/>
+      </w:r>
+    </w:p>
+    <w:bookmarkEnd w:id="0"/>
     <w:p>
       <w:pPr>
         <w:tabs>
@@ -955,23 +722,13 @@
         </w:rPr>
         <w:tab/>
       </w:r>
-      <w:proofErr w:type="gramStart"/>
-      <w:r>
-        <w:rPr>
-          <w:rFonts w:ascii="Palatino Linotype" w:hAnsi="Palatino Linotype"/>
-          <w:sz w:val="24"/>
-          <w:szCs w:val="24"/>
-        </w:rPr>
-        <w:t>{{ judicial</w:t>
-      </w:r>
-      <w:proofErr w:type="gramEnd"/>
-      <w:r>
-        <w:rPr>
-          <w:rFonts w:ascii="Palatino Linotype" w:hAnsi="Palatino Linotype"/>
-          <w:sz w:val="24"/>
-          <w:szCs w:val="24"/>
-        </w:rPr>
-        <w:t>_officer.first_name }} {{ judicial_officer.last_name }}, {{ judicial_officer.officer_type }}</w:t>
+      <w:r>
+        <w:rPr>
+          <w:rFonts w:ascii="Palatino Linotype" w:hAnsi="Palatino Linotype"/>
+          <w:sz w:val="24"/>
+          <w:szCs w:val="24"/>
+        </w:rPr>
+        <w:t>{{ judicial_officer.first_name }} {{ judicial_officer.last_name }}, {{ judicial_officer.officer_type }}</w:t>
       </w:r>
     </w:p>
     <w:p>
@@ -984,75 +741,81 @@
     <w:p>
       <w:pPr>
         <w:tabs>
+          <w:tab w:val="left" w:pos="-1080"/>
+          <w:tab w:val="left" w:pos="-720"/>
+          <w:tab w:val="left" w:pos="0"/>
           <w:tab w:val="left" w:pos="720"/>
+          <w:tab w:val="left" w:pos="1440"/>
+          <w:tab w:val="left" w:pos="2160"/>
+          <w:tab w:val="left" w:pos="2880"/>
+          <w:tab w:val="left" w:pos="3600"/>
+          <w:tab w:val="left" w:pos="4320"/>
+          <w:tab w:val="left" w:pos="4680"/>
         </w:tabs>
         <w:rPr>
           <w:rFonts w:ascii="Palatino Linotype" w:hAnsi="Palatino Linotype"/>
-        </w:rPr>
-      </w:pPr>
-      <w:r>
-        <w:rPr>
-          <w:rFonts w:ascii="Palatino Linotype" w:hAnsi="Palatino Linotype"/>
-        </w:rPr>
-        <w:t>cc:</w:t>
-      </w:r>
-      <w:r>
-        <w:rPr>
-          <w:rFonts w:ascii="Palatino Linotype" w:hAnsi="Palatino Linotype"/>
-        </w:rPr>
-        <w:tab/>
-        <w:t>Prosecutor</w:t>
+          <w:sz w:val="16"/>
+          <w:szCs w:val="16"/>
+        </w:rPr>
+      </w:pPr>
+      <w:r>
+        <w:rPr>
+          <w:rFonts w:ascii="Palatino Linotype" w:hAnsi="Palatino Linotype"/>
+          <w:sz w:val="16"/>
+          <w:szCs w:val="16"/>
+        </w:rPr>
+        <w:t>Copies served by Dep. Clerk ___________________________ on the following date ____________________ to:</w:t>
+      </w:r>
+    </w:p>
+    <w:p>
+      <w:pPr>
+        <w:tabs>
+          <w:tab w:val="left" w:pos="-1080"/>
+          <w:tab w:val="left" w:pos="-720"/>
+          <w:tab w:val="left" w:pos="0"/>
+          <w:tab w:val="left" w:pos="720"/>
+          <w:tab w:val="left" w:pos="1440"/>
+          <w:tab w:val="left" w:pos="2160"/>
+          <w:tab w:val="left" w:pos="2880"/>
+          <w:tab w:val="left" w:pos="3600"/>
+          <w:tab w:val="left" w:pos="4320"/>
+          <w:tab w:val="left" w:pos="4680"/>
+        </w:tabs>
+        <w:rPr>
+          <w:rFonts w:ascii="Palatino Linotype" w:hAnsi="Palatino Linotype"/>
+          <w:sz w:val="16"/>
+          <w:szCs w:val="16"/>
+        </w:rPr>
+      </w:pPr>
+      <w:r>
+        <w:rPr>
+          <w:rFonts w:ascii="Palatino Linotype" w:hAnsi="Palatino Linotype"/>
+          <w:sz w:val="16"/>
+          <w:szCs w:val="16"/>
+        </w:rPr>
+        <w:t>Prosecutor’s Office: PS    OM     EM; Defendant’s Attorney</w:t>
+      </w:r>
+      <w:r>
+        <w:rPr>
+          <w:rFonts w:ascii="Palatino Linotype" w:hAnsi="Palatino Linotype"/>
+          <w:sz w:val="16"/>
+          <w:szCs w:val="16"/>
+        </w:rPr>
+        <w:t>/Public Defender’s Office</w:t>
+      </w:r>
+      <w:r>
+        <w:rPr>
+          <w:rFonts w:ascii="Palatino Linotype" w:hAnsi="Palatino Linotype"/>
+          <w:sz w:val="16"/>
+          <w:szCs w:val="16"/>
+        </w:rPr>
+        <w:t>: PS     OM     EM; {{ defendant.first_name }} {{ defendant.last_name}}: PS     OM     EM; Community Control: PS    EM; County Jail: PS   EM;</w:t>
       </w:r>
     </w:p>
     <w:p>
       <w:pPr>
         <w:ind w:firstLine="720"/>
         <w:rPr>
-          <w:rFonts w:ascii="Palatino Linotype" w:hAnsi="Palatino Linotype"/>
-        </w:rPr>
-      </w:pPr>
-      <w:proofErr w:type="gramStart"/>
-      <w:r>
-        <w:rPr>
-          <w:rFonts w:ascii="Palatino Linotype" w:hAnsi="Palatino Linotype"/>
-        </w:rPr>
-        <w:t>{{ defendant</w:t>
-      </w:r>
-      <w:proofErr w:type="gramEnd"/>
-      <w:r>
-        <w:rPr>
-          <w:rFonts w:ascii="Palatino Linotype" w:hAnsi="Palatino Linotype"/>
-        </w:rPr>
-        <w:t>.first_name }} {{ defendant.last_name }}</w:t>
-      </w:r>
-    </w:p>
-    <w:p>
-      <w:pPr>
-        <w:ind w:firstLine="720"/>
-        <w:rPr>
-          <w:sz w:val="24"/>
-          <w:szCs w:val="24"/>
-        </w:rPr>
-      </w:pPr>
-      <w:proofErr w:type="gramStart"/>
-      <w:r>
-        <w:rPr>
-          <w:rFonts w:ascii="Palatino Linotype" w:hAnsi="Palatino Linotype"/>
-        </w:rPr>
-        <w:t>{{ defense</w:t>
-      </w:r>
-      <w:proofErr w:type="gramEnd"/>
-      <w:r>
-        <w:rPr>
-          <w:rFonts w:ascii="Palatino Linotype" w:hAnsi="Palatino Linotype"/>
-        </w:rPr>
-        <w:t>_counsel }}</w:t>
-      </w:r>
-    </w:p>
-    <w:p>
-      <w:pPr>
-        <w:ind w:firstLine="720"/>
-        <w:rPr>
           <w:sz w:val="24"/>
           <w:szCs w:val="24"/>
         </w:rPr>
@@ -1091,11 +854,11 @@
       </w:pPr>
     </w:p>
     <w:sectPr>
-      <w:headerReference w:type="first" r:id="rId9"/>
-      <w:footerReference w:type="first" r:id="rId10"/>
+      <w:headerReference w:type="first" r:id="rId8"/>
+      <w:footerReference w:type="first" r:id="rId9"/>
       <w:type w:val="continuous"/>
       <w:pgSz w:w="12240" w:h="15840" w:code="1"/>
-      <w:pgMar w:top="1440" w:right="1440" w:bottom="450" w:left="1440" w:header="720" w:footer="0" w:gutter="0"/>
+      <w:pgMar w:top="1440" w:right="1440" w:bottom="1440" w:left="1440" w:header="720" w:footer="0" w:gutter="0"/>
       <w:cols w:space="720"/>
       <w:titlePg/>
       <w:docGrid w:linePitch="272"/>
@@ -1238,21 +1001,7 @@
       <w:rPr>
         <w:rFonts w:ascii="Palatino Linotype" w:hAnsi="Palatino Linotype"/>
       </w:rPr>
-      <w:t xml:space="preserve"> </w:t>
-    </w:r>
-    <w:proofErr w:type="gramStart"/>
-    <w:r>
-      <w:rPr>
-        <w:rFonts w:ascii="Palatino Linotype" w:hAnsi="Palatino Linotype"/>
-      </w:rPr>
-      <w:t>{{ case</w:t>
-    </w:r>
-    <w:proofErr w:type="gramEnd"/>
-    <w:r>
-      <w:rPr>
-        <w:rFonts w:ascii="Palatino Linotype" w:hAnsi="Palatino Linotype"/>
-      </w:rPr>
-      <w:t xml:space="preserve">_number </w:t>
+      <w:t xml:space="preserve"> {{ case_number </w:t>
     </w:r>
     <w:r>
       <w:rPr>

--- a/tests/resources/Templates/General_Notice_Of_Hearing_Template.docx
+++ b/tests/resources/Templates/General_Notice_Of_Hearing_Template.docx
@@ -138,7 +138,43 @@
           <w:sz w:val="24"/>
           <w:szCs w:val="24"/>
         </w:rPr>
-        <w:t>Case No. {{ case_number }}</w:t>
+        <w:t xml:space="preserve">Case No. </w:t>
+      </w:r>
+      <w:proofErr w:type="gramStart"/>
+      <w:r>
+        <w:rPr>
+          <w:rFonts w:ascii="Palatino Linotype" w:hAnsi="Palatino Linotype"/>
+          <w:sz w:val="24"/>
+          <w:szCs w:val="24"/>
+        </w:rPr>
+        <w:t xml:space="preserve">{{ </w:t>
+      </w:r>
+      <w:proofErr w:type="spellStart"/>
+      <w:r>
+        <w:rPr>
+          <w:rFonts w:ascii="Palatino Linotype" w:hAnsi="Palatino Linotype"/>
+          <w:sz w:val="24"/>
+          <w:szCs w:val="24"/>
+        </w:rPr>
+        <w:t>case</w:t>
+      </w:r>
+      <w:proofErr w:type="gramEnd"/>
+      <w:r>
+        <w:rPr>
+          <w:rFonts w:ascii="Palatino Linotype" w:hAnsi="Palatino Linotype"/>
+          <w:sz w:val="24"/>
+          <w:szCs w:val="24"/>
+        </w:rPr>
+        <w:t>_number</w:t>
+      </w:r>
+      <w:proofErr w:type="spellEnd"/>
+      <w:r>
+        <w:rPr>
+          <w:rFonts w:ascii="Palatino Linotype" w:hAnsi="Palatino Linotype"/>
+          <w:sz w:val="24"/>
+          <w:szCs w:val="24"/>
+        </w:rPr>
+        <w:t xml:space="preserve"> }}</w:t>
       </w:r>
     </w:p>
     <w:p>
@@ -189,13 +225,59 @@
           <w:szCs w:val="24"/>
         </w:rPr>
       </w:pPr>
-      <w:r>
-        <w:rPr>
-          <w:rFonts w:ascii="Palatino Linotype" w:hAnsi="Palatino Linotype"/>
-          <w:sz w:val="24"/>
-          <w:szCs w:val="24"/>
-        </w:rPr>
-        <w:t>{{ defendant.first_name }} {{ defendant.last_name }},</w:t>
+      <w:proofErr w:type="gramStart"/>
+      <w:r>
+        <w:rPr>
+          <w:rFonts w:ascii="Palatino Linotype" w:hAnsi="Palatino Linotype"/>
+          <w:sz w:val="24"/>
+          <w:szCs w:val="24"/>
+        </w:rPr>
+        <w:t xml:space="preserve">{{ </w:t>
+      </w:r>
+      <w:proofErr w:type="spellStart"/>
+      <w:r>
+        <w:rPr>
+          <w:rFonts w:ascii="Palatino Linotype" w:hAnsi="Palatino Linotype"/>
+          <w:sz w:val="24"/>
+          <w:szCs w:val="24"/>
+        </w:rPr>
+        <w:t>defendant</w:t>
+      </w:r>
+      <w:proofErr w:type="gramEnd"/>
+      <w:r>
+        <w:rPr>
+          <w:rFonts w:ascii="Palatino Linotype" w:hAnsi="Palatino Linotype"/>
+          <w:sz w:val="24"/>
+          <w:szCs w:val="24"/>
+        </w:rPr>
+        <w:t>.first_name</w:t>
+      </w:r>
+      <w:proofErr w:type="spellEnd"/>
+      <w:r>
+        <w:rPr>
+          <w:rFonts w:ascii="Palatino Linotype" w:hAnsi="Palatino Linotype"/>
+          <w:sz w:val="24"/>
+          <w:szCs w:val="24"/>
+        </w:rPr>
+        <w:t xml:space="preserve"> }} {{ </w:t>
+      </w:r>
+      <w:proofErr w:type="spellStart"/>
+      <w:r>
+        <w:rPr>
+          <w:rFonts w:ascii="Palatino Linotype" w:hAnsi="Palatino Linotype"/>
+          <w:sz w:val="24"/>
+          <w:szCs w:val="24"/>
+        </w:rPr>
+        <w:t>defendant.last_name</w:t>
+      </w:r>
+      <w:proofErr w:type="spellEnd"/>
+      <w:r>
+        <w:rPr>
+          <w:rFonts w:ascii="Palatino Linotype" w:hAnsi="Palatino Linotype"/>
+          <w:sz w:val="24"/>
+          <w:szCs w:val="24"/>
+        </w:rPr>
+        <w:t xml:space="preserve"> }},</w:t>
       </w:r>
     </w:p>
     <w:p>
@@ -298,15 +380,49 @@
         </w:rPr>
         <w:tab/>
       </w:r>
-      <w:r>
-        <w:rPr>
-          <w:rFonts w:ascii="Palatino Linotype" w:hAnsi="Palatino Linotype"/>
-          <w:b/>
-          <w:bCs/>
-          <w:sz w:val="24"/>
-          <w:szCs w:val="24"/>
-        </w:rPr>
-        <w:t>{{ assigned_judge }}</w:t>
+      <w:proofErr w:type="gramStart"/>
+      <w:r>
+        <w:rPr>
+          <w:rFonts w:ascii="Palatino Linotype" w:hAnsi="Palatino Linotype"/>
+          <w:b/>
+          <w:bCs/>
+          <w:sz w:val="24"/>
+          <w:szCs w:val="24"/>
+        </w:rPr>
+        <w:t xml:space="preserve">{{ </w:t>
+      </w:r>
+      <w:proofErr w:type="spellStart"/>
+      <w:r>
+        <w:rPr>
+          <w:rFonts w:ascii="Palatino Linotype" w:hAnsi="Palatino Linotype"/>
+          <w:b/>
+          <w:bCs/>
+          <w:sz w:val="24"/>
+          <w:szCs w:val="24"/>
+        </w:rPr>
+        <w:t>assigned</w:t>
+      </w:r>
+      <w:proofErr w:type="gramEnd"/>
+      <w:r>
+        <w:rPr>
+          <w:rFonts w:ascii="Palatino Linotype" w:hAnsi="Palatino Linotype"/>
+          <w:b/>
+          <w:bCs/>
+          <w:sz w:val="24"/>
+          <w:szCs w:val="24"/>
+        </w:rPr>
+        <w:t>_judge</w:t>
+      </w:r>
+      <w:proofErr w:type="spellEnd"/>
+      <w:r>
+        <w:rPr>
+          <w:rFonts w:ascii="Palatino Linotype" w:hAnsi="Palatino Linotype"/>
+          <w:b/>
+          <w:bCs/>
+          <w:sz w:val="24"/>
+          <w:szCs w:val="24"/>
+        </w:rPr>
+        <w:t xml:space="preserve"> }}</w:t>
       </w:r>
     </w:p>
     <w:p>
@@ -451,15 +567,49 @@
         </w:rPr>
         <w:t xml:space="preserve"> a </w:t>
       </w:r>
-      <w:r>
-        <w:rPr>
-          <w:rFonts w:ascii="Palatino Linotype" w:hAnsi="Palatino Linotype"/>
-          <w:b/>
-          <w:bCs/>
-          <w:sz w:val="24"/>
-          <w:szCs w:val="24"/>
-        </w:rPr>
-        <w:t>{{ hearing_type }}</w:t>
+      <w:proofErr w:type="gramStart"/>
+      <w:r>
+        <w:rPr>
+          <w:rFonts w:ascii="Palatino Linotype" w:hAnsi="Palatino Linotype"/>
+          <w:b/>
+          <w:bCs/>
+          <w:sz w:val="24"/>
+          <w:szCs w:val="24"/>
+        </w:rPr>
+        <w:t xml:space="preserve">{{ </w:t>
+      </w:r>
+      <w:proofErr w:type="spellStart"/>
+      <w:r>
+        <w:rPr>
+          <w:rFonts w:ascii="Palatino Linotype" w:hAnsi="Palatino Linotype"/>
+          <w:b/>
+          <w:bCs/>
+          <w:sz w:val="24"/>
+          <w:szCs w:val="24"/>
+        </w:rPr>
+        <w:t>hearing</w:t>
+      </w:r>
+      <w:proofErr w:type="gramEnd"/>
+      <w:r>
+        <w:rPr>
+          <w:rFonts w:ascii="Palatino Linotype" w:hAnsi="Palatino Linotype"/>
+          <w:b/>
+          <w:bCs/>
+          <w:sz w:val="24"/>
+          <w:szCs w:val="24"/>
+        </w:rPr>
+        <w:t>_type</w:t>
+      </w:r>
+      <w:proofErr w:type="spellEnd"/>
+      <w:r>
+        <w:rPr>
+          <w:rFonts w:ascii="Palatino Linotype" w:hAnsi="Palatino Linotype"/>
+          <w:b/>
+          <w:bCs/>
+          <w:sz w:val="24"/>
+          <w:szCs w:val="24"/>
+        </w:rPr>
+        <w:t xml:space="preserve"> }}</w:t>
       </w:r>
       <w:r>
         <w:rPr>
@@ -477,7 +627,51 @@
           <w:sz w:val="24"/>
           <w:szCs w:val="24"/>
         </w:rPr>
-        <w:t>{{ hearing_time }} on {{ hearing_date }}</w:t>
+        <w:t xml:space="preserve">{{ </w:t>
+      </w:r>
+      <w:proofErr w:type="spellStart"/>
+      <w:r>
+        <w:rPr>
+          <w:rFonts w:ascii="Palatino Linotype" w:hAnsi="Palatino Linotype"/>
+          <w:b/>
+          <w:bCs/>
+          <w:sz w:val="24"/>
+          <w:szCs w:val="24"/>
+        </w:rPr>
+        <w:t>hearing_time</w:t>
+      </w:r>
+      <w:proofErr w:type="spellEnd"/>
+      <w:r>
+        <w:rPr>
+          <w:rFonts w:ascii="Palatino Linotype" w:hAnsi="Palatino Linotype"/>
+          <w:b/>
+          <w:bCs/>
+          <w:sz w:val="24"/>
+          <w:szCs w:val="24"/>
+        </w:rPr>
+        <w:t xml:space="preserve"> }} on {{ </w:t>
+      </w:r>
+      <w:proofErr w:type="spellStart"/>
+      <w:r>
+        <w:rPr>
+          <w:rFonts w:ascii="Palatino Linotype" w:hAnsi="Palatino Linotype"/>
+          <w:b/>
+          <w:bCs/>
+          <w:sz w:val="24"/>
+          <w:szCs w:val="24"/>
+        </w:rPr>
+        <w:t>hearing_date</w:t>
+      </w:r>
+      <w:proofErr w:type="spellEnd"/>
+      <w:r>
+        <w:rPr>
+          <w:rFonts w:ascii="Palatino Linotype" w:hAnsi="Palatino Linotype"/>
+          <w:b/>
+          <w:bCs/>
+          <w:sz w:val="24"/>
+          <w:szCs w:val="24"/>
+        </w:rPr>
+        <w:t xml:space="preserve"> }}</w:t>
       </w:r>
       <w:r>
         <w:rPr>
@@ -509,7 +703,25 @@
           <w:sz w:val="24"/>
           <w:szCs w:val="24"/>
         </w:rPr>
-        <w:t>{{ hearing_location }}</w:t>
+        <w:t xml:space="preserve">{{ </w:t>
+      </w:r>
+      <w:proofErr w:type="spellStart"/>
+      <w:r>
+        <w:rPr>
+          <w:rFonts w:ascii="Palatino Linotype" w:hAnsi="Palatino Linotype"/>
+          <w:sz w:val="24"/>
+          <w:szCs w:val="24"/>
+        </w:rPr>
+        <w:t>hearing_location</w:t>
+      </w:r>
+      <w:proofErr w:type="spellEnd"/>
+      <w:r>
+        <w:rPr>
+          <w:rFonts w:ascii="Palatino Linotype" w:hAnsi="Palatino Linotype"/>
+          <w:sz w:val="24"/>
+          <w:szCs w:val="24"/>
+        </w:rPr>
+        <w:t xml:space="preserve"> }}</w:t>
       </w:r>
       <w:r>
         <w:rPr>
@@ -614,6 +826,7 @@
         </w:rPr>
         <w:tab/>
       </w:r>
+      <w:proofErr w:type="gramStart"/>
       <w:r>
         <w:rPr>
           <w:rFonts w:ascii="Vladimir Script" w:hAnsi="Vladimir Script"/>
@@ -621,8 +834,9 @@
           <w:szCs w:val="32"/>
           <w:u w:val="single"/>
         </w:rPr>
-        <w:t>{{ judicial_officer.first_name }} {{ judicial_officer.last_name }}</w:t>
-      </w:r>
+        <w:t xml:space="preserve">{{ </w:t>
+      </w:r>
+      <w:proofErr w:type="spellStart"/>
       <w:r>
         <w:rPr>
           <w:rFonts w:ascii="Vladimir Script" w:hAnsi="Vladimir Script"/>
@@ -630,8 +844,9 @@
           <w:szCs w:val="32"/>
           <w:u w:val="single"/>
         </w:rPr>
-        <w:t xml:space="preserve"> </w:t>
-      </w:r>
+        <w:t>judicial</w:t>
+      </w:r>
+      <w:proofErr w:type="gramEnd"/>
       <w:r>
         <w:rPr>
           <w:rFonts w:ascii="Vladimir Script" w:hAnsi="Vladimir Script"/>
@@ -639,8 +854,9 @@
           <w:szCs w:val="32"/>
           <w:u w:val="single"/>
         </w:rPr>
-        <w:tab/>
-      </w:r>
+        <w:t>_officer.first_name</w:t>
+      </w:r>
+      <w:proofErr w:type="spellEnd"/>
       <w:r>
         <w:rPr>
           <w:rFonts w:ascii="Vladimir Script" w:hAnsi="Vladimir Script"/>
@@ -648,8 +864,9 @@
           <w:szCs w:val="32"/>
           <w:u w:val="single"/>
         </w:rPr>
-        <w:tab/>
-      </w:r>
+        <w:t xml:space="preserve"> }} {{ </w:t>
+      </w:r>
+      <w:proofErr w:type="spellStart"/>
       <w:r>
         <w:rPr>
           <w:rFonts w:ascii="Vladimir Script" w:hAnsi="Vladimir Script"/>
@@ -657,8 +874,9 @@
           <w:szCs w:val="32"/>
           <w:u w:val="single"/>
         </w:rPr>
-        <w:tab/>
-      </w:r>
+        <w:t>judicial_officer.last_name</w:t>
+      </w:r>
+      <w:proofErr w:type="spellEnd"/>
       <w:r>
         <w:rPr>
           <w:rFonts w:ascii="Vladimir Script" w:hAnsi="Vladimir Script"/>
@@ -666,7 +884,7 @@
           <w:szCs w:val="32"/>
           <w:u w:val="single"/>
         </w:rPr>
-        <w:tab/>
+        <w:t xml:space="preserve"> }}</w:t>
       </w:r>
       <w:r>
         <w:rPr>
@@ -675,6 +893,51 @@
           <w:szCs w:val="32"/>
           <w:u w:val="single"/>
         </w:rPr>
+        <w:t xml:space="preserve"> </w:t>
+      </w:r>
+      <w:r>
+        <w:rPr>
+          <w:rFonts w:ascii="Vladimir Script" w:hAnsi="Vladimir Script"/>
+          <w:sz w:val="32"/>
+          <w:szCs w:val="32"/>
+          <w:u w:val="single"/>
+        </w:rPr>
+        <w:tab/>
+      </w:r>
+      <w:r>
+        <w:rPr>
+          <w:rFonts w:ascii="Vladimir Script" w:hAnsi="Vladimir Script"/>
+          <w:sz w:val="32"/>
+          <w:szCs w:val="32"/>
+          <w:u w:val="single"/>
+        </w:rPr>
+        <w:tab/>
+      </w:r>
+      <w:r>
+        <w:rPr>
+          <w:rFonts w:ascii="Vladimir Script" w:hAnsi="Vladimir Script"/>
+          <w:sz w:val="32"/>
+          <w:szCs w:val="32"/>
+          <w:u w:val="single"/>
+        </w:rPr>
+        <w:tab/>
+      </w:r>
+      <w:r>
+        <w:rPr>
+          <w:rFonts w:ascii="Vladimir Script" w:hAnsi="Vladimir Script"/>
+          <w:sz w:val="32"/>
+          <w:szCs w:val="32"/>
+          <w:u w:val="single"/>
+        </w:rPr>
+        <w:tab/>
+      </w:r>
+      <w:r>
+        <w:rPr>
+          <w:rFonts w:ascii="Vladimir Script" w:hAnsi="Vladimir Script"/>
+          <w:sz w:val="32"/>
+          <w:szCs w:val="32"/>
+          <w:u w:val="single"/>
+        </w:rPr>
         <w:tab/>
       </w:r>
     </w:p>
@@ -722,136 +985,78 @@
         </w:rPr>
         <w:tab/>
       </w:r>
-      <w:r>
-        <w:rPr>
-          <w:rFonts w:ascii="Palatino Linotype" w:hAnsi="Palatino Linotype"/>
-          <w:sz w:val="24"/>
-          <w:szCs w:val="24"/>
-        </w:rPr>
-        <w:t>{{ judicial_officer.first_name }} {{ judicial_officer.last_name }}, {{ judicial_officer.officer_type }}</w:t>
-      </w:r>
-    </w:p>
-    <w:p>
-      <w:pPr>
-        <w:rPr>
-          <w:rFonts w:ascii="Palatino Linotype" w:hAnsi="Palatino Linotype"/>
-        </w:rPr>
-      </w:pPr>
-    </w:p>
-    <w:p>
-      <w:pPr>
-        <w:tabs>
-          <w:tab w:val="left" w:pos="-1080"/>
-          <w:tab w:val="left" w:pos="-720"/>
-          <w:tab w:val="left" w:pos="0"/>
-          <w:tab w:val="left" w:pos="720"/>
-          <w:tab w:val="left" w:pos="1440"/>
-          <w:tab w:val="left" w:pos="2160"/>
-          <w:tab w:val="left" w:pos="2880"/>
-          <w:tab w:val="left" w:pos="3600"/>
-          <w:tab w:val="left" w:pos="4320"/>
-          <w:tab w:val="left" w:pos="4680"/>
-        </w:tabs>
-        <w:rPr>
-          <w:rFonts w:ascii="Palatino Linotype" w:hAnsi="Palatino Linotype"/>
-          <w:sz w:val="16"/>
-          <w:szCs w:val="16"/>
-        </w:rPr>
-      </w:pPr>
-      <w:r>
-        <w:rPr>
-          <w:rFonts w:ascii="Palatino Linotype" w:hAnsi="Palatino Linotype"/>
-          <w:sz w:val="16"/>
-          <w:szCs w:val="16"/>
-        </w:rPr>
-        <w:t>Copies served by Dep. Clerk ___________________________ on the following date ____________________ to:</w:t>
-      </w:r>
-    </w:p>
-    <w:p>
-      <w:pPr>
-        <w:tabs>
-          <w:tab w:val="left" w:pos="-1080"/>
-          <w:tab w:val="left" w:pos="-720"/>
-          <w:tab w:val="left" w:pos="0"/>
-          <w:tab w:val="left" w:pos="720"/>
-          <w:tab w:val="left" w:pos="1440"/>
-          <w:tab w:val="left" w:pos="2160"/>
-          <w:tab w:val="left" w:pos="2880"/>
-          <w:tab w:val="left" w:pos="3600"/>
-          <w:tab w:val="left" w:pos="4320"/>
-          <w:tab w:val="left" w:pos="4680"/>
-        </w:tabs>
-        <w:rPr>
-          <w:rFonts w:ascii="Palatino Linotype" w:hAnsi="Palatino Linotype"/>
-          <w:sz w:val="16"/>
-          <w:szCs w:val="16"/>
-        </w:rPr>
-      </w:pPr>
-      <w:r>
-        <w:rPr>
-          <w:rFonts w:ascii="Palatino Linotype" w:hAnsi="Palatino Linotype"/>
-          <w:sz w:val="16"/>
-          <w:szCs w:val="16"/>
-        </w:rPr>
-        <w:t>Prosecutor’s Office: PS    OM     EM; Defendant’s Attorney</w:t>
-      </w:r>
-      <w:r>
-        <w:rPr>
-          <w:rFonts w:ascii="Palatino Linotype" w:hAnsi="Palatino Linotype"/>
-          <w:sz w:val="16"/>
-          <w:szCs w:val="16"/>
-        </w:rPr>
-        <w:t>/Public Defender’s Office</w:t>
-      </w:r>
-      <w:r>
-        <w:rPr>
-          <w:rFonts w:ascii="Palatino Linotype" w:hAnsi="Palatino Linotype"/>
-          <w:sz w:val="16"/>
-          <w:szCs w:val="16"/>
-        </w:rPr>
-        <w:t>: PS     OM     EM; {{ defendant.first_name }} {{ defendant.last_name}}: PS     OM     EM; Community Control: PS    EM; County Jail: PS   EM;</w:t>
-      </w:r>
-    </w:p>
-    <w:p>
-      <w:pPr>
-        <w:ind w:firstLine="720"/>
-        <w:rPr>
-          <w:sz w:val="24"/>
-          <w:szCs w:val="24"/>
-        </w:rPr>
-      </w:pPr>
-    </w:p>
-    <w:p>
-      <w:pPr>
-        <w:rPr>
-          <w:sz w:val="24"/>
-          <w:szCs w:val="24"/>
-        </w:rPr>
-      </w:pPr>
-    </w:p>
-    <w:p>
-      <w:pPr>
-        <w:rPr>
-          <w:sz w:val="24"/>
-          <w:szCs w:val="24"/>
-        </w:rPr>
-      </w:pPr>
-    </w:p>
-    <w:p>
-      <w:pPr>
-        <w:rPr>
-          <w:sz w:val="24"/>
-          <w:szCs w:val="24"/>
-        </w:rPr>
-      </w:pPr>
-    </w:p>
-    <w:p>
-      <w:pPr>
-        <w:rPr>
-          <w:sz w:val="24"/>
-          <w:szCs w:val="24"/>
-        </w:rPr>
-      </w:pPr>
+      <w:proofErr w:type="gramStart"/>
+      <w:r>
+        <w:rPr>
+          <w:rFonts w:ascii="Palatino Linotype" w:hAnsi="Palatino Linotype"/>
+          <w:sz w:val="24"/>
+          <w:szCs w:val="24"/>
+        </w:rPr>
+        <w:t xml:space="preserve">{{ </w:t>
+      </w:r>
+      <w:proofErr w:type="spellStart"/>
+      <w:r>
+        <w:rPr>
+          <w:rFonts w:ascii="Palatino Linotype" w:hAnsi="Palatino Linotype"/>
+          <w:sz w:val="24"/>
+          <w:szCs w:val="24"/>
+        </w:rPr>
+        <w:t>judicial</w:t>
+      </w:r>
+      <w:proofErr w:type="gramEnd"/>
+      <w:r>
+        <w:rPr>
+          <w:rFonts w:ascii="Palatino Linotype" w:hAnsi="Palatino Linotype"/>
+          <w:sz w:val="24"/>
+          <w:szCs w:val="24"/>
+        </w:rPr>
+        <w:t>_officer.first_name</w:t>
+      </w:r>
+      <w:proofErr w:type="spellEnd"/>
+      <w:r>
+        <w:rPr>
+          <w:rFonts w:ascii="Palatino Linotype" w:hAnsi="Palatino Linotype"/>
+          <w:sz w:val="24"/>
+          <w:szCs w:val="24"/>
+        </w:rPr>
+        <w:t xml:space="preserve"> }} {{ </w:t>
+      </w:r>
+      <w:proofErr w:type="spellStart"/>
+      <w:r>
+        <w:rPr>
+          <w:rFonts w:ascii="Palatino Linotype" w:hAnsi="Palatino Linotype"/>
+          <w:sz w:val="24"/>
+          <w:szCs w:val="24"/>
+        </w:rPr>
+        <w:t>judicial_officer.last_name</w:t>
+      </w:r>
+      <w:proofErr w:type="spellEnd"/>
+      <w:r>
+        <w:rPr>
+          <w:rFonts w:ascii="Palatino Linotype" w:hAnsi="Palatino Linotype"/>
+          <w:sz w:val="24"/>
+          <w:szCs w:val="24"/>
+        </w:rPr>
+        <w:t xml:space="preserve"> }}, {{ </w:t>
+      </w:r>
+      <w:proofErr w:type="spellStart"/>
+      <w:r>
+        <w:rPr>
+          <w:rFonts w:ascii="Palatino Linotype" w:hAnsi="Palatino Linotype"/>
+          <w:sz w:val="24"/>
+          <w:szCs w:val="24"/>
+        </w:rPr>
+        <w:t>judicial_officer.officer_type</w:t>
+      </w:r>
+      <w:proofErr w:type="spellEnd"/>
+      <w:r>
+        <w:rPr>
+          <w:rFonts w:ascii="Palatino Linotype" w:hAnsi="Palatino Linotype"/>
+          <w:sz w:val="24"/>
+          <w:szCs w:val="24"/>
+        </w:rPr>
+        <w:t xml:space="preserve"> }}</w:t>
+      </w:r>
     </w:p>
     <w:sectPr>
       <w:headerReference w:type="first" r:id="rId8"/>
@@ -890,6 +1095,159 @@
 <w:ftr xmlns:wpc="http://schemas.microsoft.com/office/word/2010/wordprocessingCanvas" xmlns:cx="http://schemas.microsoft.com/office/drawing/2014/chartex" xmlns:cx1="http://schemas.microsoft.com/office/drawing/2015/9/8/chartex" xmlns:cx2="http://schemas.microsoft.com/office/drawing/2015/10/21/chartex" xmlns:cx3="http://schemas.microsoft.com/office/drawing/2016/5/9/chartex" xmlns:cx4="http://schemas.microsoft.com/office/drawing/2016/5/10/chartex" xmlns:cx5="http://schemas.microsoft.com/office/drawing/2016/5/11/chartex" xmlns:cx6="http://schemas.microsoft.com/office/drawing/2016/5/12/chartex" xmlns:cx7="http://schemas.microsoft.com/office/drawing/2016/5/13/chartex" xmlns:cx8="http://schemas.microsoft.com/office/drawing/2016/5/14/chartex" xmlns:mc="http://schemas.openxmlformats.org/markup-compatibility/2006" xmlns:aink="http://schemas.microsoft.com/office/drawing/2016/ink" xmlns:am3d="http://schemas.microsoft.com/office/drawing/2017/model3d" xmlns:o="urn:schemas-microsoft-com:office:office" xmlns:oel="http://schemas.microsoft.com/office/2019/extlst" xmlns:r="http://schemas.openxmlformats.org/officeDocument/2006/relationships" xmlns:m="http://schemas.openxmlformats.org/officeDocument/2006/math" xmlns:v="urn:schemas-microsoft-com:vml" xmlns:wp14="http://schemas.microsoft.com/office/word/2010/wordprocessingDrawing" xmlns:wp="http://schemas.openxmlformats.org/drawingml/2006/wordprocessingDrawing" xmlns:w10="urn:schemas-microsoft-com:office:word" xmlns:w="http://schemas.openxmlformats.org/wordprocessingml/2006/main" xmlns:w14="http://schemas.microsoft.com/office/word/2010/wordml" xmlns:w15="http://schemas.microsoft.com/office/word/2012/wordml" xmlns:w16cex="http://schemas.microsoft.com/office/word/2018/wordml/cex" xmlns:w16cid="http://schemas.microsoft.com/office/word/2016/wordml/cid" xmlns:w16="http://schemas.microsoft.com/office/word/2018/wordml" xmlns:w16sdtdh="http://schemas.microsoft.com/office/word/2020/wordml/sdtdatahash" xmlns:w16se="http://schemas.microsoft.com/office/word/2015/wordml/symex" xmlns:wpg="http://schemas.microsoft.com/office/word/2010/wordprocessingGroup" xmlns:wpi="http://schemas.microsoft.com/office/word/2010/wordprocessingInk" xmlns:wne="http://schemas.microsoft.com/office/word/2006/wordml" xmlns:wps="http://schemas.microsoft.com/office/word/2010/wordprocessingShape" mc:Ignorable="w14 w15 w16se w16cid w16 w16cex w16sdtdh wp14">
   <w:p>
     <w:pPr>
+      <w:tabs>
+        <w:tab w:val="left" w:pos="-1080"/>
+        <w:tab w:val="left" w:pos="-720"/>
+        <w:tab w:val="left" w:pos="0"/>
+        <w:tab w:val="left" w:pos="720"/>
+        <w:tab w:val="left" w:pos="1440"/>
+        <w:tab w:val="left" w:pos="2160"/>
+        <w:tab w:val="left" w:pos="2880"/>
+        <w:tab w:val="left" w:pos="3600"/>
+        <w:tab w:val="left" w:pos="4320"/>
+        <w:tab w:val="left" w:pos="4680"/>
+      </w:tabs>
+      <w:rPr>
+        <w:rFonts w:ascii="Palatino Linotype" w:hAnsi="Palatino Linotype"/>
+        <w:sz w:val="16"/>
+        <w:szCs w:val="16"/>
+      </w:rPr>
+    </w:pPr>
+    <w:r>
+      <w:rPr>
+        <w:rFonts w:ascii="Palatino Linotype" w:hAnsi="Palatino Linotype"/>
+        <w:sz w:val="16"/>
+        <w:szCs w:val="16"/>
+      </w:rPr>
+      <w:t>Copies served by Dep. Clerk ___________________________</w:t>
+    </w:r>
+    <w:r>
+      <w:rPr>
+        <w:rFonts w:ascii="Palatino Linotype" w:hAnsi="Palatino Linotype"/>
+        <w:sz w:val="16"/>
+        <w:szCs w:val="16"/>
+      </w:rPr>
+      <w:t>____</w:t>
+    </w:r>
+    <w:r>
+      <w:rPr>
+        <w:rFonts w:ascii="Palatino Linotype" w:hAnsi="Palatino Linotype"/>
+        <w:sz w:val="16"/>
+        <w:szCs w:val="16"/>
+      </w:rPr>
+      <w:t xml:space="preserve"> on the following date ____________________</w:t>
+    </w:r>
+    <w:r>
+      <w:rPr>
+        <w:rFonts w:ascii="Palatino Linotype" w:hAnsi="Palatino Linotype"/>
+        <w:sz w:val="16"/>
+        <w:szCs w:val="16"/>
+      </w:rPr>
+      <w:t>____</w:t>
+    </w:r>
+    <w:r>
+      <w:rPr>
+        <w:rFonts w:ascii="Palatino Linotype" w:hAnsi="Palatino Linotype"/>
+        <w:sz w:val="16"/>
+        <w:szCs w:val="16"/>
+      </w:rPr>
+      <w:t xml:space="preserve"> to:</w:t>
+    </w:r>
+  </w:p>
+  <w:p>
+    <w:pPr>
+      <w:tabs>
+        <w:tab w:val="left" w:pos="-1080"/>
+        <w:tab w:val="left" w:pos="-720"/>
+        <w:tab w:val="left" w:pos="0"/>
+        <w:tab w:val="left" w:pos="720"/>
+        <w:tab w:val="left" w:pos="1440"/>
+        <w:tab w:val="left" w:pos="2160"/>
+        <w:tab w:val="left" w:pos="2880"/>
+        <w:tab w:val="left" w:pos="3600"/>
+        <w:tab w:val="left" w:pos="4320"/>
+        <w:tab w:val="left" w:pos="4680"/>
+      </w:tabs>
+      <w:rPr>
+        <w:rFonts w:ascii="Palatino Linotype" w:hAnsi="Palatino Linotype"/>
+        <w:sz w:val="16"/>
+        <w:szCs w:val="16"/>
+      </w:rPr>
+    </w:pPr>
+    <w:r>
+      <w:rPr>
+        <w:rFonts w:ascii="Palatino Linotype" w:hAnsi="Palatino Linotype"/>
+        <w:sz w:val="16"/>
+        <w:szCs w:val="16"/>
+      </w:rPr>
+      <w:t xml:space="preserve">Prosecutor’s Office: PS    OM     EM; Defendant’s Attorney/Public Defender’s Office: PS     OM     EM; </w:t>
+    </w:r>
+    <w:proofErr w:type="gramStart"/>
+    <w:r>
+      <w:rPr>
+        <w:rFonts w:ascii="Palatino Linotype" w:hAnsi="Palatino Linotype"/>
+        <w:sz w:val="16"/>
+        <w:szCs w:val="16"/>
+      </w:rPr>
+      <w:t xml:space="preserve">{{ </w:t>
+    </w:r>
+    <w:proofErr w:type="spellStart"/>
+    <w:r>
+      <w:rPr>
+        <w:rFonts w:ascii="Palatino Linotype" w:hAnsi="Palatino Linotype"/>
+        <w:sz w:val="16"/>
+        <w:szCs w:val="16"/>
+      </w:rPr>
+      <w:t>defendant</w:t>
+    </w:r>
+    <w:proofErr w:type="gramEnd"/>
+    <w:r>
+      <w:rPr>
+        <w:rFonts w:ascii="Palatino Linotype" w:hAnsi="Palatino Linotype"/>
+        <w:sz w:val="16"/>
+        <w:szCs w:val="16"/>
+      </w:rPr>
+      <w:t>.first_name</w:t>
+    </w:r>
+    <w:proofErr w:type="spellEnd"/>
+    <w:r>
+      <w:rPr>
+        <w:rFonts w:ascii="Palatino Linotype" w:hAnsi="Palatino Linotype"/>
+        <w:sz w:val="16"/>
+        <w:szCs w:val="16"/>
+      </w:rPr>
+      <w:t xml:space="preserve"> }} {{ </w:t>
+    </w:r>
+    <w:proofErr w:type="spellStart"/>
+    <w:r>
+      <w:rPr>
+        <w:rFonts w:ascii="Palatino Linotype" w:hAnsi="Palatino Linotype"/>
+        <w:sz w:val="16"/>
+        <w:szCs w:val="16"/>
+      </w:rPr>
+      <w:t>defendant.last_name</w:t>
+    </w:r>
+    <w:proofErr w:type="spellEnd"/>
+    <w:r>
+      <w:rPr>
+        <w:rFonts w:ascii="Palatino Linotype" w:hAnsi="Palatino Linotype"/>
+        <w:sz w:val="16"/>
+        <w:szCs w:val="16"/>
+      </w:rPr>
+      <w:t>}}: PS     OM     EM; Community Control: PS    EM; County Jail: PS   EM;</w:t>
+    </w:r>
+  </w:p>
+  <w:p>
+    <w:pPr>
+      <w:pStyle w:val="Footer"/>
+      <w:jc w:val="right"/>
+      <w:rPr>
+        <w:rFonts w:ascii="Palatino Linotype" w:hAnsi="Palatino Linotype"/>
+      </w:rPr>
+    </w:pPr>
+  </w:p>
+  <w:p>
+    <w:pPr>
       <w:pStyle w:val="Footer"/>
       <w:jc w:val="right"/>
     </w:pPr>
@@ -1001,7 +1359,35 @@
       <w:rPr>
         <w:rFonts w:ascii="Palatino Linotype" w:hAnsi="Palatino Linotype"/>
       </w:rPr>
-      <w:t xml:space="preserve"> {{ case_number </w:t>
+      <w:t xml:space="preserve"> </w:t>
+    </w:r>
+    <w:proofErr w:type="gramStart"/>
+    <w:r>
+      <w:rPr>
+        <w:rFonts w:ascii="Palatino Linotype" w:hAnsi="Palatino Linotype"/>
+      </w:rPr>
+      <w:t xml:space="preserve">{{ </w:t>
+    </w:r>
+    <w:proofErr w:type="spellStart"/>
+    <w:r>
+      <w:rPr>
+        <w:rFonts w:ascii="Palatino Linotype" w:hAnsi="Palatino Linotype"/>
+      </w:rPr>
+      <w:t>case</w:t>
+    </w:r>
+    <w:proofErr w:type="gramEnd"/>
+    <w:r>
+      <w:rPr>
+        <w:rFonts w:ascii="Palatino Linotype" w:hAnsi="Palatino Linotype"/>
+      </w:rPr>
+      <w:t>_number</w:t>
+    </w:r>
+    <w:proofErr w:type="spellEnd"/>
+    <w:r>
+      <w:rPr>
+        <w:rFonts w:ascii="Palatino Linotype" w:hAnsi="Palatino Linotype"/>
+      </w:rPr>
+      <w:t xml:space="preserve"> </w:t>
     </w:r>
     <w:r>
       <w:rPr>

--- a/tests/resources/Templates/General_Notice_Of_Hearing_Template.docx
+++ b/tests/resources/Templates/General_Notice_Of_Hearing_Template.docx
@@ -565,171 +565,373 @@
           <w:sz w:val="24"/>
           <w:szCs w:val="24"/>
         </w:rPr>
-        <w:t xml:space="preserve"> a </w:t>
+        <w:t xml:space="preserve"> </w:t>
+      </w:r>
+      <w:r>
+        <w:rPr>
+          <w:rFonts w:ascii="Palatino Linotype" w:hAnsi="Palatino Linotype"/>
+          <w:sz w:val="24"/>
+          <w:szCs w:val="24"/>
+        </w:rPr>
+        <w:t xml:space="preserve">{% if </w:t>
+      </w:r>
+      <w:proofErr w:type="spellStart"/>
+      <w:r>
+        <w:rPr>
+          <w:rFonts w:ascii="Palatino Linotype" w:hAnsi="Palatino Linotype"/>
+          <w:sz w:val="24"/>
+          <w:szCs w:val="24"/>
+        </w:rPr>
+        <w:t>hearing_type</w:t>
+      </w:r>
+      <w:proofErr w:type="spellEnd"/>
+      <w:r>
+        <w:rPr>
+          <w:rFonts w:ascii="Palatino Linotype" w:hAnsi="Palatino Linotype"/>
+          <w:sz w:val="24"/>
+          <w:szCs w:val="24"/>
+        </w:rPr>
+        <w:t xml:space="preserve"> == ‘Oral Hearing’ %}an </w:t>
+      </w:r>
+      <w:r>
+        <w:rPr>
+          <w:rFonts w:ascii="Palatino Linotype" w:hAnsi="Palatino Linotype"/>
+          <w:sz w:val="24"/>
+          <w:szCs w:val="24"/>
+        </w:rPr>
+        <w:t xml:space="preserve">{% </w:t>
+      </w:r>
+      <w:proofErr w:type="spellStart"/>
+      <w:r>
+        <w:rPr>
+          <w:rFonts w:ascii="Palatino Linotype" w:hAnsi="Palatino Linotype"/>
+          <w:sz w:val="24"/>
+          <w:szCs w:val="24"/>
+        </w:rPr>
+        <w:t>el</w:t>
+      </w:r>
+      <w:r>
+        <w:rPr>
+          <w:rFonts w:ascii="Palatino Linotype" w:hAnsi="Palatino Linotype"/>
+          <w:sz w:val="24"/>
+          <w:szCs w:val="24"/>
+        </w:rPr>
+        <w:t>if</w:t>
+      </w:r>
+      <w:proofErr w:type="spellEnd"/>
+      <w:r>
+        <w:rPr>
+          <w:rFonts w:ascii="Palatino Linotype" w:hAnsi="Palatino Linotype"/>
+          <w:sz w:val="24"/>
+          <w:szCs w:val="24"/>
+        </w:rPr>
+        <w:t xml:space="preserve"> </w:t>
+      </w:r>
+      <w:proofErr w:type="spellStart"/>
+      <w:r>
+        <w:rPr>
+          <w:rFonts w:ascii="Palatino Linotype" w:hAnsi="Palatino Linotype"/>
+          <w:sz w:val="24"/>
+          <w:szCs w:val="24"/>
+        </w:rPr>
+        <w:t>hearing_type</w:t>
+      </w:r>
+      <w:proofErr w:type="spellEnd"/>
+      <w:r>
+        <w:rPr>
+          <w:rFonts w:ascii="Palatino Linotype" w:hAnsi="Palatino Linotype"/>
+          <w:sz w:val="24"/>
+          <w:szCs w:val="24"/>
+        </w:rPr>
+        <w:t xml:space="preserve"> == ‘</w:t>
+      </w:r>
+      <w:r>
+        <w:rPr>
+          <w:rFonts w:ascii="Palatino Linotype" w:hAnsi="Palatino Linotype"/>
+          <w:sz w:val="24"/>
+          <w:szCs w:val="24"/>
+        </w:rPr>
+        <w:t xml:space="preserve">Seal Record’ </w:t>
+      </w:r>
+      <w:r>
+        <w:rPr>
+          <w:rFonts w:ascii="Palatino Linotype" w:hAnsi="Palatino Linotype"/>
+          <w:sz w:val="24"/>
+          <w:szCs w:val="24"/>
+        </w:rPr>
+        <w:t xml:space="preserve">%}an </w:t>
+      </w:r>
+      <w:r>
+        <w:rPr>
+          <w:rFonts w:ascii="Palatino Linotype" w:hAnsi="Palatino Linotype"/>
+          <w:sz w:val="24"/>
+          <w:szCs w:val="24"/>
+        </w:rPr>
+        <w:t>{% else %}</w:t>
+      </w:r>
+      <w:r>
+        <w:rPr>
+          <w:rFonts w:ascii="Palatino Linotype" w:hAnsi="Palatino Linotype"/>
+          <w:sz w:val="24"/>
+          <w:szCs w:val="24"/>
+        </w:rPr>
+        <w:t>a</w:t>
+      </w:r>
+      <w:r>
+        <w:rPr>
+          <w:rFonts w:ascii="Palatino Linotype" w:hAnsi="Palatino Linotype"/>
+          <w:sz w:val="24"/>
+          <w:szCs w:val="24"/>
+        </w:rPr>
+        <w:t xml:space="preserve"> {% endif%}</w:t>
+      </w:r>
+      <w:r>
+        <w:rPr>
+          <w:rFonts w:ascii="Palatino Linotype" w:hAnsi="Palatino Linotype"/>
+          <w:sz w:val="24"/>
+          <w:szCs w:val="24"/>
+        </w:rPr>
+        <w:t xml:space="preserve">{% if </w:t>
+      </w:r>
+      <w:proofErr w:type="spellStart"/>
+      <w:r>
+        <w:rPr>
+          <w:rFonts w:ascii="Palatino Linotype" w:hAnsi="Palatino Linotype"/>
+          <w:sz w:val="24"/>
+          <w:szCs w:val="24"/>
+        </w:rPr>
+        <w:t>hearing_type</w:t>
+      </w:r>
+      <w:proofErr w:type="spellEnd"/>
+      <w:r>
+        <w:rPr>
+          <w:rFonts w:ascii="Palatino Linotype" w:hAnsi="Palatino Linotype"/>
+          <w:sz w:val="24"/>
+          <w:szCs w:val="24"/>
+        </w:rPr>
+        <w:t xml:space="preserve"> == ‘Seal Record’ %}</w:t>
+      </w:r>
+      <w:r>
+        <w:rPr>
+          <w:rFonts w:ascii="Palatino Linotype" w:hAnsi="Palatino Linotype"/>
+          <w:b/>
+          <w:bCs/>
+          <w:sz w:val="24"/>
+          <w:szCs w:val="24"/>
+        </w:rPr>
+        <w:t>Oral Hearing to Seal the Record</w:t>
+      </w:r>
+      <w:r>
+        <w:rPr>
+          <w:rFonts w:ascii="Palatino Linotype" w:hAnsi="Palatino Linotype"/>
+          <w:sz w:val="24"/>
+          <w:szCs w:val="24"/>
+        </w:rPr>
+        <w:t>{% else %}</w:t>
+      </w:r>
+      <w:r>
+        <w:rPr>
+          <w:rFonts w:ascii="Palatino Linotype" w:hAnsi="Palatino Linotype"/>
+          <w:b/>
+          <w:bCs/>
+          <w:sz w:val="24"/>
+          <w:szCs w:val="24"/>
+        </w:rPr>
+        <w:t xml:space="preserve">{{ </w:t>
+      </w:r>
+      <w:proofErr w:type="spellStart"/>
+      <w:r>
+        <w:rPr>
+          <w:rFonts w:ascii="Palatino Linotype" w:hAnsi="Palatino Linotype"/>
+          <w:b/>
+          <w:bCs/>
+          <w:sz w:val="24"/>
+          <w:szCs w:val="24"/>
+        </w:rPr>
+        <w:t>hearing_type</w:t>
+      </w:r>
+      <w:proofErr w:type="spellEnd"/>
+      <w:r>
+        <w:rPr>
+          <w:rFonts w:ascii="Palatino Linotype" w:hAnsi="Palatino Linotype"/>
+          <w:b/>
+          <w:bCs/>
+          <w:sz w:val="24"/>
+          <w:szCs w:val="24"/>
+        </w:rPr>
+        <w:t xml:space="preserve"> }}</w:t>
+      </w:r>
+      <w:r>
+        <w:rPr>
+          <w:rFonts w:ascii="Palatino Linotype" w:hAnsi="Palatino Linotype"/>
+          <w:sz w:val="24"/>
+          <w:szCs w:val="24"/>
+        </w:rPr>
+        <w:t xml:space="preserve">{% endif %} </w:t>
+      </w:r>
+      <w:r>
+        <w:rPr>
+          <w:rFonts w:ascii="Palatino Linotype" w:hAnsi="Palatino Linotype"/>
+          <w:sz w:val="24"/>
+          <w:szCs w:val="24"/>
+        </w:rPr>
+        <w:t xml:space="preserve">at </w:t>
+      </w:r>
+      <w:r>
+        <w:rPr>
+          <w:rFonts w:ascii="Palatino Linotype" w:hAnsi="Palatino Linotype"/>
+          <w:b/>
+          <w:bCs/>
+          <w:sz w:val="24"/>
+          <w:szCs w:val="24"/>
+        </w:rPr>
+        <w:t xml:space="preserve">{{ </w:t>
+      </w:r>
+      <w:proofErr w:type="spellStart"/>
+      <w:r>
+        <w:rPr>
+          <w:rFonts w:ascii="Palatino Linotype" w:hAnsi="Palatino Linotype"/>
+          <w:b/>
+          <w:bCs/>
+          <w:sz w:val="24"/>
+          <w:szCs w:val="24"/>
+        </w:rPr>
+        <w:t>hearing_time</w:t>
+      </w:r>
+      <w:proofErr w:type="spellEnd"/>
+      <w:r>
+        <w:rPr>
+          <w:rFonts w:ascii="Palatino Linotype" w:hAnsi="Palatino Linotype"/>
+          <w:b/>
+          <w:bCs/>
+          <w:sz w:val="24"/>
+          <w:szCs w:val="24"/>
+        </w:rPr>
+        <w:t xml:space="preserve"> }} on {{ </w:t>
+      </w:r>
+      <w:proofErr w:type="spellStart"/>
+      <w:r>
+        <w:rPr>
+          <w:rFonts w:ascii="Palatino Linotype" w:hAnsi="Palatino Linotype"/>
+          <w:b/>
+          <w:bCs/>
+          <w:sz w:val="24"/>
+          <w:szCs w:val="24"/>
+        </w:rPr>
+        <w:t>hearing_date</w:t>
+      </w:r>
+      <w:proofErr w:type="spellEnd"/>
+      <w:r>
+        <w:rPr>
+          <w:rFonts w:ascii="Palatino Linotype" w:hAnsi="Palatino Linotype"/>
+          <w:b/>
+          <w:bCs/>
+          <w:sz w:val="24"/>
+          <w:szCs w:val="24"/>
+        </w:rPr>
+        <w:t xml:space="preserve"> }}</w:t>
+      </w:r>
+      <w:r>
+        <w:rPr>
+          <w:rFonts w:ascii="Palatino Linotype" w:hAnsi="Palatino Linotype"/>
+          <w:sz w:val="24"/>
+          <w:szCs w:val="24"/>
+        </w:rPr>
+        <w:t>,</w:t>
+      </w:r>
+      <w:r>
+        <w:rPr>
+          <w:rFonts w:ascii="Palatino Linotype" w:hAnsi="Palatino Linotype"/>
+          <w:sz w:val="24"/>
+          <w:szCs w:val="24"/>
+        </w:rPr>
+        <w:t xml:space="preserve"> </w:t>
+      </w:r>
+      <w:r>
+        <w:rPr>
+          <w:rFonts w:ascii="Palatino Linotype" w:hAnsi="Palatino Linotype"/>
+          <w:sz w:val="24"/>
+          <w:szCs w:val="24"/>
+        </w:rPr>
+        <w:t xml:space="preserve">in </w:t>
+      </w:r>
+      <w:r>
+        <w:rPr>
+          <w:rFonts w:ascii="Palatino Linotype" w:hAnsi="Palatino Linotype"/>
+          <w:sz w:val="24"/>
+          <w:szCs w:val="24"/>
+        </w:rPr>
+        <w:t xml:space="preserve">{{ </w:t>
+      </w:r>
+      <w:proofErr w:type="spellStart"/>
+      <w:r>
+        <w:rPr>
+          <w:rFonts w:ascii="Palatino Linotype" w:hAnsi="Palatino Linotype"/>
+          <w:sz w:val="24"/>
+          <w:szCs w:val="24"/>
+        </w:rPr>
+        <w:t>hearing_location</w:t>
+      </w:r>
+      <w:proofErr w:type="spellEnd"/>
+      <w:r>
+        <w:rPr>
+          <w:rFonts w:ascii="Palatino Linotype" w:hAnsi="Palatino Linotype"/>
+          <w:sz w:val="24"/>
+          <w:szCs w:val="24"/>
+        </w:rPr>
+        <w:t xml:space="preserve"> }}</w:t>
+      </w:r>
+      <w:r>
+        <w:rPr>
+          <w:rFonts w:ascii="Palatino Linotype" w:hAnsi="Palatino Linotype"/>
+          <w:sz w:val="24"/>
+          <w:szCs w:val="24"/>
+        </w:rPr>
+        <w:t>.</w:t>
+      </w:r>
+      <w:r>
+        <w:rPr>
+          <w:rFonts w:ascii="Palatino Linotype" w:hAnsi="Palatino Linotype"/>
+          <w:sz w:val="24"/>
+          <w:szCs w:val="24"/>
+        </w:rPr>
+        <w:t xml:space="preserve"> {% if </w:t>
+      </w:r>
+      <w:proofErr w:type="spellStart"/>
+      <w:r>
+        <w:rPr>
+          <w:rFonts w:ascii="Palatino Linotype" w:hAnsi="Palatino Linotype"/>
+          <w:sz w:val="24"/>
+          <w:szCs w:val="24"/>
+        </w:rPr>
+        <w:t>hearing_type</w:t>
+      </w:r>
+      <w:proofErr w:type="spellEnd"/>
+      <w:r>
+        <w:rPr>
+          <w:rFonts w:ascii="Palatino Linotype" w:hAnsi="Palatino Linotype"/>
+          <w:sz w:val="24"/>
+          <w:szCs w:val="24"/>
+        </w:rPr>
+        <w:t xml:space="preserve"> == ‘Motion to Suppress Hearing’ </w:t>
       </w:r>
       <w:proofErr w:type="gramStart"/>
       <w:r>
         <w:rPr>
           <w:rFonts w:ascii="Palatino Linotype" w:hAnsi="Palatino Linotype"/>
-          <w:b/>
-          <w:bCs/>
-          <w:sz w:val="24"/>
-          <w:szCs w:val="24"/>
-        </w:rPr>
-        <w:t xml:space="preserve">{{ </w:t>
-      </w:r>
-      <w:proofErr w:type="spellStart"/>
-      <w:r>
-        <w:rPr>
-          <w:rFonts w:ascii="Palatino Linotype" w:hAnsi="Palatino Linotype"/>
-          <w:b/>
-          <w:bCs/>
-          <w:sz w:val="24"/>
-          <w:szCs w:val="24"/>
-        </w:rPr>
-        <w:t>hearing</w:t>
+          <w:sz w:val="24"/>
+          <w:szCs w:val="24"/>
+        </w:rPr>
+        <w:t>%}All</w:t>
       </w:r>
       <w:proofErr w:type="gramEnd"/>
       <w:r>
         <w:rPr>
           <w:rFonts w:ascii="Palatino Linotype" w:hAnsi="Palatino Linotype"/>
-          <w:b/>
-          <w:bCs/>
-          <w:sz w:val="24"/>
-          <w:szCs w:val="24"/>
-        </w:rPr>
-        <w:t>_type</w:t>
-      </w:r>
-      <w:proofErr w:type="spellEnd"/>
-      <w:r>
-        <w:rPr>
-          <w:rFonts w:ascii="Palatino Linotype" w:hAnsi="Palatino Linotype"/>
-          <w:b/>
-          <w:bCs/>
-          <w:sz w:val="24"/>
-          <w:szCs w:val="24"/>
-        </w:rPr>
-        <w:t xml:space="preserve"> }}</w:t>
-      </w:r>
-      <w:r>
-        <w:rPr>
-          <w:rFonts w:ascii="Palatino Linotype" w:hAnsi="Palatino Linotype"/>
-          <w:sz w:val="24"/>
-          <w:szCs w:val="24"/>
-        </w:rPr>
-        <w:t xml:space="preserve"> at </w:t>
-      </w:r>
-      <w:r>
-        <w:rPr>
-          <w:rFonts w:ascii="Palatino Linotype" w:hAnsi="Palatino Linotype"/>
-          <w:b/>
-          <w:bCs/>
-          <w:sz w:val="24"/>
-          <w:szCs w:val="24"/>
-        </w:rPr>
-        <w:t xml:space="preserve">{{ </w:t>
-      </w:r>
-      <w:proofErr w:type="spellStart"/>
-      <w:r>
-        <w:rPr>
-          <w:rFonts w:ascii="Palatino Linotype" w:hAnsi="Palatino Linotype"/>
-          <w:b/>
-          <w:bCs/>
-          <w:sz w:val="24"/>
-          <w:szCs w:val="24"/>
-        </w:rPr>
-        <w:t>hearing_time</w:t>
-      </w:r>
-      <w:proofErr w:type="spellEnd"/>
-      <w:r>
-        <w:rPr>
-          <w:rFonts w:ascii="Palatino Linotype" w:hAnsi="Palatino Linotype"/>
-          <w:b/>
-          <w:bCs/>
-          <w:sz w:val="24"/>
-          <w:szCs w:val="24"/>
-        </w:rPr>
-        <w:t xml:space="preserve"> }} on {{ </w:t>
-      </w:r>
-      <w:proofErr w:type="spellStart"/>
-      <w:r>
-        <w:rPr>
-          <w:rFonts w:ascii="Palatino Linotype" w:hAnsi="Palatino Linotype"/>
-          <w:b/>
-          <w:bCs/>
-          <w:sz w:val="24"/>
-          <w:szCs w:val="24"/>
-        </w:rPr>
-        <w:t>hearing_date</w:t>
-      </w:r>
-      <w:proofErr w:type="spellEnd"/>
-      <w:r>
-        <w:rPr>
-          <w:rFonts w:ascii="Palatino Linotype" w:hAnsi="Palatino Linotype"/>
-          <w:b/>
-          <w:bCs/>
-          <w:sz w:val="24"/>
-          <w:szCs w:val="24"/>
-        </w:rPr>
-        <w:t xml:space="preserve"> }}</w:t>
-      </w:r>
-      <w:r>
-        <w:rPr>
-          <w:rFonts w:ascii="Palatino Linotype" w:hAnsi="Palatino Linotype"/>
-          <w:sz w:val="24"/>
-          <w:szCs w:val="24"/>
-        </w:rPr>
-        <w:t>,</w:t>
-      </w:r>
-      <w:r>
-        <w:rPr>
-          <w:rFonts w:ascii="Palatino Linotype" w:hAnsi="Palatino Linotype"/>
-          <w:sz w:val="24"/>
-          <w:szCs w:val="24"/>
-        </w:rPr>
-        <w:t xml:space="preserve"> </w:t>
-      </w:r>
-      <w:r>
-        <w:rPr>
-          <w:rFonts w:ascii="Palatino Linotype" w:hAnsi="Palatino Linotype"/>
-          <w:sz w:val="24"/>
-          <w:szCs w:val="24"/>
-        </w:rPr>
-        <w:t xml:space="preserve">in </w:t>
-      </w:r>
-      <w:r>
-        <w:rPr>
-          <w:rFonts w:ascii="Palatino Linotype" w:hAnsi="Palatino Linotype"/>
-          <w:sz w:val="24"/>
-          <w:szCs w:val="24"/>
-        </w:rPr>
-        <w:t xml:space="preserve">{{ </w:t>
-      </w:r>
-      <w:proofErr w:type="spellStart"/>
-      <w:r>
-        <w:rPr>
-          <w:rFonts w:ascii="Palatino Linotype" w:hAnsi="Palatino Linotype"/>
-          <w:sz w:val="24"/>
-          <w:szCs w:val="24"/>
-        </w:rPr>
-        <w:t>hearing_location</w:t>
-      </w:r>
-      <w:proofErr w:type="spellEnd"/>
-      <w:r>
-        <w:rPr>
-          <w:rFonts w:ascii="Palatino Linotype" w:hAnsi="Palatino Linotype"/>
-          <w:sz w:val="24"/>
-          <w:szCs w:val="24"/>
-        </w:rPr>
-        <w:t xml:space="preserve"> }}</w:t>
-      </w:r>
-      <w:r>
-        <w:rPr>
-          <w:rFonts w:ascii="Palatino Linotype" w:hAnsi="Palatino Linotype"/>
-          <w:sz w:val="24"/>
-          <w:szCs w:val="24"/>
-        </w:rPr>
-        <w:t>.</w:t>
+          <w:sz w:val="24"/>
+          <w:szCs w:val="24"/>
+        </w:rPr>
+        <w:t xml:space="preserve"> previously scheduling hearings in this case are vacated. {% endif %}</w:t>
       </w:r>
     </w:p>
     <w:p>
@@ -1119,39 +1321,7 @@
         <w:sz w:val="16"/>
         <w:szCs w:val="16"/>
       </w:rPr>
-      <w:t>Copies served by Dep. Clerk ___________________________</w:t>
-    </w:r>
-    <w:r>
-      <w:rPr>
-        <w:rFonts w:ascii="Palatino Linotype" w:hAnsi="Palatino Linotype"/>
-        <w:sz w:val="16"/>
-        <w:szCs w:val="16"/>
-      </w:rPr>
-      <w:t>____</w:t>
-    </w:r>
-    <w:r>
-      <w:rPr>
-        <w:rFonts w:ascii="Palatino Linotype" w:hAnsi="Palatino Linotype"/>
-        <w:sz w:val="16"/>
-        <w:szCs w:val="16"/>
-      </w:rPr>
-      <w:t xml:space="preserve"> on the following date ____________________</w:t>
-    </w:r>
-    <w:r>
-      <w:rPr>
-        <w:rFonts w:ascii="Palatino Linotype" w:hAnsi="Palatino Linotype"/>
-        <w:sz w:val="16"/>
-        <w:szCs w:val="16"/>
-      </w:rPr>
-      <w:t>____</w:t>
-    </w:r>
-    <w:r>
-      <w:rPr>
-        <w:rFonts w:ascii="Palatino Linotype" w:hAnsi="Palatino Linotype"/>
-        <w:sz w:val="16"/>
-        <w:szCs w:val="16"/>
-      </w:rPr>
-      <w:t xml:space="preserve"> to:</w:t>
+      <w:t>Copies served by Dep. Clerk _______________________________ on the following date ________________________ to:</w:t>
     </w:r>
   </w:p>
   <w:p>

--- a/tests/resources/Templates/General_Notice_Of_Hearing_Template.docx
+++ b/tests/resources/Templates/General_Notice_Of_Hearing_Template.docx
@@ -138,43 +138,7 @@
           <w:sz w:val="24"/>
           <w:szCs w:val="24"/>
         </w:rPr>
-        <w:t xml:space="preserve">Case No. </w:t>
-      </w:r>
-      <w:proofErr w:type="gramStart"/>
-      <w:r>
-        <w:rPr>
-          <w:rFonts w:ascii="Palatino Linotype" w:hAnsi="Palatino Linotype"/>
-          <w:sz w:val="24"/>
-          <w:szCs w:val="24"/>
-        </w:rPr>
-        <w:t xml:space="preserve">{{ </w:t>
-      </w:r>
-      <w:proofErr w:type="spellStart"/>
-      <w:r>
-        <w:rPr>
-          <w:rFonts w:ascii="Palatino Linotype" w:hAnsi="Palatino Linotype"/>
-          <w:sz w:val="24"/>
-          <w:szCs w:val="24"/>
-        </w:rPr>
-        <w:t>case</w:t>
-      </w:r>
-      <w:proofErr w:type="gramEnd"/>
-      <w:r>
-        <w:rPr>
-          <w:rFonts w:ascii="Palatino Linotype" w:hAnsi="Palatino Linotype"/>
-          <w:sz w:val="24"/>
-          <w:szCs w:val="24"/>
-        </w:rPr>
-        <w:t>_number</w:t>
-      </w:r>
-      <w:proofErr w:type="spellEnd"/>
-      <w:r>
-        <w:rPr>
-          <w:rFonts w:ascii="Palatino Linotype" w:hAnsi="Palatino Linotype"/>
-          <w:sz w:val="24"/>
-          <w:szCs w:val="24"/>
-        </w:rPr>
-        <w:t xml:space="preserve"> }}</w:t>
+        <w:t>Case No. {{ case_number }}</w:t>
       </w:r>
     </w:p>
     <w:p>
@@ -225,59 +189,13 @@
           <w:szCs w:val="24"/>
         </w:rPr>
       </w:pPr>
-      <w:proofErr w:type="gramStart"/>
-      <w:r>
-        <w:rPr>
-          <w:rFonts w:ascii="Palatino Linotype" w:hAnsi="Palatino Linotype"/>
-          <w:sz w:val="24"/>
-          <w:szCs w:val="24"/>
-        </w:rPr>
-        <w:t xml:space="preserve">{{ </w:t>
-      </w:r>
-      <w:proofErr w:type="spellStart"/>
-      <w:r>
-        <w:rPr>
-          <w:rFonts w:ascii="Palatino Linotype" w:hAnsi="Palatino Linotype"/>
-          <w:sz w:val="24"/>
-          <w:szCs w:val="24"/>
-        </w:rPr>
-        <w:t>defendant</w:t>
-      </w:r>
-      <w:proofErr w:type="gramEnd"/>
-      <w:r>
-        <w:rPr>
-          <w:rFonts w:ascii="Palatino Linotype" w:hAnsi="Palatino Linotype"/>
-          <w:sz w:val="24"/>
-          <w:szCs w:val="24"/>
-        </w:rPr>
-        <w:t>.first_name</w:t>
-      </w:r>
-      <w:proofErr w:type="spellEnd"/>
-      <w:r>
-        <w:rPr>
-          <w:rFonts w:ascii="Palatino Linotype" w:hAnsi="Palatino Linotype"/>
-          <w:sz w:val="24"/>
-          <w:szCs w:val="24"/>
-        </w:rPr>
-        <w:t xml:space="preserve"> }} {{ </w:t>
-      </w:r>
-      <w:proofErr w:type="spellStart"/>
-      <w:r>
-        <w:rPr>
-          <w:rFonts w:ascii="Palatino Linotype" w:hAnsi="Palatino Linotype"/>
-          <w:sz w:val="24"/>
-          <w:szCs w:val="24"/>
-        </w:rPr>
-        <w:t>defendant.last_name</w:t>
-      </w:r>
-      <w:proofErr w:type="spellEnd"/>
-      <w:r>
-        <w:rPr>
-          <w:rFonts w:ascii="Palatino Linotype" w:hAnsi="Palatino Linotype"/>
-          <w:sz w:val="24"/>
-          <w:szCs w:val="24"/>
-        </w:rPr>
-        <w:t xml:space="preserve"> }},</w:t>
+      <w:r>
+        <w:rPr>
+          <w:rFonts w:ascii="Palatino Linotype" w:hAnsi="Palatino Linotype"/>
+          <w:sz w:val="24"/>
+          <w:szCs w:val="24"/>
+        </w:rPr>
+        <w:t>{{ defendant.first_name }} {{ defendant.last_name }},</w:t>
       </w:r>
     </w:p>
     <w:p>
@@ -380,7 +298,6 @@
         </w:rPr>
         <w:tab/>
       </w:r>
-      <w:proofErr w:type="gramStart"/>
       <w:r>
         <w:rPr>
           <w:rFonts w:ascii="Palatino Linotype" w:hAnsi="Palatino Linotype"/>
@@ -389,40 +306,7 @@
           <w:sz w:val="24"/>
           <w:szCs w:val="24"/>
         </w:rPr>
-        <w:t xml:space="preserve">{{ </w:t>
-      </w:r>
-      <w:proofErr w:type="spellStart"/>
-      <w:r>
-        <w:rPr>
-          <w:rFonts w:ascii="Palatino Linotype" w:hAnsi="Palatino Linotype"/>
-          <w:b/>
-          <w:bCs/>
-          <w:sz w:val="24"/>
-          <w:szCs w:val="24"/>
-        </w:rPr>
-        <w:t>assigned</w:t>
-      </w:r>
-      <w:proofErr w:type="gramEnd"/>
-      <w:r>
-        <w:rPr>
-          <w:rFonts w:ascii="Palatino Linotype" w:hAnsi="Palatino Linotype"/>
-          <w:b/>
-          <w:bCs/>
-          <w:sz w:val="24"/>
-          <w:szCs w:val="24"/>
-        </w:rPr>
-        <w:t>_judge</w:t>
-      </w:r>
-      <w:proofErr w:type="spellEnd"/>
-      <w:r>
-        <w:rPr>
-          <w:rFonts w:ascii="Palatino Linotype" w:hAnsi="Palatino Linotype"/>
-          <w:b/>
-          <w:bCs/>
-          <w:sz w:val="24"/>
-          <w:szCs w:val="24"/>
-        </w:rPr>
-        <w:t xml:space="preserve"> }}</w:t>
+        <w:t>{{ assigned_judge }}</w:t>
       </w:r>
     </w:p>
     <w:p>
@@ -573,93 +457,15 @@
           <w:sz w:val="24"/>
           <w:szCs w:val="24"/>
         </w:rPr>
-        <w:t xml:space="preserve">{% if </w:t>
-      </w:r>
-      <w:proofErr w:type="spellStart"/>
-      <w:r>
-        <w:rPr>
-          <w:rFonts w:ascii="Palatino Linotype" w:hAnsi="Palatino Linotype"/>
-          <w:sz w:val="24"/>
-          <w:szCs w:val="24"/>
-        </w:rPr>
-        <w:t>hearing_type</w:t>
-      </w:r>
-      <w:proofErr w:type="spellEnd"/>
-      <w:r>
-        <w:rPr>
-          <w:rFonts w:ascii="Palatino Linotype" w:hAnsi="Palatino Linotype"/>
-          <w:sz w:val="24"/>
-          <w:szCs w:val="24"/>
-        </w:rPr>
-        <w:t xml:space="preserve"> == ‘Oral Hearing’ %}an </w:t>
-      </w:r>
-      <w:r>
-        <w:rPr>
-          <w:rFonts w:ascii="Palatino Linotype" w:hAnsi="Palatino Linotype"/>
-          <w:sz w:val="24"/>
-          <w:szCs w:val="24"/>
-        </w:rPr>
-        <w:t xml:space="preserve">{% </w:t>
-      </w:r>
-      <w:proofErr w:type="spellStart"/>
-      <w:r>
-        <w:rPr>
-          <w:rFonts w:ascii="Palatino Linotype" w:hAnsi="Palatino Linotype"/>
-          <w:sz w:val="24"/>
-          <w:szCs w:val="24"/>
-        </w:rPr>
-        <w:t>el</w:t>
-      </w:r>
-      <w:r>
-        <w:rPr>
-          <w:rFonts w:ascii="Palatino Linotype" w:hAnsi="Palatino Linotype"/>
-          <w:sz w:val="24"/>
-          <w:szCs w:val="24"/>
-        </w:rPr>
-        <w:t>if</w:t>
-      </w:r>
-      <w:proofErr w:type="spellEnd"/>
-      <w:r>
-        <w:rPr>
-          <w:rFonts w:ascii="Palatino Linotype" w:hAnsi="Palatino Linotype"/>
-          <w:sz w:val="24"/>
-          <w:szCs w:val="24"/>
-        </w:rPr>
-        <w:t xml:space="preserve"> </w:t>
-      </w:r>
-      <w:proofErr w:type="spellStart"/>
-      <w:r>
-        <w:rPr>
-          <w:rFonts w:ascii="Palatino Linotype" w:hAnsi="Palatino Linotype"/>
-          <w:sz w:val="24"/>
-          <w:szCs w:val="24"/>
-        </w:rPr>
-        <w:t>hearing_type</w:t>
-      </w:r>
-      <w:proofErr w:type="spellEnd"/>
-      <w:r>
-        <w:rPr>
-          <w:rFonts w:ascii="Palatino Linotype" w:hAnsi="Palatino Linotype"/>
-          <w:sz w:val="24"/>
-          <w:szCs w:val="24"/>
-        </w:rPr>
-        <w:t xml:space="preserve"> == ‘</w:t>
-      </w:r>
-      <w:r>
-        <w:rPr>
-          <w:rFonts w:ascii="Palatino Linotype" w:hAnsi="Palatino Linotype"/>
-          <w:sz w:val="24"/>
-          <w:szCs w:val="24"/>
-        </w:rPr>
-        <w:t xml:space="preserve">Seal Record’ </w:t>
-      </w:r>
-      <w:r>
-        <w:rPr>
-          <w:rFonts w:ascii="Palatino Linotype" w:hAnsi="Palatino Linotype"/>
-          <w:sz w:val="24"/>
-          <w:szCs w:val="24"/>
-        </w:rPr>
-        <w:t xml:space="preserve">%}an </w:t>
+        <w:t xml:space="preserve">{% if hearing_type == ‘Oral Hearing’ %}an </w:t>
+      </w:r>
+      <w:r>
+        <w:rPr>
+          <w:rFonts w:ascii="Palatino Linotype" w:hAnsi="Palatino Linotype"/>
+          <w:sz w:val="24"/>
+          <w:szCs w:val="24"/>
+        </w:rPr>
+        <w:t xml:space="preserve">{% elif hearing_type == ‘Seal Record’ %}an </w:t>
       </w:r>
       <w:r>
         <w:rPr>
@@ -691,25 +497,7 @@
           <w:sz w:val="24"/>
           <w:szCs w:val="24"/>
         </w:rPr>
-        <w:t xml:space="preserve">{% if </w:t>
-      </w:r>
-      <w:proofErr w:type="spellStart"/>
-      <w:r>
-        <w:rPr>
-          <w:rFonts w:ascii="Palatino Linotype" w:hAnsi="Palatino Linotype"/>
-          <w:sz w:val="24"/>
-          <w:szCs w:val="24"/>
-        </w:rPr>
-        <w:t>hearing_type</w:t>
-      </w:r>
-      <w:proofErr w:type="spellEnd"/>
-      <w:r>
-        <w:rPr>
-          <w:rFonts w:ascii="Palatino Linotype" w:hAnsi="Palatino Linotype"/>
-          <w:sz w:val="24"/>
-          <w:szCs w:val="24"/>
-        </w:rPr>
-        <w:t xml:space="preserve"> == ‘Seal Record’ %}</w:t>
+        <w:t>{% if hearing_type == ‘Seal Record’ %}</w:t>
       </w:r>
       <w:r>
         <w:rPr>
@@ -737,9 +525,24 @@
           <w:sz w:val="24"/>
           <w:szCs w:val="24"/>
         </w:rPr>
-        <w:t xml:space="preserve">{{ </w:t>
-      </w:r>
-      <w:proofErr w:type="spellStart"/>
+        <w:t>{{ hearing_type }}</w:t>
+      </w:r>
+      <w:r>
+        <w:rPr>
+          <w:rFonts w:ascii="Palatino Linotype" w:hAnsi="Palatino Linotype"/>
+          <w:sz w:val="24"/>
+          <w:szCs w:val="24"/>
+        </w:rPr>
+        <w:t xml:space="preserve">{% endif %} </w:t>
+      </w:r>
+      <w:r>
+        <w:rPr>
+          <w:rFonts w:ascii="Palatino Linotype" w:hAnsi="Palatino Linotype"/>
+          <w:sz w:val="24"/>
+          <w:szCs w:val="24"/>
+        </w:rPr>
+        <w:t xml:space="preserve">at </w:t>
+      </w:r>
       <w:r>
         <w:rPr>
           <w:rFonts w:ascii="Palatino Linotype" w:hAnsi="Palatino Linotype"/>
@@ -748,88 +551,7 @@
           <w:sz w:val="24"/>
           <w:szCs w:val="24"/>
         </w:rPr>
-        <w:t>hearing_type</w:t>
-      </w:r>
-      <w:proofErr w:type="spellEnd"/>
-      <w:r>
-        <w:rPr>
-          <w:rFonts w:ascii="Palatino Linotype" w:hAnsi="Palatino Linotype"/>
-          <w:b/>
-          <w:bCs/>
-          <w:sz w:val="24"/>
-          <w:szCs w:val="24"/>
-        </w:rPr>
-        <w:t xml:space="preserve"> }}</w:t>
-      </w:r>
-      <w:r>
-        <w:rPr>
-          <w:rFonts w:ascii="Palatino Linotype" w:hAnsi="Palatino Linotype"/>
-          <w:sz w:val="24"/>
-          <w:szCs w:val="24"/>
-        </w:rPr>
-        <w:t xml:space="preserve">{% endif %} </w:t>
-      </w:r>
-      <w:r>
-        <w:rPr>
-          <w:rFonts w:ascii="Palatino Linotype" w:hAnsi="Palatino Linotype"/>
-          <w:sz w:val="24"/>
-          <w:szCs w:val="24"/>
-        </w:rPr>
-        <w:t xml:space="preserve">at </w:t>
-      </w:r>
-      <w:r>
-        <w:rPr>
-          <w:rFonts w:ascii="Palatino Linotype" w:hAnsi="Palatino Linotype"/>
-          <w:b/>
-          <w:bCs/>
-          <w:sz w:val="24"/>
-          <w:szCs w:val="24"/>
-        </w:rPr>
-        <w:t xml:space="preserve">{{ </w:t>
-      </w:r>
-      <w:proofErr w:type="spellStart"/>
-      <w:r>
-        <w:rPr>
-          <w:rFonts w:ascii="Palatino Linotype" w:hAnsi="Palatino Linotype"/>
-          <w:b/>
-          <w:bCs/>
-          <w:sz w:val="24"/>
-          <w:szCs w:val="24"/>
-        </w:rPr>
-        <w:t>hearing_time</w:t>
-      </w:r>
-      <w:proofErr w:type="spellEnd"/>
-      <w:r>
-        <w:rPr>
-          <w:rFonts w:ascii="Palatino Linotype" w:hAnsi="Palatino Linotype"/>
-          <w:b/>
-          <w:bCs/>
-          <w:sz w:val="24"/>
-          <w:szCs w:val="24"/>
-        </w:rPr>
-        <w:t xml:space="preserve"> }} on {{ </w:t>
-      </w:r>
-      <w:proofErr w:type="spellStart"/>
-      <w:r>
-        <w:rPr>
-          <w:rFonts w:ascii="Palatino Linotype" w:hAnsi="Palatino Linotype"/>
-          <w:b/>
-          <w:bCs/>
-          <w:sz w:val="24"/>
-          <w:szCs w:val="24"/>
-        </w:rPr>
-        <w:t>hearing_date</w:t>
-      </w:r>
-      <w:proofErr w:type="spellEnd"/>
-      <w:r>
-        <w:rPr>
-          <w:rFonts w:ascii="Palatino Linotype" w:hAnsi="Palatino Linotype"/>
-          <w:b/>
-          <w:bCs/>
-          <w:sz w:val="24"/>
-          <w:szCs w:val="24"/>
-        </w:rPr>
-        <w:t xml:space="preserve"> }}</w:t>
+        <w:t>{{ hearing_time }} on {{ hearing_date }}</w:t>
       </w:r>
       <w:r>
         <w:rPr>
@@ -861,25 +583,7 @@
           <w:sz w:val="24"/>
           <w:szCs w:val="24"/>
         </w:rPr>
-        <w:t xml:space="preserve">{{ </w:t>
-      </w:r>
-      <w:proofErr w:type="spellStart"/>
-      <w:r>
-        <w:rPr>
-          <w:rFonts w:ascii="Palatino Linotype" w:hAnsi="Palatino Linotype"/>
-          <w:sz w:val="24"/>
-          <w:szCs w:val="24"/>
-        </w:rPr>
-        <w:t>hearing_location</w:t>
-      </w:r>
-      <w:proofErr w:type="spellEnd"/>
-      <w:r>
-        <w:rPr>
-          <w:rFonts w:ascii="Palatino Linotype" w:hAnsi="Palatino Linotype"/>
-          <w:sz w:val="24"/>
-          <w:szCs w:val="24"/>
-        </w:rPr>
-        <w:t xml:space="preserve"> }}</w:t>
+        <w:t>{{ hearing_location }}</w:t>
       </w:r>
       <w:r>
         <w:rPr>
@@ -895,43 +599,7 @@
           <w:sz w:val="24"/>
           <w:szCs w:val="24"/>
         </w:rPr>
-        <w:t xml:space="preserve"> {% if </w:t>
-      </w:r>
-      <w:proofErr w:type="spellStart"/>
-      <w:r>
-        <w:rPr>
-          <w:rFonts w:ascii="Palatino Linotype" w:hAnsi="Palatino Linotype"/>
-          <w:sz w:val="24"/>
-          <w:szCs w:val="24"/>
-        </w:rPr>
-        <w:t>hearing_type</w:t>
-      </w:r>
-      <w:proofErr w:type="spellEnd"/>
-      <w:r>
-        <w:rPr>
-          <w:rFonts w:ascii="Palatino Linotype" w:hAnsi="Palatino Linotype"/>
-          <w:sz w:val="24"/>
-          <w:szCs w:val="24"/>
-        </w:rPr>
-        <w:t xml:space="preserve"> == ‘Motion to Suppress Hearing’ </w:t>
-      </w:r>
-      <w:proofErr w:type="gramStart"/>
-      <w:r>
-        <w:rPr>
-          <w:rFonts w:ascii="Palatino Linotype" w:hAnsi="Palatino Linotype"/>
-          <w:sz w:val="24"/>
-          <w:szCs w:val="24"/>
-        </w:rPr>
-        <w:t>%}All</w:t>
-      </w:r>
-      <w:proofErr w:type="gramEnd"/>
-      <w:r>
-        <w:rPr>
-          <w:rFonts w:ascii="Palatino Linotype" w:hAnsi="Palatino Linotype"/>
-          <w:sz w:val="24"/>
-          <w:szCs w:val="24"/>
-        </w:rPr>
-        <w:t xml:space="preserve"> previously scheduling hearings in this case are vacated. {% endif %}</w:t>
+        <w:t xml:space="preserve"> {% if hearing_type == ‘Motion to Suppress Hearing’ %}All previously scheduling hearings in this case are vacated. {% endif %}</w:t>
       </w:r>
     </w:p>
     <w:p>
@@ -1028,7 +696,6 @@
         </w:rPr>
         <w:tab/>
       </w:r>
-      <w:proofErr w:type="gramStart"/>
       <w:r>
         <w:rPr>
           <w:rFonts w:ascii="Vladimir Script" w:hAnsi="Vladimir Script"/>
@@ -1036,9 +703,8 @@
           <w:szCs w:val="32"/>
           <w:u w:val="single"/>
         </w:rPr>
-        <w:t xml:space="preserve">{{ </w:t>
-      </w:r>
-      <w:proofErr w:type="spellStart"/>
+        <w:t>{{ judicial_officer.first_name }} {{ judicial_officer.last_name }}</w:t>
+      </w:r>
       <w:r>
         <w:rPr>
           <w:rFonts w:ascii="Vladimir Script" w:hAnsi="Vladimir Script"/>
@@ -1046,9 +712,8 @@
           <w:szCs w:val="32"/>
           <w:u w:val="single"/>
         </w:rPr>
-        <w:t>judicial</w:t>
-      </w:r>
-      <w:proofErr w:type="gramEnd"/>
+        <w:t xml:space="preserve"> </w:t>
+      </w:r>
       <w:r>
         <w:rPr>
           <w:rFonts w:ascii="Vladimir Script" w:hAnsi="Vladimir Script"/>
@@ -1056,9 +721,8 @@
           <w:szCs w:val="32"/>
           <w:u w:val="single"/>
         </w:rPr>
-        <w:t>_officer.first_name</w:t>
-      </w:r>
-      <w:proofErr w:type="spellEnd"/>
+        <w:tab/>
+      </w:r>
       <w:r>
         <w:rPr>
           <w:rFonts w:ascii="Vladimir Script" w:hAnsi="Vladimir Script"/>
@@ -1066,9 +730,8 @@
           <w:szCs w:val="32"/>
           <w:u w:val="single"/>
         </w:rPr>
-        <w:t xml:space="preserve"> }} {{ </w:t>
-      </w:r>
-      <w:proofErr w:type="spellStart"/>
+        <w:tab/>
+      </w:r>
       <w:r>
         <w:rPr>
           <w:rFonts w:ascii="Vladimir Script" w:hAnsi="Vladimir Script"/>
@@ -1076,9 +739,8 @@
           <w:szCs w:val="32"/>
           <w:u w:val="single"/>
         </w:rPr>
-        <w:t>judicial_officer.last_name</w:t>
-      </w:r>
-      <w:proofErr w:type="spellEnd"/>
+        <w:tab/>
+      </w:r>
       <w:r>
         <w:rPr>
           <w:rFonts w:ascii="Vladimir Script" w:hAnsi="Vladimir Script"/>
@@ -1086,7 +748,7 @@
           <w:szCs w:val="32"/>
           <w:u w:val="single"/>
         </w:rPr>
-        <w:t xml:space="preserve"> }}</w:t>
+        <w:tab/>
       </w:r>
       <w:r>
         <w:rPr>
@@ -1095,51 +757,6 @@
           <w:szCs w:val="32"/>
           <w:u w:val="single"/>
         </w:rPr>
-        <w:t xml:space="preserve"> </w:t>
-      </w:r>
-      <w:r>
-        <w:rPr>
-          <w:rFonts w:ascii="Vladimir Script" w:hAnsi="Vladimir Script"/>
-          <w:sz w:val="32"/>
-          <w:szCs w:val="32"/>
-          <w:u w:val="single"/>
-        </w:rPr>
-        <w:tab/>
-      </w:r>
-      <w:r>
-        <w:rPr>
-          <w:rFonts w:ascii="Vladimir Script" w:hAnsi="Vladimir Script"/>
-          <w:sz w:val="32"/>
-          <w:szCs w:val="32"/>
-          <w:u w:val="single"/>
-        </w:rPr>
-        <w:tab/>
-      </w:r>
-      <w:r>
-        <w:rPr>
-          <w:rFonts w:ascii="Vladimir Script" w:hAnsi="Vladimir Script"/>
-          <w:sz w:val="32"/>
-          <w:szCs w:val="32"/>
-          <w:u w:val="single"/>
-        </w:rPr>
-        <w:tab/>
-      </w:r>
-      <w:r>
-        <w:rPr>
-          <w:rFonts w:ascii="Vladimir Script" w:hAnsi="Vladimir Script"/>
-          <w:sz w:val="32"/>
-          <w:szCs w:val="32"/>
-          <w:u w:val="single"/>
-        </w:rPr>
-        <w:tab/>
-      </w:r>
-      <w:r>
-        <w:rPr>
-          <w:rFonts w:ascii="Vladimir Script" w:hAnsi="Vladimir Script"/>
-          <w:sz w:val="32"/>
-          <w:szCs w:val="32"/>
-          <w:u w:val="single"/>
-        </w:rPr>
         <w:tab/>
       </w:r>
     </w:p>
@@ -1187,82 +804,22 @@
         </w:rPr>
         <w:tab/>
       </w:r>
-      <w:proofErr w:type="gramStart"/>
-      <w:r>
-        <w:rPr>
-          <w:rFonts w:ascii="Palatino Linotype" w:hAnsi="Palatino Linotype"/>
-          <w:sz w:val="24"/>
-          <w:szCs w:val="24"/>
-        </w:rPr>
-        <w:t xml:space="preserve">{{ </w:t>
-      </w:r>
-      <w:proofErr w:type="spellStart"/>
-      <w:r>
-        <w:rPr>
-          <w:rFonts w:ascii="Palatino Linotype" w:hAnsi="Palatino Linotype"/>
-          <w:sz w:val="24"/>
-          <w:szCs w:val="24"/>
-        </w:rPr>
-        <w:t>judicial</w:t>
-      </w:r>
-      <w:proofErr w:type="gramEnd"/>
-      <w:r>
-        <w:rPr>
-          <w:rFonts w:ascii="Palatino Linotype" w:hAnsi="Palatino Linotype"/>
-          <w:sz w:val="24"/>
-          <w:szCs w:val="24"/>
-        </w:rPr>
-        <w:t>_officer.first_name</w:t>
-      </w:r>
-      <w:proofErr w:type="spellEnd"/>
-      <w:r>
-        <w:rPr>
-          <w:rFonts w:ascii="Palatino Linotype" w:hAnsi="Palatino Linotype"/>
-          <w:sz w:val="24"/>
-          <w:szCs w:val="24"/>
-        </w:rPr>
-        <w:t xml:space="preserve"> }} {{ </w:t>
-      </w:r>
-      <w:proofErr w:type="spellStart"/>
-      <w:r>
-        <w:rPr>
-          <w:rFonts w:ascii="Palatino Linotype" w:hAnsi="Palatino Linotype"/>
-          <w:sz w:val="24"/>
-          <w:szCs w:val="24"/>
-        </w:rPr>
-        <w:t>judicial_officer.last_name</w:t>
-      </w:r>
-      <w:proofErr w:type="spellEnd"/>
-      <w:r>
-        <w:rPr>
-          <w:rFonts w:ascii="Palatino Linotype" w:hAnsi="Palatino Linotype"/>
-          <w:sz w:val="24"/>
-          <w:szCs w:val="24"/>
-        </w:rPr>
-        <w:t xml:space="preserve"> }}, {{ </w:t>
-      </w:r>
-      <w:proofErr w:type="spellStart"/>
-      <w:r>
-        <w:rPr>
-          <w:rFonts w:ascii="Palatino Linotype" w:hAnsi="Palatino Linotype"/>
-          <w:sz w:val="24"/>
-          <w:szCs w:val="24"/>
-        </w:rPr>
-        <w:t>judicial_officer.officer_type</w:t>
-      </w:r>
-      <w:proofErr w:type="spellEnd"/>
-      <w:r>
-        <w:rPr>
-          <w:rFonts w:ascii="Palatino Linotype" w:hAnsi="Palatino Linotype"/>
-          <w:sz w:val="24"/>
-          <w:szCs w:val="24"/>
-        </w:rPr>
-        <w:t xml:space="preserve"> }}</w:t>
+      <w:r>
+        <w:rPr>
+          <w:rFonts w:ascii="Palatino Linotype" w:hAnsi="Palatino Linotype"/>
+          <w:sz w:val="24"/>
+          <w:szCs w:val="24"/>
+        </w:rPr>
+        <w:t>{{ judicial_officer.first_name }} {{ judicial_officer.last_name }}, {{ judicial_officer.officer_type }}</w:t>
       </w:r>
     </w:p>
     <w:sectPr>
-      <w:headerReference w:type="first" r:id="rId8"/>
-      <w:footerReference w:type="first" r:id="rId9"/>
+      <w:headerReference w:type="even" r:id="rId8"/>
+      <w:headerReference w:type="default" r:id="rId9"/>
+      <w:footerReference w:type="even" r:id="rId10"/>
+      <w:footerReference w:type="default" r:id="rId11"/>
+      <w:headerReference w:type="first" r:id="rId12"/>
+      <w:footerReference w:type="first" r:id="rId13"/>
       <w:type w:val="continuous"/>
       <w:pgSz w:w="12240" w:h="15840" w:code="1"/>
       <w:pgMar w:top="1440" w:right="1440" w:bottom="1440" w:left="1440" w:header="720" w:footer="0" w:gutter="0"/>
@@ -1294,6 +851,26 @@
 </file>
 
 <file path=word/footer1.xml><?xml version="1.0" encoding="utf-8"?>
+<w:ftr xmlns:wpc="http://schemas.microsoft.com/office/word/2010/wordprocessingCanvas" xmlns:cx="http://schemas.microsoft.com/office/drawing/2014/chartex" xmlns:cx1="http://schemas.microsoft.com/office/drawing/2015/9/8/chartex" xmlns:cx2="http://schemas.microsoft.com/office/drawing/2015/10/21/chartex" xmlns:cx3="http://schemas.microsoft.com/office/drawing/2016/5/9/chartex" xmlns:cx4="http://schemas.microsoft.com/office/drawing/2016/5/10/chartex" xmlns:cx5="http://schemas.microsoft.com/office/drawing/2016/5/11/chartex" xmlns:cx6="http://schemas.microsoft.com/office/drawing/2016/5/12/chartex" xmlns:cx7="http://schemas.microsoft.com/office/drawing/2016/5/13/chartex" xmlns:cx8="http://schemas.microsoft.com/office/drawing/2016/5/14/chartex" xmlns:mc="http://schemas.openxmlformats.org/markup-compatibility/2006" xmlns:aink="http://schemas.microsoft.com/office/drawing/2016/ink" xmlns:am3d="http://schemas.microsoft.com/office/drawing/2017/model3d" xmlns:o="urn:schemas-microsoft-com:office:office" xmlns:oel="http://schemas.microsoft.com/office/2019/extlst" xmlns:r="http://schemas.openxmlformats.org/officeDocument/2006/relationships" xmlns:m="http://schemas.openxmlformats.org/officeDocument/2006/math" xmlns:v="urn:schemas-microsoft-com:vml" xmlns:wp14="http://schemas.microsoft.com/office/word/2010/wordprocessingDrawing" xmlns:wp="http://schemas.openxmlformats.org/drawingml/2006/wordprocessingDrawing" xmlns:w10="urn:schemas-microsoft-com:office:word" xmlns:w="http://schemas.openxmlformats.org/wordprocessingml/2006/main" xmlns:w14="http://schemas.microsoft.com/office/word/2010/wordml" xmlns:w15="http://schemas.microsoft.com/office/word/2012/wordml" xmlns:w16cex="http://schemas.microsoft.com/office/word/2018/wordml/cex" xmlns:w16cid="http://schemas.microsoft.com/office/word/2016/wordml/cid" xmlns:w16="http://schemas.microsoft.com/office/word/2018/wordml" xmlns:w16sdtdh="http://schemas.microsoft.com/office/word/2020/wordml/sdtdatahash" xmlns:w16se="http://schemas.microsoft.com/office/word/2015/wordml/symex" xmlns:wpg="http://schemas.microsoft.com/office/word/2010/wordprocessingGroup" xmlns:wpi="http://schemas.microsoft.com/office/word/2010/wordprocessingInk" xmlns:wne="http://schemas.microsoft.com/office/word/2006/wordml" xmlns:wps="http://schemas.microsoft.com/office/word/2010/wordprocessingShape" mc:Ignorable="w14 w15 w16se w16cid w16 w16cex w16sdtdh wp14">
+  <w:p>
+    <w:pPr>
+      <w:pStyle w:val="Footer"/>
+    </w:pPr>
+  </w:p>
+</w:ftr>
+</file>
+
+<file path=word/footer2.xml><?xml version="1.0" encoding="utf-8"?>
+<w:ftr xmlns:wpc="http://schemas.microsoft.com/office/word/2010/wordprocessingCanvas" xmlns:cx="http://schemas.microsoft.com/office/drawing/2014/chartex" xmlns:cx1="http://schemas.microsoft.com/office/drawing/2015/9/8/chartex" xmlns:cx2="http://schemas.microsoft.com/office/drawing/2015/10/21/chartex" xmlns:cx3="http://schemas.microsoft.com/office/drawing/2016/5/9/chartex" xmlns:cx4="http://schemas.microsoft.com/office/drawing/2016/5/10/chartex" xmlns:cx5="http://schemas.microsoft.com/office/drawing/2016/5/11/chartex" xmlns:cx6="http://schemas.microsoft.com/office/drawing/2016/5/12/chartex" xmlns:cx7="http://schemas.microsoft.com/office/drawing/2016/5/13/chartex" xmlns:cx8="http://schemas.microsoft.com/office/drawing/2016/5/14/chartex" xmlns:mc="http://schemas.openxmlformats.org/markup-compatibility/2006" xmlns:aink="http://schemas.microsoft.com/office/drawing/2016/ink" xmlns:am3d="http://schemas.microsoft.com/office/drawing/2017/model3d" xmlns:o="urn:schemas-microsoft-com:office:office" xmlns:oel="http://schemas.microsoft.com/office/2019/extlst" xmlns:r="http://schemas.openxmlformats.org/officeDocument/2006/relationships" xmlns:m="http://schemas.openxmlformats.org/officeDocument/2006/math" xmlns:v="urn:schemas-microsoft-com:vml" xmlns:wp14="http://schemas.microsoft.com/office/word/2010/wordprocessingDrawing" xmlns:wp="http://schemas.openxmlformats.org/drawingml/2006/wordprocessingDrawing" xmlns:w10="urn:schemas-microsoft-com:office:word" xmlns:w="http://schemas.openxmlformats.org/wordprocessingml/2006/main" xmlns:w14="http://schemas.microsoft.com/office/word/2010/wordml" xmlns:w15="http://schemas.microsoft.com/office/word/2012/wordml" xmlns:w16cex="http://schemas.microsoft.com/office/word/2018/wordml/cex" xmlns:w16cid="http://schemas.microsoft.com/office/word/2016/wordml/cid" xmlns:w16="http://schemas.microsoft.com/office/word/2018/wordml" xmlns:w16sdtdh="http://schemas.microsoft.com/office/word/2020/wordml/sdtdatahash" xmlns:w16se="http://schemas.microsoft.com/office/word/2015/wordml/symex" xmlns:wpg="http://schemas.microsoft.com/office/word/2010/wordprocessingGroup" xmlns:wpi="http://schemas.microsoft.com/office/word/2010/wordprocessingInk" xmlns:wne="http://schemas.microsoft.com/office/word/2006/wordml" xmlns:wps="http://schemas.microsoft.com/office/word/2010/wordprocessingShape" mc:Ignorable="w14 w15 w16se w16cid w16 w16cex w16sdtdh wp14">
+  <w:p>
+    <w:pPr>
+      <w:pStyle w:val="Footer"/>
+    </w:pPr>
+  </w:p>
+</w:ftr>
+</file>
+
+<file path=word/footer3.xml><?xml version="1.0" encoding="utf-8"?>
 <w:ftr xmlns:wpc="http://schemas.microsoft.com/office/word/2010/wordprocessingCanvas" xmlns:cx="http://schemas.microsoft.com/office/drawing/2014/chartex" xmlns:cx1="http://schemas.microsoft.com/office/drawing/2015/9/8/chartex" xmlns:cx2="http://schemas.microsoft.com/office/drawing/2015/10/21/chartex" xmlns:cx3="http://schemas.microsoft.com/office/drawing/2016/5/9/chartex" xmlns:cx4="http://schemas.microsoft.com/office/drawing/2016/5/10/chartex" xmlns:cx5="http://schemas.microsoft.com/office/drawing/2016/5/11/chartex" xmlns:cx6="http://schemas.microsoft.com/office/drawing/2016/5/12/chartex" xmlns:cx7="http://schemas.microsoft.com/office/drawing/2016/5/13/chartex" xmlns:cx8="http://schemas.microsoft.com/office/drawing/2016/5/14/chartex" xmlns:mc="http://schemas.openxmlformats.org/markup-compatibility/2006" xmlns:aink="http://schemas.microsoft.com/office/drawing/2016/ink" xmlns:am3d="http://schemas.microsoft.com/office/drawing/2017/model3d" xmlns:o="urn:schemas-microsoft-com:office:office" xmlns:oel="http://schemas.microsoft.com/office/2019/extlst" xmlns:r="http://schemas.openxmlformats.org/officeDocument/2006/relationships" xmlns:m="http://schemas.openxmlformats.org/officeDocument/2006/math" xmlns:v="urn:schemas-microsoft-com:vml" xmlns:wp14="http://schemas.microsoft.com/office/word/2010/wordprocessingDrawing" xmlns:wp="http://schemas.openxmlformats.org/drawingml/2006/wordprocessingDrawing" xmlns:w10="urn:schemas-microsoft-com:office:word" xmlns:w="http://schemas.openxmlformats.org/wordprocessingml/2006/main" xmlns:w14="http://schemas.microsoft.com/office/word/2010/wordml" xmlns:w15="http://schemas.microsoft.com/office/word/2012/wordml" xmlns:w16cex="http://schemas.microsoft.com/office/word/2018/wordml/cex" xmlns:w16cid="http://schemas.microsoft.com/office/word/2016/wordml/cid" xmlns:w16="http://schemas.microsoft.com/office/word/2018/wordml" xmlns:w16sdtdh="http://schemas.microsoft.com/office/word/2020/wordml/sdtdatahash" xmlns:w16se="http://schemas.microsoft.com/office/word/2015/wordml/symex" xmlns:wpg="http://schemas.microsoft.com/office/word/2010/wordprocessingGroup" xmlns:wpi="http://schemas.microsoft.com/office/word/2010/wordprocessingInk" xmlns:wne="http://schemas.microsoft.com/office/word/2006/wordml" xmlns:wps="http://schemas.microsoft.com/office/word/2010/wordprocessingShape" mc:Ignorable="w14 w15 w16se w16cid w16 w16cex w16sdtdh wp14">
   <w:p>
     <w:pPr>
@@ -1350,61 +927,23 @@
         <w:sz w:val="16"/>
         <w:szCs w:val="16"/>
       </w:rPr>
-      <w:t xml:space="preserve">Prosecutor’s Office: PS    OM     EM; Defendant’s Attorney/Public Defender’s Office: PS     OM     EM; </w:t>
+      <w:t>Prosecutor’s Office: PS    OM     EM; Defendant’s Attorney/Public Defender’s Office: PS     OM     EM; {{ defendant.first_name }} {{ defendant.last_name}}: PS     OM     EM; Community Control: PS    EM; County Jail: PS   EM;</w:t>
     </w:r>
-    <w:proofErr w:type="gramStart"/>
     <w:r>
       <w:rPr>
         <w:rFonts w:ascii="Palatino Linotype" w:hAnsi="Palatino Linotype"/>
         <w:sz w:val="16"/>
         <w:szCs w:val="16"/>
       </w:rPr>
-      <w:t xml:space="preserve">{{ </w:t>
+      <w:t xml:space="preserve"> </w:t>
     </w:r>
-    <w:proofErr w:type="spellStart"/>
     <w:r>
       <w:rPr>
         <w:rFonts w:ascii="Palatino Linotype" w:hAnsi="Palatino Linotype"/>
         <w:sz w:val="16"/>
         <w:szCs w:val="16"/>
       </w:rPr>
-      <w:t>defendant</w:t>
-    </w:r>
-    <w:proofErr w:type="gramEnd"/>
-    <w:r>
-      <w:rPr>
-        <w:rFonts w:ascii="Palatino Linotype" w:hAnsi="Palatino Linotype"/>
-        <w:sz w:val="16"/>
-        <w:szCs w:val="16"/>
-      </w:rPr>
-      <w:t>.first_name</w:t>
-    </w:r>
-    <w:proofErr w:type="spellEnd"/>
-    <w:r>
-      <w:rPr>
-        <w:rFonts w:ascii="Palatino Linotype" w:hAnsi="Palatino Linotype"/>
-        <w:sz w:val="16"/>
-        <w:szCs w:val="16"/>
-      </w:rPr>
-      <w:t xml:space="preserve"> }} {{ </w:t>
-    </w:r>
-    <w:proofErr w:type="spellStart"/>
-    <w:r>
-      <w:rPr>
-        <w:rFonts w:ascii="Palatino Linotype" w:hAnsi="Palatino Linotype"/>
-        <w:sz w:val="16"/>
-        <w:szCs w:val="16"/>
-      </w:rPr>
-      <w:t>defendant.last_name</w:t>
-    </w:r>
-    <w:proofErr w:type="spellEnd"/>
-    <w:r>
-      <w:rPr>
-        <w:rFonts w:ascii="Palatino Linotype" w:hAnsi="Palatino Linotype"/>
-        <w:sz w:val="16"/>
-        <w:szCs w:val="16"/>
-      </w:rPr>
-      <w:t>}}: PS     OM     EM; Community Control: PS    EM; County Jail: PS   EM;</w:t>
+      <w:t>Victim’s Attorney (if applicable): PS   OS   EM</w:t>
     </w:r>
   </w:p>
   <w:p>
@@ -1529,35 +1068,7 @@
       <w:rPr>
         <w:rFonts w:ascii="Palatino Linotype" w:hAnsi="Palatino Linotype"/>
       </w:rPr>
-      <w:t xml:space="preserve"> </w:t>
-    </w:r>
-    <w:proofErr w:type="gramStart"/>
-    <w:r>
-      <w:rPr>
-        <w:rFonts w:ascii="Palatino Linotype" w:hAnsi="Palatino Linotype"/>
-      </w:rPr>
-      <w:t xml:space="preserve">{{ </w:t>
-    </w:r>
-    <w:proofErr w:type="spellStart"/>
-    <w:r>
-      <w:rPr>
-        <w:rFonts w:ascii="Palatino Linotype" w:hAnsi="Palatino Linotype"/>
-      </w:rPr>
-      <w:t>case</w:t>
-    </w:r>
-    <w:proofErr w:type="gramEnd"/>
-    <w:r>
-      <w:rPr>
-        <w:rFonts w:ascii="Palatino Linotype" w:hAnsi="Palatino Linotype"/>
-      </w:rPr>
-      <w:t>_number</w:t>
-    </w:r>
-    <w:proofErr w:type="spellEnd"/>
-    <w:r>
-      <w:rPr>
-        <w:rFonts w:ascii="Palatino Linotype" w:hAnsi="Palatino Linotype"/>
-      </w:rPr>
-      <w:t xml:space="preserve"> </w:t>
+      <w:t xml:space="preserve"> {{ case_number </w:t>
     </w:r>
     <w:r>
       <w:rPr>
@@ -1614,6 +1125,26 @@
 </file>
 
 <file path=word/header1.xml><?xml version="1.0" encoding="utf-8"?>
+<w:hdr xmlns:wpc="http://schemas.microsoft.com/office/word/2010/wordprocessingCanvas" xmlns:cx="http://schemas.microsoft.com/office/drawing/2014/chartex" xmlns:cx1="http://schemas.microsoft.com/office/drawing/2015/9/8/chartex" xmlns:cx2="http://schemas.microsoft.com/office/drawing/2015/10/21/chartex" xmlns:cx3="http://schemas.microsoft.com/office/drawing/2016/5/9/chartex" xmlns:cx4="http://schemas.microsoft.com/office/drawing/2016/5/10/chartex" xmlns:cx5="http://schemas.microsoft.com/office/drawing/2016/5/11/chartex" xmlns:cx6="http://schemas.microsoft.com/office/drawing/2016/5/12/chartex" xmlns:cx7="http://schemas.microsoft.com/office/drawing/2016/5/13/chartex" xmlns:cx8="http://schemas.microsoft.com/office/drawing/2016/5/14/chartex" xmlns:mc="http://schemas.openxmlformats.org/markup-compatibility/2006" xmlns:aink="http://schemas.microsoft.com/office/drawing/2016/ink" xmlns:am3d="http://schemas.microsoft.com/office/drawing/2017/model3d" xmlns:o="urn:schemas-microsoft-com:office:office" xmlns:oel="http://schemas.microsoft.com/office/2019/extlst" xmlns:r="http://schemas.openxmlformats.org/officeDocument/2006/relationships" xmlns:m="http://schemas.openxmlformats.org/officeDocument/2006/math" xmlns:v="urn:schemas-microsoft-com:vml" xmlns:wp14="http://schemas.microsoft.com/office/word/2010/wordprocessingDrawing" xmlns:wp="http://schemas.openxmlformats.org/drawingml/2006/wordprocessingDrawing" xmlns:w10="urn:schemas-microsoft-com:office:word" xmlns:w="http://schemas.openxmlformats.org/wordprocessingml/2006/main" xmlns:w14="http://schemas.microsoft.com/office/word/2010/wordml" xmlns:w15="http://schemas.microsoft.com/office/word/2012/wordml" xmlns:w16cex="http://schemas.microsoft.com/office/word/2018/wordml/cex" xmlns:w16cid="http://schemas.microsoft.com/office/word/2016/wordml/cid" xmlns:w16="http://schemas.microsoft.com/office/word/2018/wordml" xmlns:w16sdtdh="http://schemas.microsoft.com/office/word/2020/wordml/sdtdatahash" xmlns:w16se="http://schemas.microsoft.com/office/word/2015/wordml/symex" xmlns:wpg="http://schemas.microsoft.com/office/word/2010/wordprocessingGroup" xmlns:wpi="http://schemas.microsoft.com/office/word/2010/wordprocessingInk" xmlns:wne="http://schemas.microsoft.com/office/word/2006/wordml" xmlns:wps="http://schemas.microsoft.com/office/word/2010/wordprocessingShape" mc:Ignorable="w14 w15 w16se w16cid w16 w16cex w16sdtdh wp14">
+  <w:p>
+    <w:pPr>
+      <w:pStyle w:val="Header"/>
+    </w:pPr>
+  </w:p>
+</w:hdr>
+</file>
+
+<file path=word/header2.xml><?xml version="1.0" encoding="utf-8"?>
+<w:hdr xmlns:wpc="http://schemas.microsoft.com/office/word/2010/wordprocessingCanvas" xmlns:cx="http://schemas.microsoft.com/office/drawing/2014/chartex" xmlns:cx1="http://schemas.microsoft.com/office/drawing/2015/9/8/chartex" xmlns:cx2="http://schemas.microsoft.com/office/drawing/2015/10/21/chartex" xmlns:cx3="http://schemas.microsoft.com/office/drawing/2016/5/9/chartex" xmlns:cx4="http://schemas.microsoft.com/office/drawing/2016/5/10/chartex" xmlns:cx5="http://schemas.microsoft.com/office/drawing/2016/5/11/chartex" xmlns:cx6="http://schemas.microsoft.com/office/drawing/2016/5/12/chartex" xmlns:cx7="http://schemas.microsoft.com/office/drawing/2016/5/13/chartex" xmlns:cx8="http://schemas.microsoft.com/office/drawing/2016/5/14/chartex" xmlns:mc="http://schemas.openxmlformats.org/markup-compatibility/2006" xmlns:aink="http://schemas.microsoft.com/office/drawing/2016/ink" xmlns:am3d="http://schemas.microsoft.com/office/drawing/2017/model3d" xmlns:o="urn:schemas-microsoft-com:office:office" xmlns:oel="http://schemas.microsoft.com/office/2019/extlst" xmlns:r="http://schemas.openxmlformats.org/officeDocument/2006/relationships" xmlns:m="http://schemas.openxmlformats.org/officeDocument/2006/math" xmlns:v="urn:schemas-microsoft-com:vml" xmlns:wp14="http://schemas.microsoft.com/office/word/2010/wordprocessingDrawing" xmlns:wp="http://schemas.openxmlformats.org/drawingml/2006/wordprocessingDrawing" xmlns:w10="urn:schemas-microsoft-com:office:word" xmlns:w="http://schemas.openxmlformats.org/wordprocessingml/2006/main" xmlns:w14="http://schemas.microsoft.com/office/word/2010/wordml" xmlns:w15="http://schemas.microsoft.com/office/word/2012/wordml" xmlns:w16cex="http://schemas.microsoft.com/office/word/2018/wordml/cex" xmlns:w16cid="http://schemas.microsoft.com/office/word/2016/wordml/cid" xmlns:w16="http://schemas.microsoft.com/office/word/2018/wordml" xmlns:w16sdtdh="http://schemas.microsoft.com/office/word/2020/wordml/sdtdatahash" xmlns:w16se="http://schemas.microsoft.com/office/word/2015/wordml/symex" xmlns:wpg="http://schemas.microsoft.com/office/word/2010/wordprocessingGroup" xmlns:wpi="http://schemas.microsoft.com/office/word/2010/wordprocessingInk" xmlns:wne="http://schemas.microsoft.com/office/word/2006/wordml" xmlns:wps="http://schemas.microsoft.com/office/word/2010/wordprocessingShape" mc:Ignorable="w14 w15 w16se w16cid w16 w16cex w16sdtdh wp14">
+  <w:p>
+    <w:pPr>
+      <w:pStyle w:val="Header"/>
+    </w:pPr>
+  </w:p>
+</w:hdr>
+</file>
+
+<file path=word/header3.xml><?xml version="1.0" encoding="utf-8"?>
 <w:hdr xmlns:wpc="http://schemas.microsoft.com/office/word/2010/wordprocessingCanvas" xmlns:cx="http://schemas.microsoft.com/office/drawing/2014/chartex" xmlns:cx1="http://schemas.microsoft.com/office/drawing/2015/9/8/chartex" xmlns:cx2="http://schemas.microsoft.com/office/drawing/2015/10/21/chartex" xmlns:cx3="http://schemas.microsoft.com/office/drawing/2016/5/9/chartex" xmlns:cx4="http://schemas.microsoft.com/office/drawing/2016/5/10/chartex" xmlns:cx5="http://schemas.microsoft.com/office/drawing/2016/5/11/chartex" xmlns:cx6="http://schemas.microsoft.com/office/drawing/2016/5/12/chartex" xmlns:cx7="http://schemas.microsoft.com/office/drawing/2016/5/13/chartex" xmlns:cx8="http://schemas.microsoft.com/office/drawing/2016/5/14/chartex" xmlns:mc="http://schemas.openxmlformats.org/markup-compatibility/2006" xmlns:aink="http://schemas.microsoft.com/office/drawing/2016/ink" xmlns:am3d="http://schemas.microsoft.com/office/drawing/2017/model3d" xmlns:o="urn:schemas-microsoft-com:office:office" xmlns:oel="http://schemas.microsoft.com/office/2019/extlst" xmlns:r="http://schemas.openxmlformats.org/officeDocument/2006/relationships" xmlns:m="http://schemas.openxmlformats.org/officeDocument/2006/math" xmlns:v="urn:schemas-microsoft-com:vml" xmlns:wp14="http://schemas.microsoft.com/office/word/2010/wordprocessingDrawing" xmlns:wp="http://schemas.openxmlformats.org/drawingml/2006/wordprocessingDrawing" xmlns:w10="urn:schemas-microsoft-com:office:word" xmlns:w="http://schemas.openxmlformats.org/wordprocessingml/2006/main" xmlns:w14="http://schemas.microsoft.com/office/word/2010/wordml" xmlns:w15="http://schemas.microsoft.com/office/word/2012/wordml" xmlns:w16cex="http://schemas.microsoft.com/office/word/2018/wordml/cex" xmlns:w16cid="http://schemas.microsoft.com/office/word/2016/wordml/cid" xmlns:w16="http://schemas.microsoft.com/office/word/2018/wordml" xmlns:w16sdtdh="http://schemas.microsoft.com/office/word/2020/wordml/sdtdatahash" xmlns:w16se="http://schemas.microsoft.com/office/word/2015/wordml/symex" xmlns:wpg="http://schemas.microsoft.com/office/word/2010/wordprocessingGroup" xmlns:wpi="http://schemas.microsoft.com/office/word/2010/wordprocessingInk" xmlns:wne="http://schemas.microsoft.com/office/word/2006/wordml" xmlns:wps="http://schemas.microsoft.com/office/word/2010/wordprocessingShape" mc:Ignorable="w14 w15 w16se w16cid w16 w16cex w16sdtdh wp14">
   <w:p>
     <w:pPr>

--- a/tests/resources/Templates/General_Notice_Of_Hearing_Template.docx
+++ b/tests/resources/Templates/General_Notice_Of_Hearing_Template.docx
@@ -1,6 +1,6 @@
 
 <file path=word/document.xml><?xml version="1.0" encoding="utf-8"?>
-<w:document xmlns:wpc="http://schemas.microsoft.com/office/word/2010/wordprocessingCanvas" xmlns:cx="http://schemas.microsoft.com/office/drawing/2014/chartex" xmlns:cx1="http://schemas.microsoft.com/office/drawing/2015/9/8/chartex" xmlns:cx2="http://schemas.microsoft.com/office/drawing/2015/10/21/chartex" xmlns:cx3="http://schemas.microsoft.com/office/drawing/2016/5/9/chartex" xmlns:cx4="http://schemas.microsoft.com/office/drawing/2016/5/10/chartex" xmlns:cx5="http://schemas.microsoft.com/office/drawing/2016/5/11/chartex" xmlns:cx6="http://schemas.microsoft.com/office/drawing/2016/5/12/chartex" xmlns:cx7="http://schemas.microsoft.com/office/drawing/2016/5/13/chartex" xmlns:cx8="http://schemas.microsoft.com/office/drawing/2016/5/14/chartex" xmlns:mc="http://schemas.openxmlformats.org/markup-compatibility/2006" xmlns:aink="http://schemas.microsoft.com/office/drawing/2016/ink" xmlns:am3d="http://schemas.microsoft.com/office/drawing/2017/model3d" xmlns:o="urn:schemas-microsoft-com:office:office" xmlns:oel="http://schemas.microsoft.com/office/2019/extlst" xmlns:r="http://schemas.openxmlformats.org/officeDocument/2006/relationships" xmlns:m="http://schemas.openxmlformats.org/officeDocument/2006/math" xmlns:v="urn:schemas-microsoft-com:vml" xmlns:wp14="http://schemas.microsoft.com/office/word/2010/wordprocessingDrawing" xmlns:wp="http://schemas.openxmlformats.org/drawingml/2006/wordprocessingDrawing" xmlns:w10="urn:schemas-microsoft-com:office:word" xmlns:w="http://schemas.openxmlformats.org/wordprocessingml/2006/main" xmlns:w14="http://schemas.microsoft.com/office/word/2010/wordml" xmlns:w15="http://schemas.microsoft.com/office/word/2012/wordml" xmlns:w16cex="http://schemas.microsoft.com/office/word/2018/wordml/cex" xmlns:w16cid="http://schemas.microsoft.com/office/word/2016/wordml/cid" xmlns:w16="http://schemas.microsoft.com/office/word/2018/wordml" xmlns:w16sdtdh="http://schemas.microsoft.com/office/word/2020/wordml/sdtdatahash" xmlns:w16se="http://schemas.microsoft.com/office/word/2015/wordml/symex" xmlns:wpg="http://schemas.microsoft.com/office/word/2010/wordprocessingGroup" xmlns:wpi="http://schemas.microsoft.com/office/word/2010/wordprocessingInk" xmlns:wne="http://schemas.microsoft.com/office/word/2006/wordml" xmlns:wps="http://schemas.microsoft.com/office/word/2010/wordprocessingShape" mc:Ignorable="w14 w15 w16se w16cid w16 w16cex w16sdtdh wp14">
+<w:document xmlns:wpc="http://schemas.microsoft.com/office/word/2010/wordprocessingCanvas" xmlns:cx="http://schemas.microsoft.com/office/drawing/2014/chartex" xmlns:cx1="http://schemas.microsoft.com/office/drawing/2015/9/8/chartex" xmlns:cx2="http://schemas.microsoft.com/office/drawing/2015/10/21/chartex" xmlns:cx3="http://schemas.microsoft.com/office/drawing/2016/5/9/chartex" xmlns:cx4="http://schemas.microsoft.com/office/drawing/2016/5/10/chartex" xmlns:cx5="http://schemas.microsoft.com/office/drawing/2016/5/11/chartex" xmlns:cx6="http://schemas.microsoft.com/office/drawing/2016/5/12/chartex" xmlns:cx7="http://schemas.microsoft.com/office/drawing/2016/5/13/chartex" xmlns:cx8="http://schemas.microsoft.com/office/drawing/2016/5/14/chartex" xmlns:mc="http://schemas.openxmlformats.org/markup-compatibility/2006" xmlns:aink="http://schemas.microsoft.com/office/drawing/2016/ink" xmlns:am3d="http://schemas.microsoft.com/office/drawing/2017/model3d" xmlns:o="urn:schemas-microsoft-com:office:office" xmlns:oel="http://schemas.microsoft.com/office/2019/extlst" xmlns:r="http://schemas.openxmlformats.org/officeDocument/2006/relationships" xmlns:m="http://schemas.openxmlformats.org/officeDocument/2006/math" xmlns:v="urn:schemas-microsoft-com:vml" xmlns:wp14="http://schemas.microsoft.com/office/word/2010/wordprocessingDrawing" xmlns:wp="http://schemas.openxmlformats.org/drawingml/2006/wordprocessingDrawing" xmlns:w10="urn:schemas-microsoft-com:office:word" xmlns:w="http://schemas.openxmlformats.org/wordprocessingml/2006/main" xmlns:w14="http://schemas.microsoft.com/office/word/2010/wordml" xmlns:w15="http://schemas.microsoft.com/office/word/2012/wordml" xmlns:w16cex="http://schemas.microsoft.com/office/word/2018/wordml/cex" xmlns:w16cid="http://schemas.microsoft.com/office/word/2016/wordml/cid" xmlns:w16="http://schemas.microsoft.com/office/word/2018/wordml" xmlns:w16du="http://schemas.microsoft.com/office/word/2023/wordml/word16du" xmlns:w16sdtdh="http://schemas.microsoft.com/office/word/2020/wordml/sdtdatahash" xmlns:w16se="http://schemas.microsoft.com/office/word/2015/wordml/symex" xmlns:wpg="http://schemas.microsoft.com/office/word/2010/wordprocessingGroup" xmlns:wpi="http://schemas.microsoft.com/office/word/2010/wordprocessingInk" xmlns:wne="http://schemas.microsoft.com/office/word/2006/wordml" xmlns:wps="http://schemas.microsoft.com/office/word/2010/wordprocessingShape" mc:Ignorable="w14 w15 w16se w16cid w16 w16cex w16sdtdh wp14">
   <w:body>
     <w:p>
       <w:pPr>
@@ -457,15 +457,47 @@
           <w:sz w:val="24"/>
           <w:szCs w:val="24"/>
         </w:rPr>
-        <w:t xml:space="preserve">{% if hearing_type == ‘Oral Hearing’ %}an </w:t>
-      </w:r>
-      <w:r>
-        <w:rPr>
-          <w:rFonts w:ascii="Palatino Linotype" w:hAnsi="Palatino Linotype"/>
-          <w:sz w:val="24"/>
-          <w:szCs w:val="24"/>
-        </w:rPr>
-        <w:t xml:space="preserve">{% elif hearing_type == ‘Seal Record’ %}an </w:t>
+        <w:t>{% if hearing</w:t>
+      </w:r>
+      <w:r>
+        <w:rPr>
+          <w:rFonts w:ascii="Palatino Linotype" w:hAnsi="Palatino Linotype"/>
+          <w:sz w:val="24"/>
+          <w:szCs w:val="24"/>
+        </w:rPr>
+        <w:t>.</w:t>
+      </w:r>
+      <w:r>
+        <w:rPr>
+          <w:rFonts w:ascii="Palatino Linotype" w:hAnsi="Palatino Linotype"/>
+          <w:sz w:val="24"/>
+          <w:szCs w:val="24"/>
+        </w:rPr>
+        <w:t xml:space="preserve">type == ‘Oral Hearing’ %}an </w:t>
+      </w:r>
+      <w:r>
+        <w:rPr>
+          <w:rFonts w:ascii="Palatino Linotype" w:hAnsi="Palatino Linotype"/>
+          <w:sz w:val="24"/>
+          <w:szCs w:val="24"/>
+        </w:rPr>
+        <w:t>{% elif hearing</w:t>
+      </w:r>
+      <w:r>
+        <w:rPr>
+          <w:rFonts w:ascii="Palatino Linotype" w:hAnsi="Palatino Linotype"/>
+          <w:sz w:val="24"/>
+          <w:szCs w:val="24"/>
+        </w:rPr>
+        <w:t>.</w:t>
+      </w:r>
+      <w:r>
+        <w:rPr>
+          <w:rFonts w:ascii="Palatino Linotype" w:hAnsi="Palatino Linotype"/>
+          <w:sz w:val="24"/>
+          <w:szCs w:val="24"/>
+        </w:rPr>
+        <w:t xml:space="preserve">type == ‘Seal Record’ %}an </w:t>
       </w:r>
       <w:r>
         <w:rPr>
@@ -497,7 +529,23 @@
           <w:sz w:val="24"/>
           <w:szCs w:val="24"/>
         </w:rPr>
-        <w:t>{% if hearing_type == ‘Seal Record’ %}</w:t>
+        <w:t>{% if hearing</w:t>
+      </w:r>
+      <w:r>
+        <w:rPr>
+          <w:rFonts w:ascii="Palatino Linotype" w:hAnsi="Palatino Linotype"/>
+          <w:sz w:val="24"/>
+          <w:szCs w:val="24"/>
+        </w:rPr>
+        <w:t>.</w:t>
+      </w:r>
+      <w:r>
+        <w:rPr>
+          <w:rFonts w:ascii="Palatino Linotype" w:hAnsi="Palatino Linotype"/>
+          <w:sz w:val="24"/>
+          <w:szCs w:val="24"/>
+        </w:rPr>
+        <w:t>type == ‘Seal Record’ %}</w:t>
       </w:r>
       <w:r>
         <w:rPr>
@@ -525,7 +573,27 @@
           <w:sz w:val="24"/>
           <w:szCs w:val="24"/>
         </w:rPr>
-        <w:t>{{ hearing_type }}</w:t>
+        <w:t>{{ hearing</w:t>
+      </w:r>
+      <w:r>
+        <w:rPr>
+          <w:rFonts w:ascii="Palatino Linotype" w:hAnsi="Palatino Linotype"/>
+          <w:b/>
+          <w:bCs/>
+          <w:sz w:val="24"/>
+          <w:szCs w:val="24"/>
+        </w:rPr>
+        <w:t>.</w:t>
+      </w:r>
+      <w:r>
+        <w:rPr>
+          <w:rFonts w:ascii="Palatino Linotype" w:hAnsi="Palatino Linotype"/>
+          <w:b/>
+          <w:bCs/>
+          <w:sz w:val="24"/>
+          <w:szCs w:val="24"/>
+        </w:rPr>
+        <w:t>type }}</w:t>
       </w:r>
       <w:r>
         <w:rPr>
@@ -551,7 +619,47 @@
           <w:sz w:val="24"/>
           <w:szCs w:val="24"/>
         </w:rPr>
-        <w:t>{{ hearing_time }} on {{ hearing_date }}</w:t>
+        <w:t>{{ hearing</w:t>
+      </w:r>
+      <w:r>
+        <w:rPr>
+          <w:rFonts w:ascii="Palatino Linotype" w:hAnsi="Palatino Linotype"/>
+          <w:b/>
+          <w:bCs/>
+          <w:sz w:val="24"/>
+          <w:szCs w:val="24"/>
+        </w:rPr>
+        <w:t>.</w:t>
+      </w:r>
+      <w:r>
+        <w:rPr>
+          <w:rFonts w:ascii="Palatino Linotype" w:hAnsi="Palatino Linotype"/>
+          <w:b/>
+          <w:bCs/>
+          <w:sz w:val="24"/>
+          <w:szCs w:val="24"/>
+        </w:rPr>
+        <w:t>time }} on {{ hearing</w:t>
+      </w:r>
+      <w:r>
+        <w:rPr>
+          <w:rFonts w:ascii="Palatino Linotype" w:hAnsi="Palatino Linotype"/>
+          <w:b/>
+          <w:bCs/>
+          <w:sz w:val="24"/>
+          <w:szCs w:val="24"/>
+        </w:rPr>
+        <w:t>.</w:t>
+      </w:r>
+      <w:r>
+        <w:rPr>
+          <w:rFonts w:ascii="Palatino Linotype" w:hAnsi="Palatino Linotype"/>
+          <w:b/>
+          <w:bCs/>
+          <w:sz w:val="24"/>
+          <w:szCs w:val="24"/>
+        </w:rPr>
+        <w:t>date }}</w:t>
       </w:r>
       <w:r>
         <w:rPr>
@@ -583,7 +691,7 @@
           <w:sz w:val="24"/>
           <w:szCs w:val="24"/>
         </w:rPr>
-        <w:t>{{ hearing_location }}</w:t>
+        <w:t>{{ hearing</w:t>
       </w:r>
       <w:r>
         <w:rPr>
@@ -599,7 +707,55 @@
           <w:sz w:val="24"/>
           <w:szCs w:val="24"/>
         </w:rPr>
-        <w:t xml:space="preserve"> {% if hearing_type == ‘Motion to Suppress Hearing’ %}All previously scheduling hearings in this case are vacated. {% endif %}</w:t>
+        <w:t>location }}</w:t>
+      </w:r>
+      <w:r>
+        <w:rPr>
+          <w:rFonts w:ascii="Palatino Linotype" w:hAnsi="Palatino Linotype"/>
+          <w:sz w:val="24"/>
+          <w:szCs w:val="24"/>
+        </w:rPr>
+        <w:t>.</w:t>
+      </w:r>
+      <w:r>
+        <w:rPr>
+          <w:rFonts w:ascii="Palatino Linotype" w:hAnsi="Palatino Linotype"/>
+          <w:sz w:val="24"/>
+          <w:szCs w:val="24"/>
+        </w:rPr>
+        <w:t xml:space="preserve"> {% if hearing</w:t>
+      </w:r>
+      <w:r>
+        <w:rPr>
+          <w:rFonts w:ascii="Palatino Linotype" w:hAnsi="Palatino Linotype"/>
+          <w:sz w:val="24"/>
+          <w:szCs w:val="24"/>
+        </w:rPr>
+        <w:t>.</w:t>
+      </w:r>
+      <w:r>
+        <w:rPr>
+          <w:rFonts w:ascii="Palatino Linotype" w:hAnsi="Palatino Linotype"/>
+          <w:sz w:val="24"/>
+          <w:szCs w:val="24"/>
+        </w:rPr>
+        <w:t>type == ‘Motion to Suppress Hearing’ %}All previously schedul</w:t>
+      </w:r>
+      <w:r>
+        <w:rPr>
+          <w:rFonts w:ascii="Palatino Linotype" w:hAnsi="Palatino Linotype"/>
+          <w:sz w:val="24"/>
+          <w:szCs w:val="24"/>
+        </w:rPr>
+        <w:t>ed</w:t>
+      </w:r>
+      <w:r>
+        <w:rPr>
+          <w:rFonts w:ascii="Palatino Linotype" w:hAnsi="Palatino Linotype"/>
+          <w:sz w:val="24"/>
+          <w:szCs w:val="24"/>
+        </w:rPr>
+        <w:t xml:space="preserve"> hearings in this case are vacated.{% endif %}</w:t>
       </w:r>
     </w:p>
     <w:p>
@@ -811,6 +967,50 @@
           <w:szCs w:val="24"/>
         </w:rPr>
         <w:t>{{ judicial_officer.first_name }} {{ judicial_officer.last_name }}, {{ judicial_officer.officer_type }}</w:t>
+      </w:r>
+    </w:p>
+    <w:p>
+      <w:pPr>
+        <w:rPr>
+          <w:rFonts w:ascii="Palatino Linotype" w:hAnsi="Palatino Linotype"/>
+          <w:sz w:val="24"/>
+          <w:szCs w:val="24"/>
+        </w:rPr>
+      </w:pPr>
+    </w:p>
+    <w:p>
+      <w:pPr>
+        <w:rPr>
+          <w:rFonts w:ascii="Palatino Linotype" w:hAnsi="Palatino Linotype"/>
+          <w:sz w:val="24"/>
+          <w:szCs w:val="24"/>
+        </w:rPr>
+      </w:pPr>
+      <w:r>
+        <w:rPr>
+          <w:rFonts w:ascii="Palatino Linotype" w:hAnsi="Palatino Linotype"/>
+          <w:sz w:val="24"/>
+          <w:szCs w:val="24"/>
+        </w:rPr>
+        <w:t>{% if interpreter_required is true %}</w:t>
+      </w:r>
+      <w:r>
+        <w:rPr>
+          <w:rFonts w:ascii="Palatino Linotype" w:hAnsi="Palatino Linotype"/>
+          <w:b/>
+          <w:bCs/>
+          <w:sz w:val="24"/>
+          <w:szCs w:val="24"/>
+        </w:rPr>
+        <w:t xml:space="preserve">Interpreter Required: </w:t>
+      </w:r>
+      <w:r>
+        <w:rPr>
+          <w:rFonts w:ascii="Palatino Linotype" w:hAnsi="Palatino Linotype"/>
+          <w:sz w:val="24"/>
+          <w:szCs w:val="24"/>
+        </w:rPr>
+        <w:t>{{ interpreter_language }}{% endif%}</w:t>
       </w:r>
     </w:p>
     <w:sectPr>
@@ -832,7 +1032,7 @@
 </file>
 
 <file path=word/endnotes.xml><?xml version="1.0" encoding="utf-8"?>
-<w:endnotes xmlns:wpc="http://schemas.microsoft.com/office/word/2010/wordprocessingCanvas" xmlns:cx="http://schemas.microsoft.com/office/drawing/2014/chartex" xmlns:cx1="http://schemas.microsoft.com/office/drawing/2015/9/8/chartex" xmlns:cx2="http://schemas.microsoft.com/office/drawing/2015/10/21/chartex" xmlns:cx3="http://schemas.microsoft.com/office/drawing/2016/5/9/chartex" xmlns:cx4="http://schemas.microsoft.com/office/drawing/2016/5/10/chartex" xmlns:cx5="http://schemas.microsoft.com/office/drawing/2016/5/11/chartex" xmlns:cx6="http://schemas.microsoft.com/office/drawing/2016/5/12/chartex" xmlns:cx7="http://schemas.microsoft.com/office/drawing/2016/5/13/chartex" xmlns:cx8="http://schemas.microsoft.com/office/drawing/2016/5/14/chartex" xmlns:mc="http://schemas.openxmlformats.org/markup-compatibility/2006" xmlns:aink="http://schemas.microsoft.com/office/drawing/2016/ink" xmlns:am3d="http://schemas.microsoft.com/office/drawing/2017/model3d" xmlns:o="urn:schemas-microsoft-com:office:office" xmlns:oel="http://schemas.microsoft.com/office/2019/extlst" xmlns:r="http://schemas.openxmlformats.org/officeDocument/2006/relationships" xmlns:m="http://schemas.openxmlformats.org/officeDocument/2006/math" xmlns:v="urn:schemas-microsoft-com:vml" xmlns:wp14="http://schemas.microsoft.com/office/word/2010/wordprocessingDrawing" xmlns:wp="http://schemas.openxmlformats.org/drawingml/2006/wordprocessingDrawing" xmlns:w10="urn:schemas-microsoft-com:office:word" xmlns:w="http://schemas.openxmlformats.org/wordprocessingml/2006/main" xmlns:w14="http://schemas.microsoft.com/office/word/2010/wordml" xmlns:w15="http://schemas.microsoft.com/office/word/2012/wordml" xmlns:w16cex="http://schemas.microsoft.com/office/word/2018/wordml/cex" xmlns:w16cid="http://schemas.microsoft.com/office/word/2016/wordml/cid" xmlns:w16="http://schemas.microsoft.com/office/word/2018/wordml" xmlns:w16sdtdh="http://schemas.microsoft.com/office/word/2020/wordml/sdtdatahash" xmlns:w16se="http://schemas.microsoft.com/office/word/2015/wordml/symex" xmlns:wpg="http://schemas.microsoft.com/office/word/2010/wordprocessingGroup" xmlns:wpi="http://schemas.microsoft.com/office/word/2010/wordprocessingInk" xmlns:wne="http://schemas.microsoft.com/office/word/2006/wordml" xmlns:wps="http://schemas.microsoft.com/office/word/2010/wordprocessingShape" mc:Ignorable="w14 w15 w16se w16cid w16 w16cex w16sdtdh wp14">
+<w:endnotes xmlns:wpc="http://schemas.microsoft.com/office/word/2010/wordprocessingCanvas" xmlns:cx="http://schemas.microsoft.com/office/drawing/2014/chartex" xmlns:cx1="http://schemas.microsoft.com/office/drawing/2015/9/8/chartex" xmlns:cx2="http://schemas.microsoft.com/office/drawing/2015/10/21/chartex" xmlns:cx3="http://schemas.microsoft.com/office/drawing/2016/5/9/chartex" xmlns:cx4="http://schemas.microsoft.com/office/drawing/2016/5/10/chartex" xmlns:cx5="http://schemas.microsoft.com/office/drawing/2016/5/11/chartex" xmlns:cx6="http://schemas.microsoft.com/office/drawing/2016/5/12/chartex" xmlns:cx7="http://schemas.microsoft.com/office/drawing/2016/5/13/chartex" xmlns:cx8="http://schemas.microsoft.com/office/drawing/2016/5/14/chartex" xmlns:mc="http://schemas.openxmlformats.org/markup-compatibility/2006" xmlns:aink="http://schemas.microsoft.com/office/drawing/2016/ink" xmlns:am3d="http://schemas.microsoft.com/office/drawing/2017/model3d" xmlns:o="urn:schemas-microsoft-com:office:office" xmlns:oel="http://schemas.microsoft.com/office/2019/extlst" xmlns:r="http://schemas.openxmlformats.org/officeDocument/2006/relationships" xmlns:m="http://schemas.openxmlformats.org/officeDocument/2006/math" xmlns:v="urn:schemas-microsoft-com:vml" xmlns:wp14="http://schemas.microsoft.com/office/word/2010/wordprocessingDrawing" xmlns:wp="http://schemas.openxmlformats.org/drawingml/2006/wordprocessingDrawing" xmlns:w10="urn:schemas-microsoft-com:office:word" xmlns:w="http://schemas.openxmlformats.org/wordprocessingml/2006/main" xmlns:w14="http://schemas.microsoft.com/office/word/2010/wordml" xmlns:w15="http://schemas.microsoft.com/office/word/2012/wordml" xmlns:w16cex="http://schemas.microsoft.com/office/word/2018/wordml/cex" xmlns:w16cid="http://schemas.microsoft.com/office/word/2016/wordml/cid" xmlns:w16="http://schemas.microsoft.com/office/word/2018/wordml" xmlns:w16du="http://schemas.microsoft.com/office/word/2023/wordml/word16du" xmlns:w16sdtdh="http://schemas.microsoft.com/office/word/2020/wordml/sdtdatahash" xmlns:w16se="http://schemas.microsoft.com/office/word/2015/wordml/symex" xmlns:wpg="http://schemas.microsoft.com/office/word/2010/wordprocessingGroup" xmlns:wpi="http://schemas.microsoft.com/office/word/2010/wordprocessingInk" xmlns:wne="http://schemas.microsoft.com/office/word/2006/wordml" xmlns:wps="http://schemas.microsoft.com/office/word/2010/wordprocessingShape" mc:Ignorable="w14 w15 w16se w16cid w16 w16cex w16sdtdh wp14">
   <w:endnote w:type="separator" w:id="-1">
     <w:p>
       <w:r>
@@ -851,7 +1051,7 @@
 </file>
 
 <file path=word/footer1.xml><?xml version="1.0" encoding="utf-8"?>
-<w:ftr xmlns:wpc="http://schemas.microsoft.com/office/word/2010/wordprocessingCanvas" xmlns:cx="http://schemas.microsoft.com/office/drawing/2014/chartex" xmlns:cx1="http://schemas.microsoft.com/office/drawing/2015/9/8/chartex" xmlns:cx2="http://schemas.microsoft.com/office/drawing/2015/10/21/chartex" xmlns:cx3="http://schemas.microsoft.com/office/drawing/2016/5/9/chartex" xmlns:cx4="http://schemas.microsoft.com/office/drawing/2016/5/10/chartex" xmlns:cx5="http://schemas.microsoft.com/office/drawing/2016/5/11/chartex" xmlns:cx6="http://schemas.microsoft.com/office/drawing/2016/5/12/chartex" xmlns:cx7="http://schemas.microsoft.com/office/drawing/2016/5/13/chartex" xmlns:cx8="http://schemas.microsoft.com/office/drawing/2016/5/14/chartex" xmlns:mc="http://schemas.openxmlformats.org/markup-compatibility/2006" xmlns:aink="http://schemas.microsoft.com/office/drawing/2016/ink" xmlns:am3d="http://schemas.microsoft.com/office/drawing/2017/model3d" xmlns:o="urn:schemas-microsoft-com:office:office" xmlns:oel="http://schemas.microsoft.com/office/2019/extlst" xmlns:r="http://schemas.openxmlformats.org/officeDocument/2006/relationships" xmlns:m="http://schemas.openxmlformats.org/officeDocument/2006/math" xmlns:v="urn:schemas-microsoft-com:vml" xmlns:wp14="http://schemas.microsoft.com/office/word/2010/wordprocessingDrawing" xmlns:wp="http://schemas.openxmlformats.org/drawingml/2006/wordprocessingDrawing" xmlns:w10="urn:schemas-microsoft-com:office:word" xmlns:w="http://schemas.openxmlformats.org/wordprocessingml/2006/main" xmlns:w14="http://schemas.microsoft.com/office/word/2010/wordml" xmlns:w15="http://schemas.microsoft.com/office/word/2012/wordml" xmlns:w16cex="http://schemas.microsoft.com/office/word/2018/wordml/cex" xmlns:w16cid="http://schemas.microsoft.com/office/word/2016/wordml/cid" xmlns:w16="http://schemas.microsoft.com/office/word/2018/wordml" xmlns:w16sdtdh="http://schemas.microsoft.com/office/word/2020/wordml/sdtdatahash" xmlns:w16se="http://schemas.microsoft.com/office/word/2015/wordml/symex" xmlns:wpg="http://schemas.microsoft.com/office/word/2010/wordprocessingGroup" xmlns:wpi="http://schemas.microsoft.com/office/word/2010/wordprocessingInk" xmlns:wne="http://schemas.microsoft.com/office/word/2006/wordml" xmlns:wps="http://schemas.microsoft.com/office/word/2010/wordprocessingShape" mc:Ignorable="w14 w15 w16se w16cid w16 w16cex w16sdtdh wp14">
+<w:ftr xmlns:wpc="http://schemas.microsoft.com/office/word/2010/wordprocessingCanvas" xmlns:cx="http://schemas.microsoft.com/office/drawing/2014/chartex" xmlns:cx1="http://schemas.microsoft.com/office/drawing/2015/9/8/chartex" xmlns:cx2="http://schemas.microsoft.com/office/drawing/2015/10/21/chartex" xmlns:cx3="http://schemas.microsoft.com/office/drawing/2016/5/9/chartex" xmlns:cx4="http://schemas.microsoft.com/office/drawing/2016/5/10/chartex" xmlns:cx5="http://schemas.microsoft.com/office/drawing/2016/5/11/chartex" xmlns:cx6="http://schemas.microsoft.com/office/drawing/2016/5/12/chartex" xmlns:cx7="http://schemas.microsoft.com/office/drawing/2016/5/13/chartex" xmlns:cx8="http://schemas.microsoft.com/office/drawing/2016/5/14/chartex" xmlns:mc="http://schemas.openxmlformats.org/markup-compatibility/2006" xmlns:aink="http://schemas.microsoft.com/office/drawing/2016/ink" xmlns:am3d="http://schemas.microsoft.com/office/drawing/2017/model3d" xmlns:o="urn:schemas-microsoft-com:office:office" xmlns:oel="http://schemas.microsoft.com/office/2019/extlst" xmlns:r="http://schemas.openxmlformats.org/officeDocument/2006/relationships" xmlns:m="http://schemas.openxmlformats.org/officeDocument/2006/math" xmlns:v="urn:schemas-microsoft-com:vml" xmlns:wp14="http://schemas.microsoft.com/office/word/2010/wordprocessingDrawing" xmlns:wp="http://schemas.openxmlformats.org/drawingml/2006/wordprocessingDrawing" xmlns:w10="urn:schemas-microsoft-com:office:word" xmlns:w="http://schemas.openxmlformats.org/wordprocessingml/2006/main" xmlns:w14="http://schemas.microsoft.com/office/word/2010/wordml" xmlns:w15="http://schemas.microsoft.com/office/word/2012/wordml" xmlns:w16cex="http://schemas.microsoft.com/office/word/2018/wordml/cex" xmlns:w16cid="http://schemas.microsoft.com/office/word/2016/wordml/cid" xmlns:w16="http://schemas.microsoft.com/office/word/2018/wordml" xmlns:w16du="http://schemas.microsoft.com/office/word/2023/wordml/word16du" xmlns:w16sdtdh="http://schemas.microsoft.com/office/word/2020/wordml/sdtdatahash" xmlns:w16se="http://schemas.microsoft.com/office/word/2015/wordml/symex" xmlns:wpg="http://schemas.microsoft.com/office/word/2010/wordprocessingGroup" xmlns:wpi="http://schemas.microsoft.com/office/word/2010/wordprocessingInk" xmlns:wne="http://schemas.microsoft.com/office/word/2006/wordml" xmlns:wps="http://schemas.microsoft.com/office/word/2010/wordprocessingShape" mc:Ignorable="w14 w15 w16se w16cid w16 w16cex w16sdtdh wp14">
   <w:p>
     <w:pPr>
       <w:pStyle w:val="Footer"/>
@@ -861,7 +1061,7 @@
 </file>
 
 <file path=word/footer2.xml><?xml version="1.0" encoding="utf-8"?>
-<w:ftr xmlns:wpc="http://schemas.microsoft.com/office/word/2010/wordprocessingCanvas" xmlns:cx="http://schemas.microsoft.com/office/drawing/2014/chartex" xmlns:cx1="http://schemas.microsoft.com/office/drawing/2015/9/8/chartex" xmlns:cx2="http://schemas.microsoft.com/office/drawing/2015/10/21/chartex" xmlns:cx3="http://schemas.microsoft.com/office/drawing/2016/5/9/chartex" xmlns:cx4="http://schemas.microsoft.com/office/drawing/2016/5/10/chartex" xmlns:cx5="http://schemas.microsoft.com/office/drawing/2016/5/11/chartex" xmlns:cx6="http://schemas.microsoft.com/office/drawing/2016/5/12/chartex" xmlns:cx7="http://schemas.microsoft.com/office/drawing/2016/5/13/chartex" xmlns:cx8="http://schemas.microsoft.com/office/drawing/2016/5/14/chartex" xmlns:mc="http://schemas.openxmlformats.org/markup-compatibility/2006" xmlns:aink="http://schemas.microsoft.com/office/drawing/2016/ink" xmlns:am3d="http://schemas.microsoft.com/office/drawing/2017/model3d" xmlns:o="urn:schemas-microsoft-com:office:office" xmlns:oel="http://schemas.microsoft.com/office/2019/extlst" xmlns:r="http://schemas.openxmlformats.org/officeDocument/2006/relationships" xmlns:m="http://schemas.openxmlformats.org/officeDocument/2006/math" xmlns:v="urn:schemas-microsoft-com:vml" xmlns:wp14="http://schemas.microsoft.com/office/word/2010/wordprocessingDrawing" xmlns:wp="http://schemas.openxmlformats.org/drawingml/2006/wordprocessingDrawing" xmlns:w10="urn:schemas-microsoft-com:office:word" xmlns:w="http://schemas.openxmlformats.org/wordprocessingml/2006/main" xmlns:w14="http://schemas.microsoft.com/office/word/2010/wordml" xmlns:w15="http://schemas.microsoft.com/office/word/2012/wordml" xmlns:w16cex="http://schemas.microsoft.com/office/word/2018/wordml/cex" xmlns:w16cid="http://schemas.microsoft.com/office/word/2016/wordml/cid" xmlns:w16="http://schemas.microsoft.com/office/word/2018/wordml" xmlns:w16sdtdh="http://schemas.microsoft.com/office/word/2020/wordml/sdtdatahash" xmlns:w16se="http://schemas.microsoft.com/office/word/2015/wordml/symex" xmlns:wpg="http://schemas.microsoft.com/office/word/2010/wordprocessingGroup" xmlns:wpi="http://schemas.microsoft.com/office/word/2010/wordprocessingInk" xmlns:wne="http://schemas.microsoft.com/office/word/2006/wordml" xmlns:wps="http://schemas.microsoft.com/office/word/2010/wordprocessingShape" mc:Ignorable="w14 w15 w16se w16cid w16 w16cex w16sdtdh wp14">
+<w:ftr xmlns:wpc="http://schemas.microsoft.com/office/word/2010/wordprocessingCanvas" xmlns:cx="http://schemas.microsoft.com/office/drawing/2014/chartex" xmlns:cx1="http://schemas.microsoft.com/office/drawing/2015/9/8/chartex" xmlns:cx2="http://schemas.microsoft.com/office/drawing/2015/10/21/chartex" xmlns:cx3="http://schemas.microsoft.com/office/drawing/2016/5/9/chartex" xmlns:cx4="http://schemas.microsoft.com/office/drawing/2016/5/10/chartex" xmlns:cx5="http://schemas.microsoft.com/office/drawing/2016/5/11/chartex" xmlns:cx6="http://schemas.microsoft.com/office/drawing/2016/5/12/chartex" xmlns:cx7="http://schemas.microsoft.com/office/drawing/2016/5/13/chartex" xmlns:cx8="http://schemas.microsoft.com/office/drawing/2016/5/14/chartex" xmlns:mc="http://schemas.openxmlformats.org/markup-compatibility/2006" xmlns:aink="http://schemas.microsoft.com/office/drawing/2016/ink" xmlns:am3d="http://schemas.microsoft.com/office/drawing/2017/model3d" xmlns:o="urn:schemas-microsoft-com:office:office" xmlns:oel="http://schemas.microsoft.com/office/2019/extlst" xmlns:r="http://schemas.openxmlformats.org/officeDocument/2006/relationships" xmlns:m="http://schemas.openxmlformats.org/officeDocument/2006/math" xmlns:v="urn:schemas-microsoft-com:vml" xmlns:wp14="http://schemas.microsoft.com/office/word/2010/wordprocessingDrawing" xmlns:wp="http://schemas.openxmlformats.org/drawingml/2006/wordprocessingDrawing" xmlns:w10="urn:schemas-microsoft-com:office:word" xmlns:w="http://schemas.openxmlformats.org/wordprocessingml/2006/main" xmlns:w14="http://schemas.microsoft.com/office/word/2010/wordml" xmlns:w15="http://schemas.microsoft.com/office/word/2012/wordml" xmlns:w16cex="http://schemas.microsoft.com/office/word/2018/wordml/cex" xmlns:w16cid="http://schemas.microsoft.com/office/word/2016/wordml/cid" xmlns:w16="http://schemas.microsoft.com/office/word/2018/wordml" xmlns:w16du="http://schemas.microsoft.com/office/word/2023/wordml/word16du" xmlns:w16sdtdh="http://schemas.microsoft.com/office/word/2020/wordml/sdtdatahash" xmlns:w16se="http://schemas.microsoft.com/office/word/2015/wordml/symex" xmlns:wpg="http://schemas.microsoft.com/office/word/2010/wordprocessingGroup" xmlns:wpi="http://schemas.microsoft.com/office/word/2010/wordprocessingInk" xmlns:wne="http://schemas.microsoft.com/office/word/2006/wordml" xmlns:wps="http://schemas.microsoft.com/office/word/2010/wordprocessingShape" mc:Ignorable="w14 w15 w16se w16cid w16 w16cex w16sdtdh wp14">
   <w:p>
     <w:pPr>
       <w:pStyle w:val="Footer"/>
@@ -871,7 +1071,7 @@
 </file>
 
 <file path=word/footer3.xml><?xml version="1.0" encoding="utf-8"?>
-<w:ftr xmlns:wpc="http://schemas.microsoft.com/office/word/2010/wordprocessingCanvas" xmlns:cx="http://schemas.microsoft.com/office/drawing/2014/chartex" xmlns:cx1="http://schemas.microsoft.com/office/drawing/2015/9/8/chartex" xmlns:cx2="http://schemas.microsoft.com/office/drawing/2015/10/21/chartex" xmlns:cx3="http://schemas.microsoft.com/office/drawing/2016/5/9/chartex" xmlns:cx4="http://schemas.microsoft.com/office/drawing/2016/5/10/chartex" xmlns:cx5="http://schemas.microsoft.com/office/drawing/2016/5/11/chartex" xmlns:cx6="http://schemas.microsoft.com/office/drawing/2016/5/12/chartex" xmlns:cx7="http://schemas.microsoft.com/office/drawing/2016/5/13/chartex" xmlns:cx8="http://schemas.microsoft.com/office/drawing/2016/5/14/chartex" xmlns:mc="http://schemas.openxmlformats.org/markup-compatibility/2006" xmlns:aink="http://schemas.microsoft.com/office/drawing/2016/ink" xmlns:am3d="http://schemas.microsoft.com/office/drawing/2017/model3d" xmlns:o="urn:schemas-microsoft-com:office:office" xmlns:oel="http://schemas.microsoft.com/office/2019/extlst" xmlns:r="http://schemas.openxmlformats.org/officeDocument/2006/relationships" xmlns:m="http://schemas.openxmlformats.org/officeDocument/2006/math" xmlns:v="urn:schemas-microsoft-com:vml" xmlns:wp14="http://schemas.microsoft.com/office/word/2010/wordprocessingDrawing" xmlns:wp="http://schemas.openxmlformats.org/drawingml/2006/wordprocessingDrawing" xmlns:w10="urn:schemas-microsoft-com:office:word" xmlns:w="http://schemas.openxmlformats.org/wordprocessingml/2006/main" xmlns:w14="http://schemas.microsoft.com/office/word/2010/wordml" xmlns:w15="http://schemas.microsoft.com/office/word/2012/wordml" xmlns:w16cex="http://schemas.microsoft.com/office/word/2018/wordml/cex" xmlns:w16cid="http://schemas.microsoft.com/office/word/2016/wordml/cid" xmlns:w16="http://schemas.microsoft.com/office/word/2018/wordml" xmlns:w16sdtdh="http://schemas.microsoft.com/office/word/2020/wordml/sdtdatahash" xmlns:w16se="http://schemas.microsoft.com/office/word/2015/wordml/symex" xmlns:wpg="http://schemas.microsoft.com/office/word/2010/wordprocessingGroup" xmlns:wpi="http://schemas.microsoft.com/office/word/2010/wordprocessingInk" xmlns:wne="http://schemas.microsoft.com/office/word/2006/wordml" xmlns:wps="http://schemas.microsoft.com/office/word/2010/wordprocessingShape" mc:Ignorable="w14 w15 w16se w16cid w16 w16cex w16sdtdh wp14">
+<w:ftr xmlns:wpc="http://schemas.microsoft.com/office/word/2010/wordprocessingCanvas" xmlns:cx="http://schemas.microsoft.com/office/drawing/2014/chartex" xmlns:cx1="http://schemas.microsoft.com/office/drawing/2015/9/8/chartex" xmlns:cx2="http://schemas.microsoft.com/office/drawing/2015/10/21/chartex" xmlns:cx3="http://schemas.microsoft.com/office/drawing/2016/5/9/chartex" xmlns:cx4="http://schemas.microsoft.com/office/drawing/2016/5/10/chartex" xmlns:cx5="http://schemas.microsoft.com/office/drawing/2016/5/11/chartex" xmlns:cx6="http://schemas.microsoft.com/office/drawing/2016/5/12/chartex" xmlns:cx7="http://schemas.microsoft.com/office/drawing/2016/5/13/chartex" xmlns:cx8="http://schemas.microsoft.com/office/drawing/2016/5/14/chartex" xmlns:mc="http://schemas.openxmlformats.org/markup-compatibility/2006" xmlns:aink="http://schemas.microsoft.com/office/drawing/2016/ink" xmlns:am3d="http://schemas.microsoft.com/office/drawing/2017/model3d" xmlns:o="urn:schemas-microsoft-com:office:office" xmlns:oel="http://schemas.microsoft.com/office/2019/extlst" xmlns:r="http://schemas.openxmlformats.org/officeDocument/2006/relationships" xmlns:m="http://schemas.openxmlformats.org/officeDocument/2006/math" xmlns:v="urn:schemas-microsoft-com:vml" xmlns:wp14="http://schemas.microsoft.com/office/word/2010/wordprocessingDrawing" xmlns:wp="http://schemas.openxmlformats.org/drawingml/2006/wordprocessingDrawing" xmlns:w10="urn:schemas-microsoft-com:office:word" xmlns:w="http://schemas.openxmlformats.org/wordprocessingml/2006/main" xmlns:w14="http://schemas.microsoft.com/office/word/2010/wordml" xmlns:w15="http://schemas.microsoft.com/office/word/2012/wordml" xmlns:w16cex="http://schemas.microsoft.com/office/word/2018/wordml/cex" xmlns:w16cid="http://schemas.microsoft.com/office/word/2016/wordml/cid" xmlns:w16="http://schemas.microsoft.com/office/word/2018/wordml" xmlns:w16du="http://schemas.microsoft.com/office/word/2023/wordml/word16du" xmlns:w16sdtdh="http://schemas.microsoft.com/office/word/2020/wordml/sdtdatahash" xmlns:w16se="http://schemas.microsoft.com/office/word/2015/wordml/symex" xmlns:wpg="http://schemas.microsoft.com/office/word/2010/wordprocessingGroup" xmlns:wpi="http://schemas.microsoft.com/office/word/2010/wordprocessingInk" xmlns:wne="http://schemas.microsoft.com/office/word/2006/wordml" xmlns:wps="http://schemas.microsoft.com/office/word/2010/wordprocessingShape" mc:Ignorable="w14 w15 w16se w16cid w16 w16cex w16sdtdh wp14">
   <w:p>
     <w:pPr>
       <w:tabs>
@@ -935,15 +1135,7 @@
         <w:sz w:val="16"/>
         <w:szCs w:val="16"/>
       </w:rPr>
-      <w:t xml:space="preserve"> </w:t>
-    </w:r>
-    <w:r>
-      <w:rPr>
-        <w:rFonts w:ascii="Palatino Linotype" w:hAnsi="Palatino Linotype"/>
-        <w:sz w:val="16"/>
-        <w:szCs w:val="16"/>
-      </w:rPr>
-      <w:t>Victim’s Attorney (if applicable): PS   OS   EM</w:t>
+      <w:t xml:space="preserve"> Victim’s Attorney (if applicable): PS   OS   EM</w:t>
     </w:r>
   </w:p>
   <w:p>
@@ -1106,7 +1298,7 @@
 </file>
 
 <file path=word/footnotes.xml><?xml version="1.0" encoding="utf-8"?>
-<w:footnotes xmlns:wpc="http://schemas.microsoft.com/office/word/2010/wordprocessingCanvas" xmlns:cx="http://schemas.microsoft.com/office/drawing/2014/chartex" xmlns:cx1="http://schemas.microsoft.com/office/drawing/2015/9/8/chartex" xmlns:cx2="http://schemas.microsoft.com/office/drawing/2015/10/21/chartex" xmlns:cx3="http://schemas.microsoft.com/office/drawing/2016/5/9/chartex" xmlns:cx4="http://schemas.microsoft.com/office/drawing/2016/5/10/chartex" xmlns:cx5="http://schemas.microsoft.com/office/drawing/2016/5/11/chartex" xmlns:cx6="http://schemas.microsoft.com/office/drawing/2016/5/12/chartex" xmlns:cx7="http://schemas.microsoft.com/office/drawing/2016/5/13/chartex" xmlns:cx8="http://schemas.microsoft.com/office/drawing/2016/5/14/chartex" xmlns:mc="http://schemas.openxmlformats.org/markup-compatibility/2006" xmlns:aink="http://schemas.microsoft.com/office/drawing/2016/ink" xmlns:am3d="http://schemas.microsoft.com/office/drawing/2017/model3d" xmlns:o="urn:schemas-microsoft-com:office:office" xmlns:oel="http://schemas.microsoft.com/office/2019/extlst" xmlns:r="http://schemas.openxmlformats.org/officeDocument/2006/relationships" xmlns:m="http://schemas.openxmlformats.org/officeDocument/2006/math" xmlns:v="urn:schemas-microsoft-com:vml" xmlns:wp14="http://schemas.microsoft.com/office/word/2010/wordprocessingDrawing" xmlns:wp="http://schemas.openxmlformats.org/drawingml/2006/wordprocessingDrawing" xmlns:w10="urn:schemas-microsoft-com:office:word" xmlns:w="http://schemas.openxmlformats.org/wordprocessingml/2006/main" xmlns:w14="http://schemas.microsoft.com/office/word/2010/wordml" xmlns:w15="http://schemas.microsoft.com/office/word/2012/wordml" xmlns:w16cex="http://schemas.microsoft.com/office/word/2018/wordml/cex" xmlns:w16cid="http://schemas.microsoft.com/office/word/2016/wordml/cid" xmlns:w16="http://schemas.microsoft.com/office/word/2018/wordml" xmlns:w16sdtdh="http://schemas.microsoft.com/office/word/2020/wordml/sdtdatahash" xmlns:w16se="http://schemas.microsoft.com/office/word/2015/wordml/symex" xmlns:wpg="http://schemas.microsoft.com/office/word/2010/wordprocessingGroup" xmlns:wpi="http://schemas.microsoft.com/office/word/2010/wordprocessingInk" xmlns:wne="http://schemas.microsoft.com/office/word/2006/wordml" xmlns:wps="http://schemas.microsoft.com/office/word/2010/wordprocessingShape" mc:Ignorable="w14 w15 w16se w16cid w16 w16cex w16sdtdh wp14">
+<w:footnotes xmlns:wpc="http://schemas.microsoft.com/office/word/2010/wordprocessingCanvas" xmlns:cx="http://schemas.microsoft.com/office/drawing/2014/chartex" xmlns:cx1="http://schemas.microsoft.com/office/drawing/2015/9/8/chartex" xmlns:cx2="http://schemas.microsoft.com/office/drawing/2015/10/21/chartex" xmlns:cx3="http://schemas.microsoft.com/office/drawing/2016/5/9/chartex" xmlns:cx4="http://schemas.microsoft.com/office/drawing/2016/5/10/chartex" xmlns:cx5="http://schemas.microsoft.com/office/drawing/2016/5/11/chartex" xmlns:cx6="http://schemas.microsoft.com/office/drawing/2016/5/12/chartex" xmlns:cx7="http://schemas.microsoft.com/office/drawing/2016/5/13/chartex" xmlns:cx8="http://schemas.microsoft.com/office/drawing/2016/5/14/chartex" xmlns:mc="http://schemas.openxmlformats.org/markup-compatibility/2006" xmlns:aink="http://schemas.microsoft.com/office/drawing/2016/ink" xmlns:am3d="http://schemas.microsoft.com/office/drawing/2017/model3d" xmlns:o="urn:schemas-microsoft-com:office:office" xmlns:oel="http://schemas.microsoft.com/office/2019/extlst" xmlns:r="http://schemas.openxmlformats.org/officeDocument/2006/relationships" xmlns:m="http://schemas.openxmlformats.org/officeDocument/2006/math" xmlns:v="urn:schemas-microsoft-com:vml" xmlns:wp14="http://schemas.microsoft.com/office/word/2010/wordprocessingDrawing" xmlns:wp="http://schemas.openxmlformats.org/drawingml/2006/wordprocessingDrawing" xmlns:w10="urn:schemas-microsoft-com:office:word" xmlns:w="http://schemas.openxmlformats.org/wordprocessingml/2006/main" xmlns:w14="http://schemas.microsoft.com/office/word/2010/wordml" xmlns:w15="http://schemas.microsoft.com/office/word/2012/wordml" xmlns:w16cex="http://schemas.microsoft.com/office/word/2018/wordml/cex" xmlns:w16cid="http://schemas.microsoft.com/office/word/2016/wordml/cid" xmlns:w16="http://schemas.microsoft.com/office/word/2018/wordml" xmlns:w16du="http://schemas.microsoft.com/office/word/2023/wordml/word16du" xmlns:w16sdtdh="http://schemas.microsoft.com/office/word/2020/wordml/sdtdatahash" xmlns:w16se="http://schemas.microsoft.com/office/word/2015/wordml/symex" xmlns:wpg="http://schemas.microsoft.com/office/word/2010/wordprocessingGroup" xmlns:wpi="http://schemas.microsoft.com/office/word/2010/wordprocessingInk" xmlns:wne="http://schemas.microsoft.com/office/word/2006/wordml" xmlns:wps="http://schemas.microsoft.com/office/word/2010/wordprocessingShape" mc:Ignorable="w14 w15 w16se w16cid w16 w16cex w16sdtdh wp14">
   <w:footnote w:type="separator" w:id="-1">
     <w:p>
       <w:r>
@@ -1125,7 +1317,7 @@
 </file>
 
 <file path=word/header1.xml><?xml version="1.0" encoding="utf-8"?>
-<w:hdr xmlns:wpc="http://schemas.microsoft.com/office/word/2010/wordprocessingCanvas" xmlns:cx="http://schemas.microsoft.com/office/drawing/2014/chartex" xmlns:cx1="http://schemas.microsoft.com/office/drawing/2015/9/8/chartex" xmlns:cx2="http://schemas.microsoft.com/office/drawing/2015/10/21/chartex" xmlns:cx3="http://schemas.microsoft.com/office/drawing/2016/5/9/chartex" xmlns:cx4="http://schemas.microsoft.com/office/drawing/2016/5/10/chartex" xmlns:cx5="http://schemas.microsoft.com/office/drawing/2016/5/11/chartex" xmlns:cx6="http://schemas.microsoft.com/office/drawing/2016/5/12/chartex" xmlns:cx7="http://schemas.microsoft.com/office/drawing/2016/5/13/chartex" xmlns:cx8="http://schemas.microsoft.com/office/drawing/2016/5/14/chartex" xmlns:mc="http://schemas.openxmlformats.org/markup-compatibility/2006" xmlns:aink="http://schemas.microsoft.com/office/drawing/2016/ink" xmlns:am3d="http://schemas.microsoft.com/office/drawing/2017/model3d" xmlns:o="urn:schemas-microsoft-com:office:office" xmlns:oel="http://schemas.microsoft.com/office/2019/extlst" xmlns:r="http://schemas.openxmlformats.org/officeDocument/2006/relationships" xmlns:m="http://schemas.openxmlformats.org/officeDocument/2006/math" xmlns:v="urn:schemas-microsoft-com:vml" xmlns:wp14="http://schemas.microsoft.com/office/word/2010/wordprocessingDrawing" xmlns:wp="http://schemas.openxmlformats.org/drawingml/2006/wordprocessingDrawing" xmlns:w10="urn:schemas-microsoft-com:office:word" xmlns:w="http://schemas.openxmlformats.org/wordprocessingml/2006/main" xmlns:w14="http://schemas.microsoft.com/office/word/2010/wordml" xmlns:w15="http://schemas.microsoft.com/office/word/2012/wordml" xmlns:w16cex="http://schemas.microsoft.com/office/word/2018/wordml/cex" xmlns:w16cid="http://schemas.microsoft.com/office/word/2016/wordml/cid" xmlns:w16="http://schemas.microsoft.com/office/word/2018/wordml" xmlns:w16sdtdh="http://schemas.microsoft.com/office/word/2020/wordml/sdtdatahash" xmlns:w16se="http://schemas.microsoft.com/office/word/2015/wordml/symex" xmlns:wpg="http://schemas.microsoft.com/office/word/2010/wordprocessingGroup" xmlns:wpi="http://schemas.microsoft.com/office/word/2010/wordprocessingInk" xmlns:wne="http://schemas.microsoft.com/office/word/2006/wordml" xmlns:wps="http://schemas.microsoft.com/office/word/2010/wordprocessingShape" mc:Ignorable="w14 w15 w16se w16cid w16 w16cex w16sdtdh wp14">
+<w:hdr xmlns:wpc="http://schemas.microsoft.com/office/word/2010/wordprocessingCanvas" xmlns:cx="http://schemas.microsoft.com/office/drawing/2014/chartex" xmlns:cx1="http://schemas.microsoft.com/office/drawing/2015/9/8/chartex" xmlns:cx2="http://schemas.microsoft.com/office/drawing/2015/10/21/chartex" xmlns:cx3="http://schemas.microsoft.com/office/drawing/2016/5/9/chartex" xmlns:cx4="http://schemas.microsoft.com/office/drawing/2016/5/10/chartex" xmlns:cx5="http://schemas.microsoft.com/office/drawing/2016/5/11/chartex" xmlns:cx6="http://schemas.microsoft.com/office/drawing/2016/5/12/chartex" xmlns:cx7="http://schemas.microsoft.com/office/drawing/2016/5/13/chartex" xmlns:cx8="http://schemas.microsoft.com/office/drawing/2016/5/14/chartex" xmlns:mc="http://schemas.openxmlformats.org/markup-compatibility/2006" xmlns:aink="http://schemas.microsoft.com/office/drawing/2016/ink" xmlns:am3d="http://schemas.microsoft.com/office/drawing/2017/model3d" xmlns:o="urn:schemas-microsoft-com:office:office" xmlns:oel="http://schemas.microsoft.com/office/2019/extlst" xmlns:r="http://schemas.openxmlformats.org/officeDocument/2006/relationships" xmlns:m="http://schemas.openxmlformats.org/officeDocument/2006/math" xmlns:v="urn:schemas-microsoft-com:vml" xmlns:wp14="http://schemas.microsoft.com/office/word/2010/wordprocessingDrawing" xmlns:wp="http://schemas.openxmlformats.org/drawingml/2006/wordprocessingDrawing" xmlns:w10="urn:schemas-microsoft-com:office:word" xmlns:w="http://schemas.openxmlformats.org/wordprocessingml/2006/main" xmlns:w14="http://schemas.microsoft.com/office/word/2010/wordml" xmlns:w15="http://schemas.microsoft.com/office/word/2012/wordml" xmlns:w16cex="http://schemas.microsoft.com/office/word/2018/wordml/cex" xmlns:w16cid="http://schemas.microsoft.com/office/word/2016/wordml/cid" xmlns:w16="http://schemas.microsoft.com/office/word/2018/wordml" xmlns:w16du="http://schemas.microsoft.com/office/word/2023/wordml/word16du" xmlns:w16sdtdh="http://schemas.microsoft.com/office/word/2020/wordml/sdtdatahash" xmlns:w16se="http://schemas.microsoft.com/office/word/2015/wordml/symex" xmlns:wpg="http://schemas.microsoft.com/office/word/2010/wordprocessingGroup" xmlns:wpi="http://schemas.microsoft.com/office/word/2010/wordprocessingInk" xmlns:wne="http://schemas.microsoft.com/office/word/2006/wordml" xmlns:wps="http://schemas.microsoft.com/office/word/2010/wordprocessingShape" mc:Ignorable="w14 w15 w16se w16cid w16 w16cex w16sdtdh wp14">
   <w:p>
     <w:pPr>
       <w:pStyle w:val="Header"/>
@@ -1135,7 +1327,7 @@
 </file>
 
 <file path=word/header2.xml><?xml version="1.0" encoding="utf-8"?>
-<w:hdr xmlns:wpc="http://schemas.microsoft.com/office/word/2010/wordprocessingCanvas" xmlns:cx="http://schemas.microsoft.com/office/drawing/2014/chartex" xmlns:cx1="http://schemas.microsoft.com/office/drawing/2015/9/8/chartex" xmlns:cx2="http://schemas.microsoft.com/office/drawing/2015/10/21/chartex" xmlns:cx3="http://schemas.microsoft.com/office/drawing/2016/5/9/chartex" xmlns:cx4="http://schemas.microsoft.com/office/drawing/2016/5/10/chartex" xmlns:cx5="http://schemas.microsoft.com/office/drawing/2016/5/11/chartex" xmlns:cx6="http://schemas.microsoft.com/office/drawing/2016/5/12/chartex" xmlns:cx7="http://schemas.microsoft.com/office/drawing/2016/5/13/chartex" xmlns:cx8="http://schemas.microsoft.com/office/drawing/2016/5/14/chartex" xmlns:mc="http://schemas.openxmlformats.org/markup-compatibility/2006" xmlns:aink="http://schemas.microsoft.com/office/drawing/2016/ink" xmlns:am3d="http://schemas.microsoft.com/office/drawing/2017/model3d" xmlns:o="urn:schemas-microsoft-com:office:office" xmlns:oel="http://schemas.microsoft.com/office/2019/extlst" xmlns:r="http://schemas.openxmlformats.org/officeDocument/2006/relationships" xmlns:m="http://schemas.openxmlformats.org/officeDocument/2006/math" xmlns:v="urn:schemas-microsoft-com:vml" xmlns:wp14="http://schemas.microsoft.com/office/word/2010/wordprocessingDrawing" xmlns:wp="http://schemas.openxmlformats.org/drawingml/2006/wordprocessingDrawing" xmlns:w10="urn:schemas-microsoft-com:office:word" xmlns:w="http://schemas.openxmlformats.org/wordprocessingml/2006/main" xmlns:w14="http://schemas.microsoft.com/office/word/2010/wordml" xmlns:w15="http://schemas.microsoft.com/office/word/2012/wordml" xmlns:w16cex="http://schemas.microsoft.com/office/word/2018/wordml/cex" xmlns:w16cid="http://schemas.microsoft.com/office/word/2016/wordml/cid" xmlns:w16="http://schemas.microsoft.com/office/word/2018/wordml" xmlns:w16sdtdh="http://schemas.microsoft.com/office/word/2020/wordml/sdtdatahash" xmlns:w16se="http://schemas.microsoft.com/office/word/2015/wordml/symex" xmlns:wpg="http://schemas.microsoft.com/office/word/2010/wordprocessingGroup" xmlns:wpi="http://schemas.microsoft.com/office/word/2010/wordprocessingInk" xmlns:wne="http://schemas.microsoft.com/office/word/2006/wordml" xmlns:wps="http://schemas.microsoft.com/office/word/2010/wordprocessingShape" mc:Ignorable="w14 w15 w16se w16cid w16 w16cex w16sdtdh wp14">
+<w:hdr xmlns:wpc="http://schemas.microsoft.com/office/word/2010/wordprocessingCanvas" xmlns:cx="http://schemas.microsoft.com/office/drawing/2014/chartex" xmlns:cx1="http://schemas.microsoft.com/office/drawing/2015/9/8/chartex" xmlns:cx2="http://schemas.microsoft.com/office/drawing/2015/10/21/chartex" xmlns:cx3="http://schemas.microsoft.com/office/drawing/2016/5/9/chartex" xmlns:cx4="http://schemas.microsoft.com/office/drawing/2016/5/10/chartex" xmlns:cx5="http://schemas.microsoft.com/office/drawing/2016/5/11/chartex" xmlns:cx6="http://schemas.microsoft.com/office/drawing/2016/5/12/chartex" xmlns:cx7="http://schemas.microsoft.com/office/drawing/2016/5/13/chartex" xmlns:cx8="http://schemas.microsoft.com/office/drawing/2016/5/14/chartex" xmlns:mc="http://schemas.openxmlformats.org/markup-compatibility/2006" xmlns:aink="http://schemas.microsoft.com/office/drawing/2016/ink" xmlns:am3d="http://schemas.microsoft.com/office/drawing/2017/model3d" xmlns:o="urn:schemas-microsoft-com:office:office" xmlns:oel="http://schemas.microsoft.com/office/2019/extlst" xmlns:r="http://schemas.openxmlformats.org/officeDocument/2006/relationships" xmlns:m="http://schemas.openxmlformats.org/officeDocument/2006/math" xmlns:v="urn:schemas-microsoft-com:vml" xmlns:wp14="http://schemas.microsoft.com/office/word/2010/wordprocessingDrawing" xmlns:wp="http://schemas.openxmlformats.org/drawingml/2006/wordprocessingDrawing" xmlns:w10="urn:schemas-microsoft-com:office:word" xmlns:w="http://schemas.openxmlformats.org/wordprocessingml/2006/main" xmlns:w14="http://schemas.microsoft.com/office/word/2010/wordml" xmlns:w15="http://schemas.microsoft.com/office/word/2012/wordml" xmlns:w16cex="http://schemas.microsoft.com/office/word/2018/wordml/cex" xmlns:w16cid="http://schemas.microsoft.com/office/word/2016/wordml/cid" xmlns:w16="http://schemas.microsoft.com/office/word/2018/wordml" xmlns:w16du="http://schemas.microsoft.com/office/word/2023/wordml/word16du" xmlns:w16sdtdh="http://schemas.microsoft.com/office/word/2020/wordml/sdtdatahash" xmlns:w16se="http://schemas.microsoft.com/office/word/2015/wordml/symex" xmlns:wpg="http://schemas.microsoft.com/office/word/2010/wordprocessingGroup" xmlns:wpi="http://schemas.microsoft.com/office/word/2010/wordprocessingInk" xmlns:wne="http://schemas.microsoft.com/office/word/2006/wordml" xmlns:wps="http://schemas.microsoft.com/office/word/2010/wordprocessingShape" mc:Ignorable="w14 w15 w16se w16cid w16 w16cex w16sdtdh wp14">
   <w:p>
     <w:pPr>
       <w:pStyle w:val="Header"/>
@@ -1145,7 +1337,7 @@
 </file>
 
 <file path=word/header3.xml><?xml version="1.0" encoding="utf-8"?>
-<w:hdr xmlns:wpc="http://schemas.microsoft.com/office/word/2010/wordprocessingCanvas" xmlns:cx="http://schemas.microsoft.com/office/drawing/2014/chartex" xmlns:cx1="http://schemas.microsoft.com/office/drawing/2015/9/8/chartex" xmlns:cx2="http://schemas.microsoft.com/office/drawing/2015/10/21/chartex" xmlns:cx3="http://schemas.microsoft.com/office/drawing/2016/5/9/chartex" xmlns:cx4="http://schemas.microsoft.com/office/drawing/2016/5/10/chartex" xmlns:cx5="http://schemas.microsoft.com/office/drawing/2016/5/11/chartex" xmlns:cx6="http://schemas.microsoft.com/office/drawing/2016/5/12/chartex" xmlns:cx7="http://schemas.microsoft.com/office/drawing/2016/5/13/chartex" xmlns:cx8="http://schemas.microsoft.com/office/drawing/2016/5/14/chartex" xmlns:mc="http://schemas.openxmlformats.org/markup-compatibility/2006" xmlns:aink="http://schemas.microsoft.com/office/drawing/2016/ink" xmlns:am3d="http://schemas.microsoft.com/office/drawing/2017/model3d" xmlns:o="urn:schemas-microsoft-com:office:office" xmlns:oel="http://schemas.microsoft.com/office/2019/extlst" xmlns:r="http://schemas.openxmlformats.org/officeDocument/2006/relationships" xmlns:m="http://schemas.openxmlformats.org/officeDocument/2006/math" xmlns:v="urn:schemas-microsoft-com:vml" xmlns:wp14="http://schemas.microsoft.com/office/word/2010/wordprocessingDrawing" xmlns:wp="http://schemas.openxmlformats.org/drawingml/2006/wordprocessingDrawing" xmlns:w10="urn:schemas-microsoft-com:office:word" xmlns:w="http://schemas.openxmlformats.org/wordprocessingml/2006/main" xmlns:w14="http://schemas.microsoft.com/office/word/2010/wordml" xmlns:w15="http://schemas.microsoft.com/office/word/2012/wordml" xmlns:w16cex="http://schemas.microsoft.com/office/word/2018/wordml/cex" xmlns:w16cid="http://schemas.microsoft.com/office/word/2016/wordml/cid" xmlns:w16="http://schemas.microsoft.com/office/word/2018/wordml" xmlns:w16sdtdh="http://schemas.microsoft.com/office/word/2020/wordml/sdtdatahash" xmlns:w16se="http://schemas.microsoft.com/office/word/2015/wordml/symex" xmlns:wpg="http://schemas.microsoft.com/office/word/2010/wordprocessingGroup" xmlns:wpi="http://schemas.microsoft.com/office/word/2010/wordprocessingInk" xmlns:wne="http://schemas.microsoft.com/office/word/2006/wordml" xmlns:wps="http://schemas.microsoft.com/office/word/2010/wordprocessingShape" mc:Ignorable="w14 w15 w16se w16cid w16 w16cex w16sdtdh wp14">
+<w:hdr xmlns:wpc="http://schemas.microsoft.com/office/word/2010/wordprocessingCanvas" xmlns:cx="http://schemas.microsoft.com/office/drawing/2014/chartex" xmlns:cx1="http://schemas.microsoft.com/office/drawing/2015/9/8/chartex" xmlns:cx2="http://schemas.microsoft.com/office/drawing/2015/10/21/chartex" xmlns:cx3="http://schemas.microsoft.com/office/drawing/2016/5/9/chartex" xmlns:cx4="http://schemas.microsoft.com/office/drawing/2016/5/10/chartex" xmlns:cx5="http://schemas.microsoft.com/office/drawing/2016/5/11/chartex" xmlns:cx6="http://schemas.microsoft.com/office/drawing/2016/5/12/chartex" xmlns:cx7="http://schemas.microsoft.com/office/drawing/2016/5/13/chartex" xmlns:cx8="http://schemas.microsoft.com/office/drawing/2016/5/14/chartex" xmlns:mc="http://schemas.openxmlformats.org/markup-compatibility/2006" xmlns:aink="http://schemas.microsoft.com/office/drawing/2016/ink" xmlns:am3d="http://schemas.microsoft.com/office/drawing/2017/model3d" xmlns:o="urn:schemas-microsoft-com:office:office" xmlns:oel="http://schemas.microsoft.com/office/2019/extlst" xmlns:r="http://schemas.openxmlformats.org/officeDocument/2006/relationships" xmlns:m="http://schemas.openxmlformats.org/officeDocument/2006/math" xmlns:v="urn:schemas-microsoft-com:vml" xmlns:wp14="http://schemas.microsoft.com/office/word/2010/wordprocessingDrawing" xmlns:wp="http://schemas.openxmlformats.org/drawingml/2006/wordprocessingDrawing" xmlns:w10="urn:schemas-microsoft-com:office:word" xmlns:w="http://schemas.openxmlformats.org/wordprocessingml/2006/main" xmlns:w14="http://schemas.microsoft.com/office/word/2010/wordml" xmlns:w15="http://schemas.microsoft.com/office/word/2012/wordml" xmlns:w16cex="http://schemas.microsoft.com/office/word/2018/wordml/cex" xmlns:w16cid="http://schemas.microsoft.com/office/word/2016/wordml/cid" xmlns:w16="http://schemas.microsoft.com/office/word/2018/wordml" xmlns:w16du="http://schemas.microsoft.com/office/word/2023/wordml/word16du" xmlns:w16sdtdh="http://schemas.microsoft.com/office/word/2020/wordml/sdtdatahash" xmlns:w16se="http://schemas.microsoft.com/office/word/2015/wordml/symex" xmlns:wpg="http://schemas.microsoft.com/office/word/2010/wordprocessingGroup" xmlns:wpi="http://schemas.microsoft.com/office/word/2010/wordprocessingInk" xmlns:wne="http://schemas.microsoft.com/office/word/2006/wordml" xmlns:wps="http://schemas.microsoft.com/office/word/2010/wordprocessingShape" mc:Ignorable="w14 w15 w16se w16cid w16 w16cex w16sdtdh wp14">
   <w:p>
     <w:pPr>
       <w:pStyle w:val="Header"/>
@@ -1174,7 +1366,7 @@
 </file>
 
 <file path=word/numbering.xml><?xml version="1.0" encoding="utf-8"?>
-<w:numbering xmlns:wpc="http://schemas.microsoft.com/office/word/2010/wordprocessingCanvas" xmlns:cx="http://schemas.microsoft.com/office/drawing/2014/chartex" xmlns:cx1="http://schemas.microsoft.com/office/drawing/2015/9/8/chartex" xmlns:cx2="http://schemas.microsoft.com/office/drawing/2015/10/21/chartex" xmlns:cx3="http://schemas.microsoft.com/office/drawing/2016/5/9/chartex" xmlns:cx4="http://schemas.microsoft.com/office/drawing/2016/5/10/chartex" xmlns:cx5="http://schemas.microsoft.com/office/drawing/2016/5/11/chartex" xmlns:cx6="http://schemas.microsoft.com/office/drawing/2016/5/12/chartex" xmlns:cx7="http://schemas.microsoft.com/office/drawing/2016/5/13/chartex" xmlns:cx8="http://schemas.microsoft.com/office/drawing/2016/5/14/chartex" xmlns:mc="http://schemas.openxmlformats.org/markup-compatibility/2006" xmlns:aink="http://schemas.microsoft.com/office/drawing/2016/ink" xmlns:am3d="http://schemas.microsoft.com/office/drawing/2017/model3d" xmlns:o="urn:schemas-microsoft-com:office:office" xmlns:oel="http://schemas.microsoft.com/office/2019/extlst" xmlns:r="http://schemas.openxmlformats.org/officeDocument/2006/relationships" xmlns:m="http://schemas.openxmlformats.org/officeDocument/2006/math" xmlns:v="urn:schemas-microsoft-com:vml" xmlns:wp14="http://schemas.microsoft.com/office/word/2010/wordprocessingDrawing" xmlns:wp="http://schemas.openxmlformats.org/drawingml/2006/wordprocessingDrawing" xmlns:w10="urn:schemas-microsoft-com:office:word" xmlns:w="http://schemas.openxmlformats.org/wordprocessingml/2006/main" xmlns:w14="http://schemas.microsoft.com/office/word/2010/wordml" xmlns:w15="http://schemas.microsoft.com/office/word/2012/wordml" xmlns:w16cex="http://schemas.microsoft.com/office/word/2018/wordml/cex" xmlns:w16cid="http://schemas.microsoft.com/office/word/2016/wordml/cid" xmlns:w16="http://schemas.microsoft.com/office/word/2018/wordml" xmlns:w16sdtdh="http://schemas.microsoft.com/office/word/2020/wordml/sdtdatahash" xmlns:w16se="http://schemas.microsoft.com/office/word/2015/wordml/symex" xmlns:wpg="http://schemas.microsoft.com/office/word/2010/wordprocessingGroup" xmlns:wpi="http://schemas.microsoft.com/office/word/2010/wordprocessingInk" xmlns:wne="http://schemas.microsoft.com/office/word/2006/wordml" xmlns:wps="http://schemas.microsoft.com/office/word/2010/wordprocessingShape" mc:Ignorable="w14 w15 w16se w16cid w16 w16cex w16sdtdh wp14">
+<w:numbering xmlns:wpc="http://schemas.microsoft.com/office/word/2010/wordprocessingCanvas" xmlns:cx="http://schemas.microsoft.com/office/drawing/2014/chartex" xmlns:cx1="http://schemas.microsoft.com/office/drawing/2015/9/8/chartex" xmlns:cx2="http://schemas.microsoft.com/office/drawing/2015/10/21/chartex" xmlns:cx3="http://schemas.microsoft.com/office/drawing/2016/5/9/chartex" xmlns:cx4="http://schemas.microsoft.com/office/drawing/2016/5/10/chartex" xmlns:cx5="http://schemas.microsoft.com/office/drawing/2016/5/11/chartex" xmlns:cx6="http://schemas.microsoft.com/office/drawing/2016/5/12/chartex" xmlns:cx7="http://schemas.microsoft.com/office/drawing/2016/5/13/chartex" xmlns:cx8="http://schemas.microsoft.com/office/drawing/2016/5/14/chartex" xmlns:mc="http://schemas.openxmlformats.org/markup-compatibility/2006" xmlns:aink="http://schemas.microsoft.com/office/drawing/2016/ink" xmlns:am3d="http://schemas.microsoft.com/office/drawing/2017/model3d" xmlns:o="urn:schemas-microsoft-com:office:office" xmlns:oel="http://schemas.microsoft.com/office/2019/extlst" xmlns:r="http://schemas.openxmlformats.org/officeDocument/2006/relationships" xmlns:m="http://schemas.openxmlformats.org/officeDocument/2006/math" xmlns:v="urn:schemas-microsoft-com:vml" xmlns:wp14="http://schemas.microsoft.com/office/word/2010/wordprocessingDrawing" xmlns:wp="http://schemas.openxmlformats.org/drawingml/2006/wordprocessingDrawing" xmlns:w10="urn:schemas-microsoft-com:office:word" xmlns:w="http://schemas.openxmlformats.org/wordprocessingml/2006/main" xmlns:w14="http://schemas.microsoft.com/office/word/2010/wordml" xmlns:w15="http://schemas.microsoft.com/office/word/2012/wordml" xmlns:w16cex="http://schemas.microsoft.com/office/word/2018/wordml/cex" xmlns:w16cid="http://schemas.microsoft.com/office/word/2016/wordml/cid" xmlns:w16="http://schemas.microsoft.com/office/word/2018/wordml" xmlns:w16du="http://schemas.microsoft.com/office/word/2023/wordml/word16du" xmlns:w16sdtdh="http://schemas.microsoft.com/office/word/2020/wordml/sdtdatahash" xmlns:w16se="http://schemas.microsoft.com/office/word/2015/wordml/symex" xmlns:wpg="http://schemas.microsoft.com/office/word/2010/wordprocessingGroup" xmlns:wpi="http://schemas.microsoft.com/office/word/2010/wordprocessingInk" xmlns:wne="http://schemas.microsoft.com/office/word/2006/wordml" xmlns:wps="http://schemas.microsoft.com/office/word/2010/wordprocessingShape" mc:Ignorable="w14 w15 w16se w16cid w16 w16cex w16sdtdh wp14">
   <w:abstractNum w:abstractNumId="0" w15:restartNumberingAfterBreak="0">
     <w:nsid w:val="40AF47CE"/>
     <w:multiLevelType w:val="hybridMultilevel"/>
